--- a/ΠεριγραφήΚώδικα.docx
+++ b/ΠεριγραφήΚώδικα.docx
@@ -108,19 +108,7 @@
         <w:rPr>
           <w:lang w:val="el-GR"/>
         </w:rPr>
-        <w:t>Αυτή η κλά</w:t>
-      </w:r>
-      <w:r>
-        <w:rPr>
-          <w:lang w:val="el-GR"/>
-        </w:rPr>
-        <w:t>ση</w:t>
-      </w:r>
-      <w:r>
-        <w:rPr>
-          <w:lang w:val="el-GR"/>
-        </w:rPr>
-        <w:t xml:space="preserve"> χρησιμοποιείται για την</w:t>
+        <w:t>Αυτή η κλάση χρησιμοποιείται για την</w:t>
       </w:r>
       <w:r>
         <w:t> </w:t>
@@ -166,8 +154,130 @@
           <w:bCs/>
           <w:sz w:val="28"/>
           <w:szCs w:val="28"/>
+          <w:lang w:val="el-GR"/>
+        </w:rPr>
+      </w:pPr>
+      <w:r>
+        <w:rPr>
+          <w:b/>
+          <w:bCs/>
+          <w:sz w:val="28"/>
+          <w:szCs w:val="28"/>
+          <w:lang w:val="el-GR"/>
+        </w:rPr>
+        <w:t>Κλάση</w:t>
+      </w:r>
+      <w:r>
+        <w:rPr>
+          <w:b/>
+          <w:bCs/>
+          <w:sz w:val="28"/>
+          <w:szCs w:val="28"/>
+          <w:lang w:val="el-GR"/>
+        </w:rPr>
+        <w:t xml:space="preserve"> </w:t>
+      </w:r>
+      <w:proofErr w:type="spellStart"/>
+      <w:r>
+        <w:rPr>
+          <w:b/>
+          <w:bCs/>
+          <w:sz w:val="28"/>
+          <w:szCs w:val="28"/>
           <w:lang w:val="en-US"/>
         </w:rPr>
+        <w:t>NoResultScreen</w:t>
+      </w:r>
+      <w:proofErr w:type="spellEnd"/>
+      <w:r>
+        <w:rPr>
+          <w:b/>
+          <w:bCs/>
+          <w:sz w:val="28"/>
+          <w:szCs w:val="28"/>
+          <w:lang w:val="el-GR"/>
+        </w:rPr>
+        <w:t>:</w:t>
+      </w:r>
+    </w:p>
+    <w:p>
+      <w:pPr>
+        <w:rPr>
+          <w:lang w:val="el-GR"/>
+        </w:rPr>
+      </w:pPr>
+      <w:r>
+        <w:rPr>
+          <w:lang w:val="el-GR"/>
+        </w:rPr>
+        <w:t>Αυτή η κλάση εμφανίζει ένα γενικό μήνυμα "</w:t>
+      </w:r>
+      <w:r>
+        <w:t>No</w:t>
+      </w:r>
+      <w:r>
+        <w:rPr>
+          <w:lang w:val="el-GR"/>
+        </w:rPr>
+        <w:t xml:space="preserve"> </w:t>
+      </w:r>
+      <w:r>
+        <w:t>Results</w:t>
+      </w:r>
+      <w:r>
+        <w:rPr>
+          <w:lang w:val="el-GR"/>
+        </w:rPr>
+        <w:t>" (Χωρίς Αποτελέσματα). Ωστόσο, υπάρχει ένα ενδιαφέρον στοιχείο: η μέθοδος δέχεται παράμετρο (</w:t>
+      </w:r>
+      <w:proofErr w:type="spellStart"/>
+      <w:r>
+        <w:t>invalidChoice</w:t>
+      </w:r>
+      <w:proofErr w:type="spellEnd"/>
+      <w:r>
+        <w:rPr>
+          <w:lang w:val="el-GR"/>
+        </w:rPr>
+        <w:t>) που</w:t>
+      </w:r>
+      <w:r>
+        <w:t> </w:t>
+      </w:r>
+      <w:r>
+        <w:rPr>
+          <w:lang w:val="el-GR"/>
+        </w:rPr>
+        <w:t>δεν χρησιμοποιείται.</w:t>
+      </w:r>
+    </w:p>
+    <w:p>
+      <w:pPr>
+        <w:rPr>
+          <w:lang w:val="el-GR"/>
+        </w:rPr>
+      </w:pPr>
+    </w:p>
+    <w:p>
+      <w:pPr>
+        <w:rPr>
+          <w:b/>
+          <w:bCs/>
+          <w:sz w:val="28"/>
+          <w:szCs w:val="28"/>
+          <w:lang w:val="el-GR"/>
+        </w:rPr>
+      </w:pPr>
+    </w:p>
+    <w:p>
+      <w:pPr>
+        <w:rPr>
+          <w:b/>
+          <w:bCs/>
+          <w:sz w:val="28"/>
+          <w:szCs w:val="28"/>
+          <w:lang w:val="el-GR"/>
+        </w:rPr>
       </w:pPr>
       <w:r>
         <w:rPr>
@@ -185,8 +295,301 @@
           <w:bCs/>
           <w:sz w:val="28"/>
           <w:szCs w:val="28"/>
+          <w:lang w:val="el-GR"/>
+        </w:rPr>
+        <w:t xml:space="preserve"> </w:t>
+      </w:r>
+      <w:proofErr w:type="spellStart"/>
+      <w:r>
+        <w:rPr>
+          <w:b/>
+          <w:bCs/>
+          <w:sz w:val="28"/>
+          <w:szCs w:val="28"/>
           <w:lang w:val="en-US"/>
         </w:rPr>
+        <w:t>NoSubscriptionScreen</w:t>
+      </w:r>
+      <w:proofErr w:type="spellEnd"/>
+      <w:r>
+        <w:rPr>
+          <w:b/>
+          <w:bCs/>
+          <w:sz w:val="28"/>
+          <w:szCs w:val="28"/>
+          <w:lang w:val="el-GR"/>
+        </w:rPr>
+        <w:t>:</w:t>
+      </w:r>
+    </w:p>
+    <w:p>
+      <w:pPr>
+        <w:rPr>
+          <w:lang w:val="el-GR"/>
+        </w:rPr>
+      </w:pPr>
+      <w:r>
+        <w:rPr>
+          <w:lang w:val="el-GR"/>
+        </w:rPr>
+        <w:t>Η κλάση</w:t>
+      </w:r>
+      <w:r>
+        <w:t> </w:t>
+      </w:r>
+      <w:proofErr w:type="spellStart"/>
+      <w:r>
+        <w:t>NoResultsScreen</w:t>
+      </w:r>
+      <w:proofErr w:type="spellEnd"/>
+      <w:r>
+        <w:t> </w:t>
+      </w:r>
+      <w:r>
+        <w:rPr>
+          <w:lang w:val="el-GR"/>
+        </w:rPr>
+        <w:t>υπάρχει για να</w:t>
+      </w:r>
+      <w:r>
+        <w:t> </w:t>
+      </w:r>
+      <w:r>
+        <w:rPr>
+          <w:lang w:val="el-GR"/>
+        </w:rPr>
+        <w:t>εμφανίζει ένα μήνυμα έλλειψης αποτελεσμάτων</w:t>
+      </w:r>
+      <w:r>
+        <w:t> </w:t>
+      </w:r>
+      <w:r>
+        <w:rPr>
+          <w:lang w:val="el-GR"/>
+        </w:rPr>
+        <w:t>στην οθόνη.</w:t>
+      </w:r>
+    </w:p>
+    <w:p>
+      <w:pPr>
+        <w:rPr>
+          <w:b/>
+          <w:bCs/>
+          <w:sz w:val="28"/>
+          <w:szCs w:val="28"/>
+          <w:lang w:val="el-GR"/>
+        </w:rPr>
+      </w:pPr>
+    </w:p>
+    <w:p>
+      <w:pPr>
+        <w:rPr>
+          <w:b/>
+          <w:bCs/>
+          <w:sz w:val="28"/>
+          <w:szCs w:val="28"/>
+          <w:lang w:val="el-GR"/>
+        </w:rPr>
+      </w:pPr>
+    </w:p>
+    <w:p>
+      <w:pPr>
+        <w:rPr>
+          <w:b/>
+          <w:bCs/>
+          <w:sz w:val="28"/>
+          <w:szCs w:val="28"/>
+          <w:lang w:val="el-GR"/>
+        </w:rPr>
+      </w:pPr>
+      <w:r>
+        <w:rPr>
+          <w:b/>
+          <w:bCs/>
+          <w:sz w:val="28"/>
+          <w:szCs w:val="28"/>
+          <w:lang w:val="el-GR"/>
+        </w:rPr>
+        <w:t xml:space="preserve">Κλάση </w:t>
+      </w:r>
+      <w:proofErr w:type="spellStart"/>
+      <w:r>
+        <w:rPr>
+          <w:b/>
+          <w:bCs/>
+          <w:sz w:val="28"/>
+          <w:szCs w:val="28"/>
+          <w:lang w:val="en-US"/>
+        </w:rPr>
+        <w:t>NotEnoughtDataScreen</w:t>
+      </w:r>
+      <w:proofErr w:type="spellEnd"/>
+      <w:r>
+        <w:rPr>
+          <w:b/>
+          <w:bCs/>
+          <w:sz w:val="28"/>
+          <w:szCs w:val="28"/>
+          <w:lang w:val="el-GR"/>
+        </w:rPr>
+        <w:t>:</w:t>
+      </w:r>
+    </w:p>
+    <w:p>
+      <w:pPr>
+        <w:rPr>
+          <w:lang w:val="el-GR"/>
+        </w:rPr>
+      </w:pPr>
+      <w:r>
+        <w:rPr>
+          <w:lang w:val="el-GR"/>
+        </w:rPr>
+        <w:t>Ενημερώνει για</w:t>
+      </w:r>
+      <w:r>
+        <w:t> </w:t>
+      </w:r>
+      <w:r>
+        <w:rPr>
+          <w:lang w:val="el-GR"/>
+        </w:rPr>
+        <w:t>ανεπαρκή ποσότητα δεδομένων.</w:t>
+      </w:r>
+    </w:p>
+    <w:p>
+      <w:pPr>
+        <w:rPr>
+          <w:b/>
+          <w:bCs/>
+          <w:sz w:val="28"/>
+          <w:szCs w:val="28"/>
+          <w:lang w:val="el-GR"/>
+        </w:rPr>
+      </w:pPr>
+    </w:p>
+    <w:p>
+      <w:pPr>
+        <w:rPr>
+          <w:b/>
+          <w:bCs/>
+          <w:sz w:val="28"/>
+          <w:szCs w:val="28"/>
+          <w:lang w:val="el-GR"/>
+        </w:rPr>
+      </w:pPr>
+    </w:p>
+    <w:p>
+      <w:pPr>
+        <w:rPr>
+          <w:b/>
+          <w:bCs/>
+          <w:sz w:val="28"/>
+          <w:szCs w:val="28"/>
+          <w:lang w:val="el-GR"/>
+        </w:rPr>
+      </w:pPr>
+      <w:r>
+        <w:rPr>
+          <w:b/>
+          <w:bCs/>
+          <w:sz w:val="28"/>
+          <w:szCs w:val="28"/>
+          <w:lang w:val="el-GR"/>
+        </w:rPr>
+        <w:t xml:space="preserve">Κλάση </w:t>
+      </w:r>
+      <w:proofErr w:type="spellStart"/>
+      <w:r>
+        <w:rPr>
+          <w:b/>
+          <w:bCs/>
+          <w:sz w:val="28"/>
+          <w:szCs w:val="28"/>
+          <w:lang w:val="en-US"/>
+        </w:rPr>
+        <w:t>NotVlalidDataScreen</w:t>
+      </w:r>
+      <w:proofErr w:type="spellEnd"/>
+      <w:r>
+        <w:rPr>
+          <w:b/>
+          <w:bCs/>
+          <w:sz w:val="28"/>
+          <w:szCs w:val="28"/>
+          <w:lang w:val="el-GR"/>
+        </w:rPr>
+        <w:t>:</w:t>
+      </w:r>
+    </w:p>
+    <w:p>
+      <w:pPr>
+        <w:rPr>
+          <w:lang w:val="el-GR"/>
+        </w:rPr>
+      </w:pPr>
+      <w:r>
+        <w:rPr>
+          <w:lang w:val="el-GR"/>
+        </w:rPr>
+        <w:t>Η κλάση χρησιμοποιείται για</w:t>
+      </w:r>
+      <w:r>
+        <w:t> </w:t>
+      </w:r>
+      <w:r>
+        <w:rPr>
+          <w:lang w:val="el-GR"/>
+        </w:rPr>
+        <w:t>ειδοποίηση εσφαλμένων εισαχθέντων δεδομένων. Εμφανίζει ένα προκαθορισμένο μήνυμα λάθους όταν ο χρήστης εισάγει μη έγκυρες τιμές.</w:t>
+      </w:r>
+    </w:p>
+    <w:p>
+      <w:pPr>
+        <w:rPr>
+          <w:lang w:val="el-GR"/>
+        </w:rPr>
+      </w:pPr>
+    </w:p>
+    <w:p>
+      <w:pPr>
+        <w:rPr>
+          <w:b/>
+          <w:bCs/>
+          <w:sz w:val="28"/>
+          <w:szCs w:val="28"/>
+          <w:lang w:val="el-GR"/>
+        </w:rPr>
+      </w:pPr>
+    </w:p>
+    <w:p>
+      <w:pPr>
+        <w:rPr>
+          <w:b/>
+          <w:bCs/>
+          <w:sz w:val="28"/>
+          <w:szCs w:val="28"/>
+          <w:lang w:val="el-GR"/>
+        </w:rPr>
+      </w:pPr>
+      <w:r>
+        <w:rPr>
+          <w:b/>
+          <w:bCs/>
+          <w:sz w:val="28"/>
+          <w:szCs w:val="28"/>
+          <w:lang w:val="el-GR"/>
+        </w:rPr>
+        <w:t>Κλάση</w:t>
+      </w:r>
+      <w:r>
+        <w:rPr>
+          <w:b/>
+          <w:bCs/>
+          <w:sz w:val="28"/>
+          <w:szCs w:val="28"/>
+          <w:lang w:val="el-GR"/>
+        </w:rPr>
         <w:t xml:space="preserve"> </w:t>
       </w:r>
       <w:proofErr w:type="spellStart"/>
@@ -198,7 +601,7 @@
           <w:szCs w:val="28"/>
           <w:lang w:val="en-US"/>
         </w:rPr>
-        <w:t>NoResultScreen</w:t>
+        <w:t>PeakHourScreen</w:t>
       </w:r>
       <w:proofErr w:type="spellEnd"/>
       <w:r>
@@ -207,7 +610,7 @@
           <w:bCs/>
           <w:sz w:val="28"/>
           <w:szCs w:val="28"/>
-          <w:lang w:val="en-US"/>
+          <w:lang w:val="el-GR"/>
         </w:rPr>
         <w:t>:</w:t>
       </w:r>
@@ -216,449 +619,6 @@
       <w:pPr>
         <w:rPr>
           <w:lang w:val="el-GR"/>
-        </w:rPr>
-      </w:pPr>
-      <w:r>
-        <w:rPr>
-          <w:lang w:val="el-GR"/>
-        </w:rPr>
-        <w:t>Αυτή η κλά</w:t>
-      </w:r>
-      <w:r>
-        <w:rPr>
-          <w:lang w:val="el-GR"/>
-        </w:rPr>
-        <w:t>ση</w:t>
-      </w:r>
-      <w:r>
-        <w:rPr>
-          <w:lang w:val="el-GR"/>
-        </w:rPr>
-        <w:t xml:space="preserve"> εμφανίζει ένα γενικό μήνυμα "</w:t>
-      </w:r>
-      <w:r>
-        <w:t>No</w:t>
-      </w:r>
-      <w:r>
-        <w:rPr>
-          <w:lang w:val="el-GR"/>
-        </w:rPr>
-        <w:t xml:space="preserve"> </w:t>
-      </w:r>
-      <w:r>
-        <w:t>Results</w:t>
-      </w:r>
-      <w:r>
-        <w:rPr>
-          <w:lang w:val="el-GR"/>
-        </w:rPr>
-        <w:t>" (Χωρίς Αποτελέσματα). Ωστόσο, υπάρχει ένα ενδιαφέρον στοιχείο: η μέθοδος δέχεται παράμετρο (</w:t>
-      </w:r>
-      <w:proofErr w:type="spellStart"/>
-      <w:r>
-        <w:t>invalidChoice</w:t>
-      </w:r>
-      <w:proofErr w:type="spellEnd"/>
-      <w:r>
-        <w:rPr>
-          <w:lang w:val="el-GR"/>
-        </w:rPr>
-        <w:t>) που</w:t>
-      </w:r>
-      <w:r>
-        <w:t> </w:t>
-      </w:r>
-      <w:r>
-        <w:rPr>
-          <w:lang w:val="el-GR"/>
-        </w:rPr>
-        <w:t>δεν χρησιμοποιείται.</w:t>
-      </w:r>
-    </w:p>
-    <w:p>
-      <w:pPr>
-        <w:rPr>
-          <w:lang w:val="en-US"/>
-        </w:rPr>
-      </w:pPr>
-    </w:p>
-    <w:p>
-      <w:pPr>
-        <w:rPr>
-          <w:b/>
-          <w:bCs/>
-          <w:sz w:val="28"/>
-          <w:szCs w:val="28"/>
-          <w:lang w:val="el-GR"/>
-        </w:rPr>
-      </w:pPr>
-    </w:p>
-    <w:p>
-      <w:pPr>
-        <w:rPr>
-          <w:b/>
-          <w:bCs/>
-          <w:sz w:val="28"/>
-          <w:szCs w:val="28"/>
-          <w:lang w:val="el-GR"/>
-        </w:rPr>
-      </w:pPr>
-      <w:r>
-        <w:rPr>
-          <w:b/>
-          <w:bCs/>
-          <w:sz w:val="28"/>
-          <w:szCs w:val="28"/>
-          <w:lang w:val="el-GR"/>
-        </w:rPr>
-        <w:t>Κλάση</w:t>
-      </w:r>
-      <w:r>
-        <w:rPr>
-          <w:b/>
-          <w:bCs/>
-          <w:sz w:val="28"/>
-          <w:szCs w:val="28"/>
-          <w:lang w:val="en-US"/>
-        </w:rPr>
-        <w:t xml:space="preserve"> </w:t>
-      </w:r>
-      <w:proofErr w:type="spellStart"/>
-      <w:r>
-        <w:rPr>
-          <w:b/>
-          <w:bCs/>
-          <w:sz w:val="28"/>
-          <w:szCs w:val="28"/>
-          <w:lang w:val="en-US"/>
-        </w:rPr>
-        <w:t>NoSubscriptionScreen</w:t>
-      </w:r>
-      <w:proofErr w:type="spellEnd"/>
-      <w:r>
-        <w:rPr>
-          <w:b/>
-          <w:bCs/>
-          <w:sz w:val="28"/>
-          <w:szCs w:val="28"/>
-          <w:lang w:val="en-US"/>
-        </w:rPr>
-        <w:t>:</w:t>
-      </w:r>
-    </w:p>
-    <w:p>
-      <w:pPr>
-        <w:rPr>
-          <w:lang w:val="el-GR"/>
-        </w:rPr>
-      </w:pPr>
-      <w:r>
-        <w:rPr>
-          <w:lang w:val="el-GR"/>
-        </w:rPr>
-        <w:t>Η κλάση</w:t>
-      </w:r>
-      <w:r>
-        <w:t> </w:t>
-      </w:r>
-      <w:proofErr w:type="spellStart"/>
-      <w:r>
-        <w:t>NoResultsScreen</w:t>
-      </w:r>
-      <w:proofErr w:type="spellEnd"/>
-      <w:r>
-        <w:t> </w:t>
-      </w:r>
-      <w:r>
-        <w:rPr>
-          <w:lang w:val="el-GR"/>
-        </w:rPr>
-        <w:t>υπάρχει για να</w:t>
-      </w:r>
-      <w:r>
-        <w:t> </w:t>
-      </w:r>
-      <w:r>
-        <w:rPr>
-          <w:lang w:val="el-GR"/>
-        </w:rPr>
-        <w:t>εμφανίζει ένα μήνυμα έλλειψης αποτελεσμάτων</w:t>
-      </w:r>
-      <w:r>
-        <w:t> </w:t>
-      </w:r>
-      <w:r>
-        <w:rPr>
-          <w:lang w:val="el-GR"/>
-        </w:rPr>
-        <w:t>στην οθόνη.</w:t>
-      </w:r>
-    </w:p>
-    <w:p>
-      <w:pPr>
-        <w:rPr>
-          <w:b/>
-          <w:bCs/>
-          <w:sz w:val="28"/>
-          <w:szCs w:val="28"/>
-          <w:lang w:val="el-GR"/>
-        </w:rPr>
-      </w:pPr>
-    </w:p>
-    <w:p>
-      <w:pPr>
-        <w:rPr>
-          <w:b/>
-          <w:bCs/>
-          <w:sz w:val="28"/>
-          <w:szCs w:val="28"/>
-          <w:lang w:val="el-GR"/>
-        </w:rPr>
-      </w:pPr>
-    </w:p>
-    <w:p>
-      <w:pPr>
-        <w:rPr>
-          <w:b/>
-          <w:bCs/>
-          <w:sz w:val="28"/>
-          <w:szCs w:val="28"/>
-          <w:lang w:val="en-US"/>
-        </w:rPr>
-      </w:pPr>
-      <w:r>
-        <w:rPr>
-          <w:b/>
-          <w:bCs/>
-          <w:sz w:val="28"/>
-          <w:szCs w:val="28"/>
-          <w:lang w:val="el-GR"/>
-        </w:rPr>
-        <w:t>Κλάση</w:t>
-      </w:r>
-      <w:r>
-        <w:rPr>
-          <w:b/>
-          <w:bCs/>
-          <w:sz w:val="28"/>
-          <w:szCs w:val="28"/>
-          <w:lang w:val="el-GR"/>
-        </w:rPr>
-        <w:t xml:space="preserve"> </w:t>
-      </w:r>
-      <w:proofErr w:type="spellStart"/>
-      <w:r>
-        <w:rPr>
-          <w:b/>
-          <w:bCs/>
-          <w:sz w:val="28"/>
-          <w:szCs w:val="28"/>
-          <w:lang w:val="en-US"/>
-        </w:rPr>
-        <w:t>NotEnoughtDataScreen</w:t>
-      </w:r>
-      <w:proofErr w:type="spellEnd"/>
-      <w:r>
-        <w:rPr>
-          <w:b/>
-          <w:bCs/>
-          <w:sz w:val="28"/>
-          <w:szCs w:val="28"/>
-          <w:lang w:val="en-US"/>
-        </w:rPr>
-        <w:t>:</w:t>
-      </w:r>
-    </w:p>
-    <w:p>
-      <w:pPr>
-        <w:rPr>
-          <w:lang w:val="en-US"/>
-        </w:rPr>
-      </w:pPr>
-      <w:r>
-        <w:rPr>
-          <w:lang w:val="el-GR"/>
-        </w:rPr>
-        <w:t>Ενημερώνει για</w:t>
-      </w:r>
-      <w:r>
-        <w:t> </w:t>
-      </w:r>
-      <w:r>
-        <w:rPr>
-          <w:lang w:val="el-GR"/>
-        </w:rPr>
-        <w:t>ανεπαρκή ποσότητα δεδομένων</w:t>
-      </w:r>
-      <w:r>
-        <w:rPr>
-          <w:lang w:val="el-GR"/>
-        </w:rPr>
-        <w:t>.</w:t>
-      </w:r>
-    </w:p>
-    <w:p>
-      <w:pPr>
-        <w:rPr>
-          <w:b/>
-          <w:bCs/>
-          <w:sz w:val="28"/>
-          <w:szCs w:val="28"/>
-          <w:lang w:val="en-US"/>
-        </w:rPr>
-      </w:pPr>
-    </w:p>
-    <w:p>
-      <w:pPr>
-        <w:rPr>
-          <w:b/>
-          <w:bCs/>
-          <w:sz w:val="28"/>
-          <w:szCs w:val="28"/>
-          <w:lang w:val="el-GR"/>
-        </w:rPr>
-      </w:pPr>
-    </w:p>
-    <w:p>
-      <w:pPr>
-        <w:rPr>
-          <w:b/>
-          <w:bCs/>
-          <w:sz w:val="28"/>
-          <w:szCs w:val="28"/>
-          <w:lang w:val="el-GR"/>
-        </w:rPr>
-      </w:pPr>
-      <w:r>
-        <w:rPr>
-          <w:b/>
-          <w:bCs/>
-          <w:sz w:val="28"/>
-          <w:szCs w:val="28"/>
-          <w:lang w:val="el-GR"/>
-        </w:rPr>
-        <w:t xml:space="preserve">Κλάση </w:t>
-      </w:r>
-      <w:proofErr w:type="spellStart"/>
-      <w:r>
-        <w:rPr>
-          <w:b/>
-          <w:bCs/>
-          <w:sz w:val="28"/>
-          <w:szCs w:val="28"/>
-          <w:lang w:val="en-US"/>
-        </w:rPr>
-        <w:t>NotVlalidDataScreen</w:t>
-      </w:r>
-      <w:proofErr w:type="spellEnd"/>
-      <w:r>
-        <w:rPr>
-          <w:b/>
-          <w:bCs/>
-          <w:sz w:val="28"/>
-          <w:szCs w:val="28"/>
-          <w:lang w:val="el-GR"/>
-        </w:rPr>
-        <w:t>:</w:t>
-      </w:r>
-    </w:p>
-    <w:p>
-      <w:pPr>
-        <w:rPr>
-          <w:lang w:val="en-US"/>
-        </w:rPr>
-      </w:pPr>
-      <w:r>
-        <w:rPr>
-          <w:lang w:val="el-GR"/>
-        </w:rPr>
-        <w:t>Η κλάση χρησιμοποιείται για</w:t>
-      </w:r>
-      <w:r>
-        <w:t> </w:t>
-      </w:r>
-      <w:r>
-        <w:rPr>
-          <w:lang w:val="el-GR"/>
-        </w:rPr>
-        <w:t>ειδοποίηση εσφαλμένων εισαχθέντων δεδομένων. Εμφανίζει ένα προκαθορισμένο μήνυμα λάθους όταν ο χρήστης εισάγει μη έγκυρες τιμές.</w:t>
-      </w:r>
-    </w:p>
-    <w:p>
-      <w:pPr>
-        <w:rPr>
-          <w:lang w:val="en-US"/>
-        </w:rPr>
-      </w:pPr>
-    </w:p>
-    <w:p>
-      <w:pPr>
-        <w:rPr>
-          <w:b/>
-          <w:bCs/>
-          <w:sz w:val="28"/>
-          <w:szCs w:val="28"/>
-          <w:lang w:val="el-GR"/>
-        </w:rPr>
-      </w:pPr>
-    </w:p>
-    <w:p>
-      <w:pPr>
-        <w:rPr>
-          <w:b/>
-          <w:bCs/>
-          <w:sz w:val="28"/>
-          <w:szCs w:val="28"/>
-          <w:lang w:val="en-US"/>
-        </w:rPr>
-      </w:pPr>
-      <w:r>
-        <w:rPr>
-          <w:b/>
-          <w:bCs/>
-          <w:sz w:val="28"/>
-          <w:szCs w:val="28"/>
-          <w:lang w:val="el-GR"/>
-        </w:rPr>
-        <w:t>Κλάση</w:t>
-      </w:r>
-      <w:r>
-        <w:rPr>
-          <w:b/>
-          <w:bCs/>
-          <w:sz w:val="28"/>
-          <w:szCs w:val="28"/>
-          <w:lang w:val="en-US"/>
-        </w:rPr>
-        <w:t xml:space="preserve"> </w:t>
-      </w:r>
-      <w:proofErr w:type="spellStart"/>
-      <w:r>
-        <w:rPr>
-          <w:b/>
-          <w:bCs/>
-          <w:sz w:val="28"/>
-          <w:szCs w:val="28"/>
-          <w:lang w:val="en-US"/>
-        </w:rPr>
-        <w:t>PeakHourScreen</w:t>
-      </w:r>
-      <w:proofErr w:type="spellEnd"/>
-      <w:r>
-        <w:rPr>
-          <w:b/>
-          <w:bCs/>
-          <w:sz w:val="28"/>
-          <w:szCs w:val="28"/>
-          <w:lang w:val="en-US"/>
-        </w:rPr>
-        <w:t>:</w:t>
-      </w:r>
-    </w:p>
-    <w:p>
-      <w:pPr>
-        <w:rPr>
-          <w:lang w:val="en-US"/>
         </w:rPr>
       </w:pPr>
       <w:r>
@@ -708,12 +668,140 @@
     <w:p>
       <w:pPr>
         <w:rPr>
+          <w:lang w:val="el-GR"/>
+        </w:rPr>
+      </w:pPr>
+    </w:p>
+    <w:p>
+      <w:pPr>
+        <w:rPr>
+          <w:b/>
+          <w:bCs/>
+          <w:sz w:val="28"/>
+          <w:szCs w:val="28"/>
+          <w:lang w:val="el-GR"/>
+        </w:rPr>
+      </w:pPr>
+      <w:r>
+        <w:rPr>
+          <w:b/>
+          <w:bCs/>
+          <w:sz w:val="28"/>
+          <w:szCs w:val="28"/>
+          <w:lang w:val="el-GR"/>
+        </w:rPr>
+        <w:t>Κλάση</w:t>
+      </w:r>
+      <w:r>
+        <w:rPr>
+          <w:b/>
+          <w:bCs/>
+          <w:sz w:val="28"/>
+          <w:szCs w:val="28"/>
+          <w:lang w:val="el-GR"/>
+        </w:rPr>
+        <w:t xml:space="preserve"> </w:t>
+      </w:r>
+      <w:proofErr w:type="spellStart"/>
+      <w:r>
+        <w:rPr>
+          <w:b/>
+          <w:bCs/>
+          <w:sz w:val="28"/>
+          <w:szCs w:val="28"/>
           <w:lang w:val="en-US"/>
         </w:rPr>
-      </w:pPr>
-    </w:p>
-    <w:p>
-      <w:pPr>
+        <w:t>PersonalInfoScreen</w:t>
+      </w:r>
+      <w:proofErr w:type="spellEnd"/>
+      <w:r>
+        <w:rPr>
+          <w:b/>
+          <w:bCs/>
+          <w:sz w:val="28"/>
+          <w:szCs w:val="28"/>
+          <w:lang w:val="el-GR"/>
+        </w:rPr>
+        <w:t>:</w:t>
+      </w:r>
+    </w:p>
+    <w:p>
+      <w:pPr>
+        <w:rPr>
+          <w:lang w:val="el-GR"/>
+        </w:rPr>
+      </w:pPr>
+      <w:r>
+        <w:rPr>
+          <w:lang w:val="el-GR"/>
+        </w:rPr>
+        <w:t>Η κλάση υλοποιεί μια</w:t>
+      </w:r>
+      <w:r>
+        <w:t> </w:t>
+      </w:r>
+      <w:r>
+        <w:rPr>
+          <w:lang w:val="el-GR"/>
+        </w:rPr>
+        <w:t>διαδραστική οθόνη εισαγωγής προσωπικών δεδομένων</w:t>
+      </w:r>
+      <w:r>
+        <w:t> </w:t>
+      </w:r>
+      <w:r>
+        <w:rPr>
+          <w:lang w:val="el-GR"/>
+        </w:rPr>
+        <w:t>χρήστη. Υπεύθυνη για τη συλλογή, έλεγχο πληρότητας και επικύρωση εγκυρότητας βασικών προφίλ χρηστών σε εφαρμογές υγείας/γυμναστικής.</w:t>
+      </w:r>
+    </w:p>
+    <w:p>
+      <w:pPr>
+        <w:rPr>
+          <w:lang w:val="el-GR"/>
+        </w:rPr>
+      </w:pPr>
+    </w:p>
+    <w:p>
+      <w:pPr>
+        <w:rPr>
+          <w:lang w:val="el-GR"/>
+        </w:rPr>
+      </w:pPr>
+    </w:p>
+    <w:p>
+      <w:pPr>
+        <w:rPr>
+          <w:b/>
+          <w:bCs/>
+          <w:sz w:val="28"/>
+          <w:szCs w:val="28"/>
+          <w:lang w:val="el-GR"/>
+        </w:rPr>
+      </w:pPr>
+      <w:r>
+        <w:rPr>
+          <w:b/>
+          <w:bCs/>
+          <w:sz w:val="28"/>
+          <w:szCs w:val="28"/>
+          <w:lang w:val="el-GR"/>
+        </w:rPr>
+        <w:t>Κλάση</w:t>
+      </w:r>
+      <w:r>
+        <w:rPr>
+          <w:b/>
+          <w:bCs/>
+          <w:sz w:val="28"/>
+          <w:szCs w:val="28"/>
+          <w:lang w:val="el-GR"/>
+        </w:rPr>
+        <w:t xml:space="preserve"> </w:t>
+      </w:r>
+      <w:proofErr w:type="spellStart"/>
+      <w:r>
         <w:rPr>
           <w:b/>
           <w:bCs/>
@@ -721,6 +809,65 @@
           <w:szCs w:val="28"/>
           <w:lang w:val="en-US"/>
         </w:rPr>
+        <w:t>PersonalProgramFiltersScreen</w:t>
+      </w:r>
+      <w:proofErr w:type="spellEnd"/>
+      <w:r>
+        <w:rPr>
+          <w:b/>
+          <w:bCs/>
+          <w:sz w:val="28"/>
+          <w:szCs w:val="28"/>
+          <w:lang w:val="el-GR"/>
+        </w:rPr>
+        <w:t>:</w:t>
+      </w:r>
+    </w:p>
+    <w:p>
+      <w:pPr>
+        <w:rPr>
+          <w:lang w:val="el-GR"/>
+        </w:rPr>
+      </w:pPr>
+      <w:r>
+        <w:rPr>
+          <w:lang w:val="el-GR"/>
+        </w:rPr>
+        <w:t>Η κλάση υλοποιεί ένα</w:t>
+      </w:r>
+      <w:r>
+        <w:t> </w:t>
+      </w:r>
+      <w:r>
+        <w:rPr>
+          <w:lang w:val="el-GR"/>
+        </w:rPr>
+        <w:t>σύστημα φίλτρων για προσωπικά προγράμματα προπόνησης. Επιτρέπει στους χρήστες να επιλέγουν προτιμήσεις βάσει 3 κριτηρίων και εξασφαλίζει την εγκυρότητα των επιλογών τους.</w:t>
+      </w:r>
+    </w:p>
+    <w:p>
+      <w:pPr>
+        <w:rPr>
+          <w:lang w:val="el-GR"/>
+        </w:rPr>
+      </w:pPr>
+    </w:p>
+    <w:p>
+      <w:pPr>
+        <w:rPr>
+          <w:lang w:val="el-GR"/>
+        </w:rPr>
+      </w:pPr>
+    </w:p>
+    <w:p>
+      <w:pPr>
+        <w:rPr>
+          <w:b/>
+          <w:bCs/>
+          <w:sz w:val="28"/>
+          <w:szCs w:val="28"/>
+          <w:lang w:val="el-GR"/>
+        </w:rPr>
       </w:pPr>
       <w:r>
         <w:rPr>
@@ -738,8 +885,116 @@
           <w:bCs/>
           <w:sz w:val="28"/>
           <w:szCs w:val="28"/>
+          <w:lang w:val="el-GR"/>
+        </w:rPr>
+        <w:t xml:space="preserve"> </w:t>
+      </w:r>
+      <w:proofErr w:type="spellStart"/>
+      <w:r>
+        <w:rPr>
+          <w:b/>
+          <w:bCs/>
+          <w:sz w:val="28"/>
+          <w:szCs w:val="28"/>
           <w:lang w:val="en-US"/>
         </w:rPr>
+        <w:t>PersonalProgressScreen</w:t>
+      </w:r>
+      <w:proofErr w:type="spellEnd"/>
+      <w:r>
+        <w:rPr>
+          <w:b/>
+          <w:bCs/>
+          <w:sz w:val="28"/>
+          <w:szCs w:val="28"/>
+          <w:lang w:val="el-GR"/>
+        </w:rPr>
+        <w:t>:</w:t>
+      </w:r>
+    </w:p>
+    <w:p>
+      <w:pPr>
+        <w:rPr>
+          <w:lang w:val="el-GR"/>
+        </w:rPr>
+      </w:pPr>
+      <w:r>
+        <w:rPr>
+          <w:lang w:val="el-GR"/>
+        </w:rPr>
+        <w:t>Η κλάση λειτουργεί ως</w:t>
+      </w:r>
+      <w:r>
+        <w:t> </w:t>
+      </w:r>
+      <w:r>
+        <w:rPr>
+          <w:lang w:val="el-GR"/>
+        </w:rPr>
+        <w:t>διεπαφή προβολής προσωπικής προόδου</w:t>
+      </w:r>
+      <w:r>
+        <w:t> </w:t>
+      </w:r>
+      <w:r>
+        <w:rPr>
+          <w:lang w:val="el-GR"/>
+        </w:rPr>
+        <w:t>χρήστη, συνδέοντας την επιλογή χρονικής περιόδου με την ανάκτηση σχετικών δεδομένων προόδου.</w:t>
+      </w:r>
+    </w:p>
+    <w:p>
+      <w:pPr>
+        <w:rPr>
+          <w:lang w:val="el-GR"/>
+        </w:rPr>
+      </w:pPr>
+    </w:p>
+    <w:p>
+      <w:pPr>
+        <w:rPr>
+          <w:lang w:val="el-GR"/>
+        </w:rPr>
+      </w:pPr>
+    </w:p>
+    <w:p>
+      <w:pPr>
+        <w:rPr>
+          <w:lang w:val="el-GR"/>
+        </w:rPr>
+      </w:pPr>
+    </w:p>
+    <w:p>
+      <w:pPr>
+        <w:tabs>
+          <w:tab w:val="center" w:pos="4513"/>
+        </w:tabs>
+        <w:rPr>
+          <w:b/>
+          <w:bCs/>
+          <w:sz w:val="28"/>
+          <w:szCs w:val="28"/>
+          <w:lang w:val="el-GR"/>
+        </w:rPr>
+      </w:pPr>
+      <w:r>
+        <w:rPr>
+          <w:b/>
+          <w:bCs/>
+          <w:sz w:val="28"/>
+          <w:szCs w:val="28"/>
+          <w:lang w:val="el-GR"/>
+        </w:rPr>
+        <w:t>Κλάση</w:t>
+      </w:r>
+      <w:r>
+        <w:rPr>
+          <w:b/>
+          <w:bCs/>
+          <w:sz w:val="28"/>
+          <w:szCs w:val="28"/>
+          <w:lang w:val="el-GR"/>
+        </w:rPr>
         <w:t xml:space="preserve"> </w:t>
       </w:r>
       <w:proofErr w:type="spellStart"/>
@@ -751,7 +1006,7 @@
           <w:szCs w:val="28"/>
           <w:lang w:val="en-US"/>
         </w:rPr>
-        <w:t>PersonalInfoScreen</w:t>
+        <w:t>PersonalTrainersScreen</w:t>
       </w:r>
       <w:proofErr w:type="spellEnd"/>
       <w:r>
@@ -760,13 +1015,393 @@
           <w:bCs/>
           <w:sz w:val="28"/>
           <w:szCs w:val="28"/>
+          <w:lang w:val="el-GR"/>
+        </w:rPr>
+        <w:t>:</w:t>
+      </w:r>
+    </w:p>
+    <w:p>
+      <w:pPr>
+        <w:tabs>
+          <w:tab w:val="center" w:pos="4513"/>
+        </w:tabs>
+        <w:rPr>
+          <w:lang w:val="el-GR"/>
+        </w:rPr>
+      </w:pPr>
+      <w:r>
+        <w:rPr>
+          <w:lang w:val="el-GR"/>
+        </w:rPr>
+        <w:t>Η κλάση υλοποιεί την</w:t>
+      </w:r>
+      <w:r>
+        <w:t> </w:t>
+      </w:r>
+      <w:r>
+        <w:rPr>
+          <w:lang w:val="el-GR"/>
+        </w:rPr>
+        <w:t>πλήρη διαδικασία επιλογής προσωπικού προπονητή και δημιουργίας προγράμματος προπόνησης. Λειτουργεί ως κεντρικός συντονιστής για την ολοκλήρωση μιας σειράς σχετικών ενεργειών.</w:t>
+      </w:r>
+    </w:p>
+    <w:p>
+      <w:pPr>
+        <w:tabs>
+          <w:tab w:val="center" w:pos="4513"/>
+        </w:tabs>
+        <w:rPr>
+          <w:lang w:val="el-GR"/>
+        </w:rPr>
+      </w:pPr>
+    </w:p>
+    <w:p>
+      <w:pPr>
+        <w:tabs>
+          <w:tab w:val="center" w:pos="4513"/>
+        </w:tabs>
+        <w:rPr>
+          <w:lang w:val="el-GR"/>
+        </w:rPr>
+      </w:pPr>
+    </w:p>
+    <w:p>
+      <w:pPr>
+        <w:tabs>
+          <w:tab w:val="center" w:pos="4513"/>
+        </w:tabs>
+        <w:rPr>
+          <w:lang w:val="el-GR"/>
+        </w:rPr>
+      </w:pPr>
+    </w:p>
+    <w:p>
+      <w:pPr>
+        <w:tabs>
+          <w:tab w:val="center" w:pos="4513"/>
+        </w:tabs>
+        <w:rPr>
+          <w:b/>
+          <w:bCs/>
+          <w:sz w:val="28"/>
+          <w:szCs w:val="28"/>
+          <w:lang w:val="el-GR"/>
+        </w:rPr>
+      </w:pPr>
+      <w:r>
+        <w:rPr>
+          <w:b/>
+          <w:bCs/>
+          <w:sz w:val="28"/>
+          <w:szCs w:val="28"/>
+          <w:lang w:val="el-GR"/>
+        </w:rPr>
+        <w:t>Κλάση</w:t>
+      </w:r>
+      <w:r>
+        <w:rPr>
+          <w:b/>
+          <w:bCs/>
+          <w:sz w:val="28"/>
+          <w:szCs w:val="28"/>
+          <w:lang w:val="el-GR"/>
+        </w:rPr>
+        <w:t xml:space="preserve"> </w:t>
+      </w:r>
+      <w:proofErr w:type="spellStart"/>
+      <w:r>
+        <w:rPr>
+          <w:b/>
+          <w:bCs/>
+          <w:sz w:val="28"/>
+          <w:szCs w:val="28"/>
           <w:lang w:val="en-US"/>
         </w:rPr>
+        <w:t>PersonalTrainingC</w:t>
+      </w:r>
+      <w:r>
+        <w:rPr>
+          <w:b/>
+          <w:bCs/>
+          <w:sz w:val="28"/>
+          <w:szCs w:val="28"/>
+          <w:lang w:val="en-US"/>
+        </w:rPr>
+        <w:t>o</w:t>
+      </w:r>
+      <w:r>
+        <w:rPr>
+          <w:b/>
+          <w:bCs/>
+          <w:sz w:val="28"/>
+          <w:szCs w:val="28"/>
+          <w:lang w:val="en-US"/>
+        </w:rPr>
+        <w:t>nfirmationScreen</w:t>
+      </w:r>
+      <w:proofErr w:type="spellEnd"/>
+      <w:r>
+        <w:rPr>
+          <w:b/>
+          <w:bCs/>
+          <w:sz w:val="28"/>
+          <w:szCs w:val="28"/>
+          <w:lang w:val="el-GR"/>
+        </w:rPr>
         <w:t>:</w:t>
       </w:r>
     </w:p>
     <w:p>
       <w:pPr>
+        <w:tabs>
+          <w:tab w:val="center" w:pos="4513"/>
+        </w:tabs>
+        <w:rPr>
+          <w:lang w:val="el-GR"/>
+        </w:rPr>
+      </w:pPr>
+      <w:r>
+        <w:rPr>
+          <w:lang w:val="el-GR"/>
+        </w:rPr>
+        <w:t>Η κλάση υλοποιεί την</w:t>
+      </w:r>
+      <w:r>
+        <w:t> </w:t>
+      </w:r>
+      <w:r>
+        <w:rPr>
+          <w:lang w:val="el-GR"/>
+        </w:rPr>
+        <w:t>τελική οθόνη επιβεβαίωσης</w:t>
+      </w:r>
+      <w:r>
+        <w:t> </w:t>
+      </w:r>
+      <w:r>
+        <w:rPr>
+          <w:lang w:val="el-GR"/>
+        </w:rPr>
+        <w:t>μιας εγγραφής σε προσωπικό πρόγραμμα προπόνησης.</w:t>
+      </w:r>
+    </w:p>
+    <w:p>
+      <w:pPr>
+        <w:tabs>
+          <w:tab w:val="center" w:pos="4513"/>
+        </w:tabs>
+        <w:rPr>
+          <w:b/>
+          <w:bCs/>
+          <w:sz w:val="28"/>
+          <w:szCs w:val="28"/>
+          <w:lang w:val="el-GR"/>
+        </w:rPr>
+      </w:pPr>
+    </w:p>
+    <w:p>
+      <w:pPr>
+        <w:tabs>
+          <w:tab w:val="center" w:pos="4513"/>
+        </w:tabs>
+        <w:rPr>
+          <w:b/>
+          <w:bCs/>
+          <w:sz w:val="28"/>
+          <w:szCs w:val="28"/>
+          <w:lang w:val="el-GR"/>
+        </w:rPr>
+      </w:pPr>
+    </w:p>
+    <w:p>
+      <w:pPr>
+        <w:tabs>
+          <w:tab w:val="center" w:pos="4513"/>
+        </w:tabs>
+        <w:rPr>
+          <w:b/>
+          <w:bCs/>
+          <w:sz w:val="28"/>
+          <w:szCs w:val="28"/>
+          <w:lang w:val="el-GR"/>
+        </w:rPr>
+      </w:pPr>
+      <w:r>
+        <w:rPr>
+          <w:b/>
+          <w:bCs/>
+          <w:sz w:val="28"/>
+          <w:szCs w:val="28"/>
+          <w:lang w:val="el-GR"/>
+        </w:rPr>
+        <w:t xml:space="preserve">Κλάση </w:t>
+      </w:r>
+      <w:proofErr w:type="spellStart"/>
+      <w:r>
+        <w:rPr>
+          <w:b/>
+          <w:bCs/>
+          <w:sz w:val="28"/>
+          <w:szCs w:val="28"/>
+          <w:lang w:val="en-US"/>
+        </w:rPr>
+        <w:t>ProgressComparisonScreen</w:t>
+      </w:r>
+      <w:proofErr w:type="spellEnd"/>
+      <w:r>
+        <w:rPr>
+          <w:b/>
+          <w:bCs/>
+          <w:sz w:val="28"/>
+          <w:szCs w:val="28"/>
+          <w:lang w:val="el-GR"/>
+        </w:rPr>
+        <w:t>:</w:t>
+      </w:r>
+    </w:p>
+    <w:p>
+      <w:pPr>
+        <w:tabs>
+          <w:tab w:val="center" w:pos="4513"/>
+        </w:tabs>
+        <w:rPr>
+          <w:lang w:val="el-GR"/>
+        </w:rPr>
+      </w:pPr>
+      <w:r>
+        <w:rPr>
+          <w:lang w:val="el-GR"/>
+        </w:rPr>
+        <w:t>Η κλάση χρησιμοποιείται για την</w:t>
+      </w:r>
+      <w:r>
+        <w:t> </w:t>
+      </w:r>
+      <w:r>
+        <w:rPr>
+          <w:lang w:val="el-GR"/>
+        </w:rPr>
+        <w:t>οπτική απεικόνιση συγκριτικής ανάλυσης προόδου</w:t>
+      </w:r>
+      <w:r>
+        <w:t> </w:t>
+      </w:r>
+      <w:r>
+        <w:rPr>
+          <w:lang w:val="el-GR"/>
+        </w:rPr>
+        <w:t>χρήστη. Συγκεκριμένα, εμφανίζει τα αποτελέσματα μιας σύγκρισης προγόρησης σε σχέση με τους στόχους ή ιστορικά δεδομένα.</w:t>
+      </w:r>
+    </w:p>
+    <w:p>
+      <w:pPr>
+        <w:tabs>
+          <w:tab w:val="center" w:pos="4513"/>
+        </w:tabs>
+        <w:rPr>
+          <w:lang w:val="el-GR"/>
+        </w:rPr>
+      </w:pPr>
+    </w:p>
+    <w:p>
+      <w:pPr>
+        <w:tabs>
+          <w:tab w:val="center" w:pos="4513"/>
+        </w:tabs>
+        <w:rPr>
+          <w:lang w:val="el-GR"/>
+        </w:rPr>
+      </w:pPr>
+    </w:p>
+    <w:p>
+      <w:pPr>
+        <w:tabs>
+          <w:tab w:val="center" w:pos="4513"/>
+        </w:tabs>
+        <w:rPr>
+          <w:lang w:val="el-GR"/>
+        </w:rPr>
+      </w:pPr>
+    </w:p>
+    <w:p>
+      <w:pPr>
+        <w:tabs>
+          <w:tab w:val="center" w:pos="4513"/>
+        </w:tabs>
+        <w:rPr>
+          <w:lang w:val="el-GR"/>
+        </w:rPr>
+      </w:pPr>
+    </w:p>
+    <w:p>
+      <w:pPr>
+        <w:tabs>
+          <w:tab w:val="center" w:pos="4513"/>
+        </w:tabs>
+        <w:rPr>
+          <w:lang w:val="el-GR"/>
+        </w:rPr>
+      </w:pPr>
+    </w:p>
+    <w:p>
+      <w:pPr>
+        <w:tabs>
+          <w:tab w:val="center" w:pos="4513"/>
+        </w:tabs>
+        <w:rPr>
+          <w:b/>
+          <w:bCs/>
+          <w:sz w:val="28"/>
+          <w:szCs w:val="28"/>
+          <w:lang w:val="el-GR"/>
+        </w:rPr>
+      </w:pPr>
+      <w:r>
+        <w:rPr>
+          <w:b/>
+          <w:bCs/>
+          <w:sz w:val="28"/>
+          <w:szCs w:val="28"/>
+          <w:lang w:val="el-GR"/>
+        </w:rPr>
+        <w:t>Κλάση</w:t>
+      </w:r>
+      <w:r>
+        <w:rPr>
+          <w:b/>
+          <w:bCs/>
+          <w:sz w:val="28"/>
+          <w:szCs w:val="28"/>
+          <w:lang w:val="el-GR"/>
+        </w:rPr>
+        <w:t xml:space="preserve"> </w:t>
+      </w:r>
+      <w:r>
+        <w:rPr>
+          <w:b/>
+          <w:bCs/>
+          <w:sz w:val="28"/>
+          <w:szCs w:val="28"/>
+          <w:lang w:val="en-US"/>
+        </w:rPr>
+        <w:t>ProgressHistoryScreen</w:t>
+      </w:r>
+      <w:r>
+        <w:rPr>
+          <w:b/>
+          <w:bCs/>
+          <w:sz w:val="28"/>
+          <w:szCs w:val="28"/>
+          <w:lang w:val="el-GR"/>
+        </w:rPr>
+        <w:t>:</w:t>
+      </w:r>
+    </w:p>
+    <w:p>
+      <w:pPr>
+        <w:tabs>
+          <w:tab w:val="center" w:pos="4513"/>
+        </w:tabs>
         <w:rPr>
           <w:lang w:val="el-GR"/>
         </w:rPr>
@@ -784,34 +1419,83 @@
         <w:rPr>
           <w:lang w:val="el-GR"/>
         </w:rPr>
-        <w:t>διαδραστική οθόνη εισαγωγής προσωπικών δεδομένων</w:t>
-      </w:r>
-      <w:r>
-        <w:t> </w:t>
-      </w:r>
-      <w:r>
-        <w:rPr>
-          <w:lang w:val="el-GR"/>
-        </w:rPr>
-        <w:t>χρήστη. Υπεύθυνη για τη συλλογή, έλεγχο πληρότητας και επικύρωση εγκυρότητας βασικών προφίλ χρηστών σε εφαρμογές υγείας/γυμναστικής.</w:t>
-      </w:r>
-    </w:p>
-    <w:p>
-      <w:pPr>
-        <w:rPr>
-          <w:lang w:val="el-GR"/>
-        </w:rPr>
-      </w:pPr>
-    </w:p>
-    <w:p>
-      <w:pPr>
-        <w:rPr>
-          <w:lang w:val="el-GR"/>
-        </w:rPr>
-      </w:pPr>
-    </w:p>
-    <w:p>
-      <w:pPr>
+        <w:t>οθόνη ιστορικού προόδου</w:t>
+      </w:r>
+      <w:r>
+        <w:t> </w:t>
+      </w:r>
+      <w:r>
+        <w:rPr>
+          <w:lang w:val="el-GR"/>
+        </w:rPr>
+        <w:t>χρήστη. Επικεντρώνεται στην εμφάνιση χρονολογικών δεδομένων προόδου.</w:t>
+      </w:r>
+    </w:p>
+    <w:p>
+      <w:pPr>
+        <w:tabs>
+          <w:tab w:val="center" w:pos="4513"/>
+        </w:tabs>
+        <w:rPr>
+          <w:lang w:val="el-GR"/>
+        </w:rPr>
+      </w:pPr>
+    </w:p>
+    <w:p>
+      <w:pPr>
+        <w:tabs>
+          <w:tab w:val="center" w:pos="4513"/>
+        </w:tabs>
+        <w:rPr>
+          <w:lang w:val="el-GR"/>
+        </w:rPr>
+      </w:pPr>
+    </w:p>
+    <w:p>
+      <w:pPr>
+        <w:tabs>
+          <w:tab w:val="center" w:pos="4513"/>
+        </w:tabs>
+        <w:rPr>
+          <w:lang w:val="el-GR"/>
+        </w:rPr>
+      </w:pPr>
+    </w:p>
+    <w:p>
+      <w:pPr>
+        <w:tabs>
+          <w:tab w:val="center" w:pos="4513"/>
+        </w:tabs>
+        <w:rPr>
+          <w:b/>
+          <w:bCs/>
+          <w:sz w:val="28"/>
+          <w:szCs w:val="28"/>
+          <w:lang w:val="el-GR"/>
+        </w:rPr>
+      </w:pPr>
+      <w:r>
+        <w:rPr>
+          <w:b/>
+          <w:bCs/>
+          <w:sz w:val="28"/>
+          <w:szCs w:val="28"/>
+          <w:lang w:val="el-GR"/>
+        </w:rPr>
+        <w:t>Κλάση</w:t>
+      </w:r>
+      <w:r>
+        <w:rPr>
+          <w:b/>
+          <w:bCs/>
+          <w:sz w:val="28"/>
+          <w:szCs w:val="28"/>
+          <w:lang w:val="el-GR"/>
+        </w:rPr>
+        <w:t xml:space="preserve"> </w:t>
+      </w:r>
+      <w:proofErr w:type="spellStart"/>
+      <w:r>
         <w:rPr>
           <w:b/>
           <w:bCs/>
@@ -819,6 +1503,104 @@
           <w:szCs w:val="28"/>
           <w:lang w:val="en-US"/>
         </w:rPr>
+        <w:t>QRGeneration</w:t>
+      </w:r>
+      <w:proofErr w:type="spellEnd"/>
+      <w:r>
+        <w:rPr>
+          <w:b/>
+          <w:bCs/>
+          <w:sz w:val="28"/>
+          <w:szCs w:val="28"/>
+          <w:lang w:val="el-GR"/>
+        </w:rPr>
+        <w:t>:</w:t>
+      </w:r>
+    </w:p>
+    <w:p>
+      <w:pPr>
+        <w:tabs>
+          <w:tab w:val="center" w:pos="4513"/>
+        </w:tabs>
+        <w:rPr>
+          <w:lang w:val="el-GR"/>
+        </w:rPr>
+      </w:pPr>
+      <w:r>
+        <w:rPr>
+          <w:lang w:val="el-GR"/>
+        </w:rPr>
+        <w:t>Η κλάση υλοποιεί τον</w:t>
+      </w:r>
+      <w:r>
+        <w:t> </w:t>
+      </w:r>
+      <w:r>
+        <w:rPr>
+          <w:lang w:val="el-GR"/>
+        </w:rPr>
+        <w:t xml:space="preserve">έλεγχο και επεξεργασία </w:t>
+      </w:r>
+      <w:r>
+        <w:t>QR</w:t>
+      </w:r>
+      <w:r>
+        <w:rPr>
+          <w:lang w:val="el-GR"/>
+        </w:rPr>
+        <w:t xml:space="preserve"> </w:t>
+      </w:r>
+      <w:r>
+        <w:t>check</w:t>
+      </w:r>
+      <w:r>
+        <w:rPr>
+          <w:lang w:val="el-GR"/>
+        </w:rPr>
+        <w:t>-</w:t>
+      </w:r>
+      <w:r>
+        <w:t>in </w:t>
+      </w:r>
+      <w:r>
+        <w:rPr>
+          <w:lang w:val="el-GR"/>
+        </w:rPr>
+        <w:t>για πελάτες γυμναστηρίου. Λειτουργεί ως κεντρικός ελεγκτής για την επικύρωση και εγγραφή της προσέλευσης πελατών.</w:t>
+      </w:r>
+    </w:p>
+    <w:p>
+      <w:pPr>
+        <w:tabs>
+          <w:tab w:val="center" w:pos="4513"/>
+        </w:tabs>
+        <w:rPr>
+          <w:lang w:val="el-GR"/>
+        </w:rPr>
+      </w:pPr>
+    </w:p>
+    <w:p>
+      <w:pPr>
+        <w:tabs>
+          <w:tab w:val="center" w:pos="4513"/>
+        </w:tabs>
+        <w:rPr>
+          <w:lang w:val="el-GR"/>
+        </w:rPr>
+      </w:pPr>
+    </w:p>
+    <w:p>
+      <w:pPr>
+        <w:tabs>
+          <w:tab w:val="center" w:pos="4513"/>
+        </w:tabs>
+        <w:rPr>
+          <w:b/>
+          <w:bCs/>
+          <w:sz w:val="28"/>
+          <w:szCs w:val="28"/>
+          <w:lang w:val="el-GR"/>
+        </w:rPr>
       </w:pPr>
       <w:r>
         <w:rPr>
@@ -836,10 +1618,129 @@
           <w:bCs/>
           <w:sz w:val="28"/>
           <w:szCs w:val="28"/>
+          <w:lang w:val="el-GR"/>
+        </w:rPr>
+        <w:t xml:space="preserve"> </w:t>
+      </w:r>
+      <w:proofErr w:type="spellStart"/>
+      <w:r>
+        <w:rPr>
+          <w:b/>
+          <w:bCs/>
+          <w:sz w:val="28"/>
+          <w:szCs w:val="28"/>
           <w:lang w:val="en-US"/>
         </w:rPr>
+        <w:t>QRScreen</w:t>
+      </w:r>
+      <w:proofErr w:type="spellEnd"/>
+      <w:r>
+        <w:rPr>
+          <w:b/>
+          <w:bCs/>
+          <w:sz w:val="28"/>
+          <w:szCs w:val="28"/>
+          <w:lang w:val="el-GR"/>
+        </w:rPr>
+        <w:t>:</w:t>
+      </w:r>
+    </w:p>
+    <w:p>
+      <w:pPr>
+        <w:tabs>
+          <w:tab w:val="center" w:pos="4513"/>
+        </w:tabs>
+        <w:rPr>
+          <w:lang w:val="el-GR"/>
+        </w:rPr>
+      </w:pPr>
+      <w:r>
+        <w:rPr>
+          <w:lang w:val="el-GR"/>
+        </w:rPr>
+        <w:t>Η κλάση υλοποιεί τη</w:t>
+      </w:r>
+      <w:r>
+        <w:t> </w:t>
+      </w:r>
+      <w:r>
+        <w:rPr>
+          <w:lang w:val="el-GR"/>
+        </w:rPr>
+        <w:t xml:space="preserve">δημιουργία, ανάγνωση και προβολή </w:t>
+      </w:r>
+      <w:r>
+        <w:t>QR</w:t>
+      </w:r>
+      <w:r>
+        <w:rPr>
+          <w:lang w:val="el-GR"/>
+        </w:rPr>
         <w:t xml:space="preserve"> </w:t>
       </w:r>
+      <w:r>
+        <w:t>codes </w:t>
+      </w:r>
+      <w:r>
+        <w:rPr>
+          <w:lang w:val="el-GR"/>
+        </w:rPr>
+        <w:t>σε ένα σύστημα διαχείρισης</w:t>
+      </w:r>
+    </w:p>
+    <w:p>
+      <w:pPr>
+        <w:tabs>
+          <w:tab w:val="center" w:pos="4513"/>
+        </w:tabs>
+        <w:rPr>
+          <w:lang w:val="el-GR"/>
+        </w:rPr>
+      </w:pPr>
+    </w:p>
+    <w:p>
+      <w:pPr>
+        <w:tabs>
+          <w:tab w:val="center" w:pos="4513"/>
+        </w:tabs>
+        <w:rPr>
+          <w:lang w:val="el-GR"/>
+        </w:rPr>
+      </w:pPr>
+    </w:p>
+    <w:p>
+      <w:pPr>
+        <w:tabs>
+          <w:tab w:val="center" w:pos="4513"/>
+        </w:tabs>
+        <w:rPr>
+          <w:b/>
+          <w:bCs/>
+          <w:sz w:val="28"/>
+          <w:szCs w:val="28"/>
+          <w:lang w:val="el-GR"/>
+        </w:rPr>
+      </w:pPr>
+      <w:r>
+        <w:rPr>
+          <w:b/>
+          <w:bCs/>
+          <w:sz w:val="28"/>
+          <w:szCs w:val="28"/>
+          <w:lang w:val="el-GR"/>
+        </w:rPr>
+        <w:t>Κλάση</w:t>
+      </w:r>
+      <w:r>
+        <w:rPr>
+          <w:b/>
+          <w:bCs/>
+          <w:sz w:val="28"/>
+          <w:szCs w:val="28"/>
+          <w:lang w:val="el-GR"/>
+        </w:rPr>
+        <w:t xml:space="preserve"> </w:t>
+      </w:r>
       <w:proofErr w:type="spellStart"/>
       <w:r>
         <w:rPr>
@@ -849,7 +1750,7 @@
           <w:szCs w:val="28"/>
           <w:lang w:val="en-US"/>
         </w:rPr>
-        <w:t>PersonalProgramFiltersScreen</w:t>
+        <w:t>RatingReviewsScreen</w:t>
       </w:r>
       <w:proofErr w:type="spellEnd"/>
       <w:r>
@@ -858,956 +1759,13 @@
           <w:bCs/>
           <w:sz w:val="28"/>
           <w:szCs w:val="28"/>
-          <w:lang w:val="en-US"/>
+          <w:lang w:val="el-GR"/>
         </w:rPr>
         <w:t>:</w:t>
       </w:r>
     </w:p>
     <w:p>
       <w:pPr>
-        <w:rPr>
-          <w:lang w:val="el-GR"/>
-        </w:rPr>
-      </w:pPr>
-      <w:r>
-        <w:rPr>
-          <w:lang w:val="el-GR"/>
-        </w:rPr>
-        <w:t>Η κλάση υλοποιεί ένα</w:t>
-      </w:r>
-      <w:r>
-        <w:t> </w:t>
-      </w:r>
-      <w:r>
-        <w:rPr>
-          <w:lang w:val="el-GR"/>
-        </w:rPr>
-        <w:t>σύστημα φίλτρων για προσωπικά προγράμματα προπόνησης. Επιτρέπει στους χρήστες να επιλέγουν προτιμήσεις βάσει 3 κριτηρίων και εξασφαλίζει την εγκυρότητα των επιλογών τους.</w:t>
-      </w:r>
-    </w:p>
-    <w:p>
-      <w:pPr>
-        <w:rPr>
-          <w:lang w:val="el-GR"/>
-        </w:rPr>
-      </w:pPr>
-    </w:p>
-    <w:p>
-      <w:pPr>
-        <w:rPr>
-          <w:lang w:val="el-GR"/>
-        </w:rPr>
-      </w:pPr>
-    </w:p>
-    <w:p>
-      <w:pPr>
-        <w:rPr>
-          <w:b/>
-          <w:bCs/>
-          <w:sz w:val="28"/>
-          <w:szCs w:val="28"/>
-          <w:lang w:val="en-US"/>
-        </w:rPr>
-      </w:pPr>
-      <w:r>
-        <w:rPr>
-          <w:b/>
-          <w:bCs/>
-          <w:sz w:val="28"/>
-          <w:szCs w:val="28"/>
-          <w:lang w:val="el-GR"/>
-        </w:rPr>
-        <w:t>Κλάση</w:t>
-      </w:r>
-      <w:r>
-        <w:rPr>
-          <w:b/>
-          <w:bCs/>
-          <w:sz w:val="28"/>
-          <w:szCs w:val="28"/>
-          <w:lang w:val="en-US"/>
-        </w:rPr>
-        <w:t xml:space="preserve"> </w:t>
-      </w:r>
-      <w:proofErr w:type="spellStart"/>
-      <w:r>
-        <w:rPr>
-          <w:b/>
-          <w:bCs/>
-          <w:sz w:val="28"/>
-          <w:szCs w:val="28"/>
-          <w:lang w:val="en-US"/>
-        </w:rPr>
-        <w:t>PersonalProgressScreen</w:t>
-      </w:r>
-      <w:proofErr w:type="spellEnd"/>
-      <w:r>
-        <w:rPr>
-          <w:b/>
-          <w:bCs/>
-          <w:sz w:val="28"/>
-          <w:szCs w:val="28"/>
-          <w:lang w:val="en-US"/>
-        </w:rPr>
-        <w:t>:</w:t>
-      </w:r>
-    </w:p>
-    <w:p>
-      <w:pPr>
-        <w:rPr>
-          <w:lang w:val="el-GR"/>
-        </w:rPr>
-      </w:pPr>
-      <w:r>
-        <w:rPr>
-          <w:lang w:val="el-GR"/>
-        </w:rPr>
-        <w:t>Η κλάση λειτουργεί ως</w:t>
-      </w:r>
-      <w:r>
-        <w:t> </w:t>
-      </w:r>
-      <w:r>
-        <w:rPr>
-          <w:lang w:val="el-GR"/>
-        </w:rPr>
-        <w:t>διεπαφή προβολής προσωπικής προόδου</w:t>
-      </w:r>
-      <w:r>
-        <w:t> </w:t>
-      </w:r>
-      <w:r>
-        <w:rPr>
-          <w:lang w:val="el-GR"/>
-        </w:rPr>
-        <w:t>χρήστη, συνδέοντας την επιλογή χρονικής περιόδου με την ανάκτηση σχετικών δεδομένων προόδου.</w:t>
-      </w:r>
-    </w:p>
-    <w:p>
-      <w:pPr>
-        <w:rPr>
-          <w:lang w:val="el-GR"/>
-        </w:rPr>
-      </w:pPr>
-    </w:p>
-    <w:p>
-      <w:pPr>
-        <w:rPr>
-          <w:lang w:val="el-GR"/>
-        </w:rPr>
-      </w:pPr>
-    </w:p>
-    <w:p>
-      <w:pPr>
-        <w:rPr>
-          <w:lang w:val="el-GR"/>
-        </w:rPr>
-      </w:pPr>
-    </w:p>
-    <w:p>
-      <w:pPr>
-        <w:tabs>
-          <w:tab w:val="center" w:pos="4513"/>
-        </w:tabs>
-        <w:rPr>
-          <w:b/>
-          <w:bCs/>
-          <w:sz w:val="28"/>
-          <w:szCs w:val="28"/>
-          <w:lang w:val="en-US"/>
-        </w:rPr>
-      </w:pPr>
-      <w:r>
-        <w:rPr>
-          <w:b/>
-          <w:bCs/>
-          <w:sz w:val="28"/>
-          <w:szCs w:val="28"/>
-          <w:lang w:val="el-GR"/>
-        </w:rPr>
-        <w:t>Κλάση</w:t>
-      </w:r>
-      <w:r>
-        <w:rPr>
-          <w:b/>
-          <w:bCs/>
-          <w:sz w:val="28"/>
-          <w:szCs w:val="28"/>
-          <w:lang w:val="en-US"/>
-        </w:rPr>
-        <w:t xml:space="preserve"> </w:t>
-      </w:r>
-      <w:proofErr w:type="spellStart"/>
-      <w:r>
-        <w:rPr>
-          <w:b/>
-          <w:bCs/>
-          <w:sz w:val="28"/>
-          <w:szCs w:val="28"/>
-          <w:lang w:val="en-US"/>
-        </w:rPr>
-        <w:t>PersonalTrainersScreen</w:t>
-      </w:r>
-      <w:proofErr w:type="spellEnd"/>
-      <w:r>
-        <w:rPr>
-          <w:b/>
-          <w:bCs/>
-          <w:sz w:val="28"/>
-          <w:szCs w:val="28"/>
-          <w:lang w:val="en-US"/>
-        </w:rPr>
-        <w:t>:</w:t>
-      </w:r>
-    </w:p>
-    <w:p>
-      <w:pPr>
-        <w:tabs>
-          <w:tab w:val="center" w:pos="4513"/>
-        </w:tabs>
-        <w:rPr>
-          <w:lang w:val="el-GR"/>
-        </w:rPr>
-      </w:pPr>
-      <w:r>
-        <w:rPr>
-          <w:lang w:val="el-GR"/>
-        </w:rPr>
-        <w:t>Η κλάση υλοποιεί την</w:t>
-      </w:r>
-      <w:r>
-        <w:t> </w:t>
-      </w:r>
-      <w:r>
-        <w:rPr>
-          <w:lang w:val="el-GR"/>
-        </w:rPr>
-        <w:t>πλήρη διαδικασία επιλογής προσωπικού προπονητή και δημιουργίας προγράμματος προπόνησης. Λειτουργεί ως κεντρικός συντονιστής για την ολοκλήρωση μιας σειράς σχετικών ενεργειών.</w:t>
-      </w:r>
-    </w:p>
-    <w:p>
-      <w:pPr>
-        <w:tabs>
-          <w:tab w:val="center" w:pos="4513"/>
-        </w:tabs>
-        <w:rPr>
-          <w:lang w:val="el-GR"/>
-        </w:rPr>
-      </w:pPr>
-    </w:p>
-    <w:p>
-      <w:pPr>
-        <w:tabs>
-          <w:tab w:val="center" w:pos="4513"/>
-        </w:tabs>
-        <w:rPr>
-          <w:lang w:val="el-GR"/>
-        </w:rPr>
-      </w:pPr>
-    </w:p>
-    <w:p>
-      <w:pPr>
-        <w:tabs>
-          <w:tab w:val="center" w:pos="4513"/>
-        </w:tabs>
-        <w:rPr>
-          <w:lang w:val="el-GR"/>
-        </w:rPr>
-      </w:pPr>
-    </w:p>
-    <w:p>
-      <w:pPr>
-        <w:tabs>
-          <w:tab w:val="center" w:pos="4513"/>
-        </w:tabs>
-        <w:rPr>
-          <w:b/>
-          <w:bCs/>
-          <w:sz w:val="28"/>
-          <w:szCs w:val="28"/>
-          <w:lang w:val="el-GR"/>
-        </w:rPr>
-      </w:pPr>
-      <w:r>
-        <w:rPr>
-          <w:b/>
-          <w:bCs/>
-          <w:sz w:val="28"/>
-          <w:szCs w:val="28"/>
-          <w:lang w:val="el-GR"/>
-        </w:rPr>
-        <w:t>Κλάση</w:t>
-      </w:r>
-      <w:r>
-        <w:rPr>
-          <w:b/>
-          <w:bCs/>
-          <w:sz w:val="28"/>
-          <w:szCs w:val="28"/>
-          <w:lang w:val="el-GR"/>
-        </w:rPr>
-        <w:t xml:space="preserve"> </w:t>
-      </w:r>
-      <w:proofErr w:type="spellStart"/>
-      <w:r>
-        <w:rPr>
-          <w:b/>
-          <w:bCs/>
-          <w:sz w:val="28"/>
-          <w:szCs w:val="28"/>
-          <w:lang w:val="en-US"/>
-        </w:rPr>
-        <w:t>PersonalTrainingC</w:t>
-      </w:r>
-      <w:r>
-        <w:rPr>
-          <w:b/>
-          <w:bCs/>
-          <w:sz w:val="28"/>
-          <w:szCs w:val="28"/>
-          <w:lang w:val="en-US"/>
-        </w:rPr>
-        <w:t>o</w:t>
-      </w:r>
-      <w:r>
-        <w:rPr>
-          <w:b/>
-          <w:bCs/>
-          <w:sz w:val="28"/>
-          <w:szCs w:val="28"/>
-          <w:lang w:val="en-US"/>
-        </w:rPr>
-        <w:t>nfirmationScreen</w:t>
-      </w:r>
-      <w:proofErr w:type="spellEnd"/>
-      <w:r>
-        <w:rPr>
-          <w:b/>
-          <w:bCs/>
-          <w:sz w:val="28"/>
-          <w:szCs w:val="28"/>
-          <w:lang w:val="el-GR"/>
-        </w:rPr>
-        <w:t>:</w:t>
-      </w:r>
-    </w:p>
-    <w:p>
-      <w:pPr>
-        <w:tabs>
-          <w:tab w:val="center" w:pos="4513"/>
-        </w:tabs>
-        <w:rPr>
-          <w:lang w:val="el-GR"/>
-        </w:rPr>
-      </w:pPr>
-      <w:r>
-        <w:rPr>
-          <w:lang w:val="el-GR"/>
-        </w:rPr>
-        <w:t>Η κλάση υλοποιεί την</w:t>
-      </w:r>
-      <w:r>
-        <w:t> </w:t>
-      </w:r>
-      <w:r>
-        <w:rPr>
-          <w:lang w:val="el-GR"/>
-        </w:rPr>
-        <w:t>τελική οθόνη επιβεβαίωσης</w:t>
-      </w:r>
-      <w:r>
-        <w:t> </w:t>
-      </w:r>
-      <w:r>
-        <w:rPr>
-          <w:lang w:val="el-GR"/>
-        </w:rPr>
-        <w:t>μιας εγγραφής σε προσωπικό πρόγραμμα προπόνησης.</w:t>
-      </w:r>
-    </w:p>
-    <w:p>
-      <w:pPr>
-        <w:tabs>
-          <w:tab w:val="center" w:pos="4513"/>
-        </w:tabs>
-        <w:rPr>
-          <w:b/>
-          <w:bCs/>
-          <w:sz w:val="28"/>
-          <w:szCs w:val="28"/>
-          <w:lang w:val="el-GR"/>
-        </w:rPr>
-      </w:pPr>
-    </w:p>
-    <w:p>
-      <w:pPr>
-        <w:tabs>
-          <w:tab w:val="center" w:pos="4513"/>
-        </w:tabs>
-        <w:rPr>
-          <w:b/>
-          <w:bCs/>
-          <w:sz w:val="28"/>
-          <w:szCs w:val="28"/>
-          <w:lang w:val="el-GR"/>
-        </w:rPr>
-      </w:pPr>
-    </w:p>
-    <w:p>
-      <w:pPr>
-        <w:tabs>
-          <w:tab w:val="center" w:pos="4513"/>
-        </w:tabs>
-        <w:rPr>
-          <w:b/>
-          <w:bCs/>
-          <w:sz w:val="28"/>
-          <w:szCs w:val="28"/>
-          <w:lang w:val="el-GR"/>
-        </w:rPr>
-      </w:pPr>
-      <w:r>
-        <w:rPr>
-          <w:b/>
-          <w:bCs/>
-          <w:sz w:val="28"/>
-          <w:szCs w:val="28"/>
-          <w:lang w:val="el-GR"/>
-        </w:rPr>
-        <w:t>Κλάση</w:t>
-      </w:r>
-      <w:r>
-        <w:rPr>
-          <w:b/>
-          <w:bCs/>
-          <w:sz w:val="28"/>
-          <w:szCs w:val="28"/>
-          <w:lang w:val="el-GR"/>
-        </w:rPr>
-        <w:t xml:space="preserve"> </w:t>
-      </w:r>
-      <w:proofErr w:type="spellStart"/>
-      <w:r>
-        <w:rPr>
-          <w:b/>
-          <w:bCs/>
-          <w:sz w:val="28"/>
-          <w:szCs w:val="28"/>
-          <w:lang w:val="en-US"/>
-        </w:rPr>
-        <w:t>ProgressComparisonScreen</w:t>
-      </w:r>
-      <w:proofErr w:type="spellEnd"/>
-      <w:r>
-        <w:rPr>
-          <w:b/>
-          <w:bCs/>
-          <w:sz w:val="28"/>
-          <w:szCs w:val="28"/>
-          <w:lang w:val="el-GR"/>
-        </w:rPr>
-        <w:t>:</w:t>
-      </w:r>
-    </w:p>
-    <w:p>
-      <w:pPr>
-        <w:tabs>
-          <w:tab w:val="center" w:pos="4513"/>
-        </w:tabs>
-        <w:rPr>
-          <w:lang w:val="el-GR"/>
-        </w:rPr>
-      </w:pPr>
-      <w:r>
-        <w:rPr>
-          <w:lang w:val="el-GR"/>
-        </w:rPr>
-        <w:t>Η κλάση χρησιμοποιείται για την</w:t>
-      </w:r>
-      <w:r>
-        <w:t> </w:t>
-      </w:r>
-      <w:r>
-        <w:rPr>
-          <w:lang w:val="el-GR"/>
-        </w:rPr>
-        <w:t>οπτική απεικόνιση συγκριτικής ανάλυσης προόδου</w:t>
-      </w:r>
-      <w:r>
-        <w:t> </w:t>
-      </w:r>
-      <w:r>
-        <w:rPr>
-          <w:lang w:val="el-GR"/>
-        </w:rPr>
-        <w:t>χρήστη. Συγκεκριμένα, εμφανίζει τα αποτελέσματα μιας σύγκρισης προγόρησης σε σχέση με τους στόχους ή ιστορικά δεδομένα.</w:t>
-      </w:r>
-    </w:p>
-    <w:p>
-      <w:pPr>
-        <w:tabs>
-          <w:tab w:val="center" w:pos="4513"/>
-        </w:tabs>
-        <w:rPr>
-          <w:lang w:val="el-GR"/>
-        </w:rPr>
-      </w:pPr>
-    </w:p>
-    <w:p>
-      <w:pPr>
-        <w:tabs>
-          <w:tab w:val="center" w:pos="4513"/>
-        </w:tabs>
-        <w:rPr>
-          <w:lang w:val="el-GR"/>
-        </w:rPr>
-      </w:pPr>
-    </w:p>
-    <w:p>
-      <w:pPr>
-        <w:tabs>
-          <w:tab w:val="center" w:pos="4513"/>
-        </w:tabs>
-        <w:rPr>
-          <w:lang w:val="el-GR"/>
-        </w:rPr>
-      </w:pPr>
-    </w:p>
-    <w:p>
-      <w:pPr>
-        <w:tabs>
-          <w:tab w:val="center" w:pos="4513"/>
-        </w:tabs>
-        <w:rPr>
-          <w:lang w:val="el-GR"/>
-        </w:rPr>
-      </w:pPr>
-    </w:p>
-    <w:p>
-      <w:pPr>
-        <w:tabs>
-          <w:tab w:val="center" w:pos="4513"/>
-        </w:tabs>
-        <w:rPr>
-          <w:lang w:val="el-GR"/>
-        </w:rPr>
-      </w:pPr>
-    </w:p>
-    <w:p>
-      <w:pPr>
-        <w:tabs>
-          <w:tab w:val="center" w:pos="4513"/>
-        </w:tabs>
-        <w:rPr>
-          <w:b/>
-          <w:bCs/>
-          <w:sz w:val="28"/>
-          <w:szCs w:val="28"/>
-          <w:lang w:val="en-US"/>
-        </w:rPr>
-      </w:pPr>
-      <w:r>
-        <w:rPr>
-          <w:b/>
-          <w:bCs/>
-          <w:sz w:val="28"/>
-          <w:szCs w:val="28"/>
-          <w:lang w:val="el-GR"/>
-        </w:rPr>
-        <w:t>Κλάση</w:t>
-      </w:r>
-      <w:r>
-        <w:rPr>
-          <w:b/>
-          <w:bCs/>
-          <w:sz w:val="28"/>
-          <w:szCs w:val="28"/>
-          <w:lang w:val="en-US"/>
-        </w:rPr>
-        <w:t xml:space="preserve"> ProgressHistoryScreen:</w:t>
-      </w:r>
-    </w:p>
-    <w:p>
-      <w:pPr>
-        <w:tabs>
-          <w:tab w:val="center" w:pos="4513"/>
-        </w:tabs>
-        <w:rPr>
-          <w:lang w:val="el-GR"/>
-        </w:rPr>
-      </w:pPr>
-      <w:r>
-        <w:rPr>
-          <w:lang w:val="el-GR"/>
-        </w:rPr>
-        <w:t>Η κλάση υλοποιεί μια</w:t>
-      </w:r>
-      <w:r>
-        <w:t> </w:t>
-      </w:r>
-      <w:r>
-        <w:rPr>
-          <w:lang w:val="el-GR"/>
-        </w:rPr>
-        <w:t>οθόνη ιστορικού προόδου</w:t>
-      </w:r>
-      <w:r>
-        <w:t> </w:t>
-      </w:r>
-      <w:r>
-        <w:rPr>
-          <w:lang w:val="el-GR"/>
-        </w:rPr>
-        <w:t>χρήστη. Επικεντρώνεται στην εμφάνιση χρονολογικών δεδομένων προόδου</w:t>
-      </w:r>
-      <w:r>
-        <w:rPr>
-          <w:lang w:val="el-GR"/>
-        </w:rPr>
-        <w:t>.</w:t>
-      </w:r>
-    </w:p>
-    <w:p>
-      <w:pPr>
-        <w:tabs>
-          <w:tab w:val="center" w:pos="4513"/>
-        </w:tabs>
-        <w:rPr>
-          <w:lang w:val="el-GR"/>
-        </w:rPr>
-      </w:pPr>
-    </w:p>
-    <w:p>
-      <w:pPr>
-        <w:tabs>
-          <w:tab w:val="center" w:pos="4513"/>
-        </w:tabs>
-        <w:rPr>
-          <w:lang w:val="el-GR"/>
-        </w:rPr>
-      </w:pPr>
-    </w:p>
-    <w:p>
-      <w:pPr>
-        <w:tabs>
-          <w:tab w:val="center" w:pos="4513"/>
-        </w:tabs>
-        <w:rPr>
-          <w:lang w:val="el-GR"/>
-        </w:rPr>
-      </w:pPr>
-    </w:p>
-    <w:p>
-      <w:pPr>
-        <w:tabs>
-          <w:tab w:val="center" w:pos="4513"/>
-        </w:tabs>
-        <w:rPr>
-          <w:b/>
-          <w:bCs/>
-          <w:sz w:val="28"/>
-          <w:szCs w:val="28"/>
-          <w:lang w:val="el-GR"/>
-        </w:rPr>
-      </w:pPr>
-      <w:r>
-        <w:rPr>
-          <w:b/>
-          <w:bCs/>
-          <w:sz w:val="28"/>
-          <w:szCs w:val="28"/>
-          <w:lang w:val="el-GR"/>
-        </w:rPr>
-        <w:t>Κλάση</w:t>
-      </w:r>
-      <w:r>
-        <w:rPr>
-          <w:b/>
-          <w:bCs/>
-          <w:sz w:val="28"/>
-          <w:szCs w:val="28"/>
-          <w:lang w:val="el-GR"/>
-        </w:rPr>
-        <w:t xml:space="preserve"> </w:t>
-      </w:r>
-      <w:proofErr w:type="spellStart"/>
-      <w:r>
-        <w:rPr>
-          <w:b/>
-          <w:bCs/>
-          <w:sz w:val="28"/>
-          <w:szCs w:val="28"/>
-          <w:lang w:val="en-US"/>
-        </w:rPr>
-        <w:t>QRGeneration</w:t>
-      </w:r>
-      <w:proofErr w:type="spellEnd"/>
-      <w:r>
-        <w:rPr>
-          <w:b/>
-          <w:bCs/>
-          <w:sz w:val="28"/>
-          <w:szCs w:val="28"/>
-          <w:lang w:val="el-GR"/>
-        </w:rPr>
-        <w:t>:</w:t>
-      </w:r>
-    </w:p>
-    <w:p>
-      <w:pPr>
-        <w:tabs>
-          <w:tab w:val="center" w:pos="4513"/>
-        </w:tabs>
-        <w:rPr>
-          <w:lang w:val="el-GR"/>
-        </w:rPr>
-      </w:pPr>
-      <w:r>
-        <w:rPr>
-          <w:lang w:val="el-GR"/>
-        </w:rPr>
-        <w:t>Η κλάση υλοποιεί τον</w:t>
-      </w:r>
-      <w:r>
-        <w:t> </w:t>
-      </w:r>
-      <w:r>
-        <w:rPr>
-          <w:lang w:val="el-GR"/>
-        </w:rPr>
-        <w:t xml:space="preserve">έλεγχο και επεξεργασία </w:t>
-      </w:r>
-      <w:r>
-        <w:t>QR</w:t>
-      </w:r>
-      <w:r>
-        <w:rPr>
-          <w:lang w:val="el-GR"/>
-        </w:rPr>
-        <w:t xml:space="preserve"> </w:t>
-      </w:r>
-      <w:r>
-        <w:t>check</w:t>
-      </w:r>
-      <w:r>
-        <w:rPr>
-          <w:lang w:val="el-GR"/>
-        </w:rPr>
-        <w:t>-</w:t>
-      </w:r>
-      <w:r>
-        <w:t>in </w:t>
-      </w:r>
-      <w:r>
-        <w:rPr>
-          <w:lang w:val="el-GR"/>
-        </w:rPr>
-        <w:t>για πελάτες γυμναστηρίου. Λειτουργεί ως κεντρικός ελεγκτής για την επικύρωση και εγγραφή της προσέλευσης πελατών</w:t>
-      </w:r>
-      <w:r>
-        <w:rPr>
-          <w:lang w:val="el-GR"/>
-        </w:rPr>
-        <w:t>.</w:t>
-      </w:r>
-    </w:p>
-    <w:p>
-      <w:pPr>
-        <w:tabs>
-          <w:tab w:val="center" w:pos="4513"/>
-        </w:tabs>
-        <w:rPr>
-          <w:lang w:val="el-GR"/>
-        </w:rPr>
-      </w:pPr>
-    </w:p>
-    <w:p>
-      <w:pPr>
-        <w:tabs>
-          <w:tab w:val="center" w:pos="4513"/>
-        </w:tabs>
-        <w:rPr>
-          <w:lang w:val="el-GR"/>
-        </w:rPr>
-      </w:pPr>
-    </w:p>
-    <w:p>
-      <w:pPr>
-        <w:tabs>
-          <w:tab w:val="center" w:pos="4513"/>
-        </w:tabs>
-        <w:rPr>
-          <w:b/>
-          <w:bCs/>
-          <w:sz w:val="28"/>
-          <w:szCs w:val="28"/>
-          <w:lang w:val="en-US"/>
-        </w:rPr>
-      </w:pPr>
-      <w:r>
-        <w:rPr>
-          <w:b/>
-          <w:bCs/>
-          <w:sz w:val="28"/>
-          <w:szCs w:val="28"/>
-          <w:lang w:val="el-GR"/>
-        </w:rPr>
-        <w:t>Κλάση</w:t>
-      </w:r>
-      <w:r>
-        <w:rPr>
-          <w:b/>
-          <w:bCs/>
-          <w:sz w:val="28"/>
-          <w:szCs w:val="28"/>
-          <w:lang w:val="el-GR"/>
-        </w:rPr>
-        <w:t xml:space="preserve"> </w:t>
-      </w:r>
-      <w:proofErr w:type="spellStart"/>
-      <w:r>
-        <w:rPr>
-          <w:b/>
-          <w:bCs/>
-          <w:sz w:val="28"/>
-          <w:szCs w:val="28"/>
-          <w:lang w:val="en-US"/>
-        </w:rPr>
-        <w:t>QRScreen</w:t>
-      </w:r>
-      <w:proofErr w:type="spellEnd"/>
-      <w:r>
-        <w:rPr>
-          <w:b/>
-          <w:bCs/>
-          <w:sz w:val="28"/>
-          <w:szCs w:val="28"/>
-          <w:lang w:val="en-US"/>
-        </w:rPr>
-        <w:t>:</w:t>
-      </w:r>
-    </w:p>
-    <w:p>
-      <w:pPr>
-        <w:tabs>
-          <w:tab w:val="center" w:pos="4513"/>
-        </w:tabs>
-        <w:rPr>
-          <w:lang w:val="el-GR"/>
-        </w:rPr>
-      </w:pPr>
-      <w:r>
-        <w:rPr>
-          <w:lang w:val="el-GR"/>
-        </w:rPr>
-        <w:t>Η κλάση υλοποιεί τη</w:t>
-      </w:r>
-      <w:r>
-        <w:t> </w:t>
-      </w:r>
-      <w:r>
-        <w:rPr>
-          <w:lang w:val="el-GR"/>
-        </w:rPr>
-        <w:t xml:space="preserve">δημιουργία, ανάγνωση και προβολή </w:t>
-      </w:r>
-      <w:r>
-        <w:t>QR</w:t>
-      </w:r>
-      <w:r>
-        <w:rPr>
-          <w:lang w:val="el-GR"/>
-        </w:rPr>
-        <w:t xml:space="preserve"> </w:t>
-      </w:r>
-      <w:r>
-        <w:t>codes </w:t>
-      </w:r>
-      <w:r>
-        <w:rPr>
-          <w:lang w:val="el-GR"/>
-        </w:rPr>
-        <w:t>σε ένα σύστημα διαχείρισης</w:t>
-      </w:r>
-    </w:p>
-    <w:p>
-      <w:pPr>
-        <w:tabs>
-          <w:tab w:val="center" w:pos="4513"/>
-        </w:tabs>
-        <w:rPr>
-          <w:lang w:val="el-GR"/>
-        </w:rPr>
-      </w:pPr>
-    </w:p>
-    <w:p>
-      <w:pPr>
-        <w:tabs>
-          <w:tab w:val="center" w:pos="4513"/>
-        </w:tabs>
-        <w:rPr>
-          <w:lang w:val="el-GR"/>
-        </w:rPr>
-      </w:pPr>
-    </w:p>
-    <w:p>
-      <w:pPr>
-        <w:tabs>
-          <w:tab w:val="center" w:pos="4513"/>
-        </w:tabs>
-        <w:rPr>
-          <w:b/>
-          <w:bCs/>
-          <w:sz w:val="28"/>
-          <w:szCs w:val="28"/>
-          <w:lang w:val="en-US"/>
-        </w:rPr>
-      </w:pPr>
-      <w:r>
-        <w:rPr>
-          <w:b/>
-          <w:bCs/>
-          <w:sz w:val="28"/>
-          <w:szCs w:val="28"/>
-          <w:lang w:val="el-GR"/>
-        </w:rPr>
-        <w:t>Κλάση</w:t>
-      </w:r>
-      <w:r>
-        <w:rPr>
-          <w:b/>
-          <w:bCs/>
-          <w:sz w:val="28"/>
-          <w:szCs w:val="28"/>
-          <w:lang w:val="el-GR"/>
-        </w:rPr>
-        <w:t xml:space="preserve"> </w:t>
-      </w:r>
-      <w:proofErr w:type="spellStart"/>
-      <w:r>
-        <w:rPr>
-          <w:b/>
-          <w:bCs/>
-          <w:sz w:val="28"/>
-          <w:szCs w:val="28"/>
-          <w:lang w:val="en-US"/>
-        </w:rPr>
-        <w:t>RatingReviewsScreen</w:t>
-      </w:r>
-      <w:proofErr w:type="spellEnd"/>
-      <w:r>
-        <w:rPr>
-          <w:b/>
-          <w:bCs/>
-          <w:sz w:val="28"/>
-          <w:szCs w:val="28"/>
-          <w:lang w:val="en-US"/>
-        </w:rPr>
-        <w:t>:</w:t>
-      </w:r>
-    </w:p>
-    <w:p>
-      <w:pPr>
         <w:tabs>
           <w:tab w:val="center" w:pos="4513"/>
         </w:tabs>
@@ -1862,7 +1820,7 @@
           <w:bCs/>
           <w:sz w:val="28"/>
           <w:szCs w:val="28"/>
-          <w:lang w:val="en-US"/>
+          <w:lang w:val="el-GR"/>
         </w:rPr>
       </w:pPr>
       <w:r>
@@ -1882,8 +1840,160 @@
           <w:bCs/>
           <w:sz w:val="28"/>
           <w:szCs w:val="28"/>
+          <w:lang w:val="el-GR"/>
+        </w:rPr>
+        <w:t xml:space="preserve"> </w:t>
+      </w:r>
+      <w:proofErr w:type="spellStart"/>
+      <w:r>
+        <w:rPr>
+          <w:b/>
+          <w:bCs/>
+          <w:sz w:val="28"/>
+          <w:szCs w:val="28"/>
           <w:lang w:val="en-US"/>
         </w:rPr>
+        <w:t>SearchResultScreen</w:t>
+      </w:r>
+      <w:proofErr w:type="spellEnd"/>
+      <w:r>
+        <w:rPr>
+          <w:b/>
+          <w:bCs/>
+          <w:sz w:val="28"/>
+          <w:szCs w:val="28"/>
+          <w:lang w:val="el-GR"/>
+        </w:rPr>
+        <w:t>:</w:t>
+      </w:r>
+    </w:p>
+    <w:p>
+      <w:pPr>
+        <w:tabs>
+          <w:tab w:val="center" w:pos="4513"/>
+        </w:tabs>
+        <w:rPr>
+          <w:lang w:val="el-GR"/>
+        </w:rPr>
+      </w:pPr>
+      <w:r>
+        <w:rPr>
+          <w:lang w:val="el-GR"/>
+        </w:rPr>
+        <w:t>Η κλάση υλοποιεί την</w:t>
+      </w:r>
+      <w:r>
+        <w:t> </w:t>
+      </w:r>
+      <w:r>
+        <w:rPr>
+          <w:lang w:val="el-GR"/>
+        </w:rPr>
+        <w:t>προβολή αποτελεσμάτων αναζήτησης γυμναστηρίων</w:t>
+      </w:r>
+      <w:r>
+        <w:t> </w:t>
+      </w:r>
+      <w:r>
+        <w:rPr>
+          <w:lang w:val="el-GR"/>
+        </w:rPr>
+        <w:t>και τη</w:t>
+      </w:r>
+      <w:r>
+        <w:t> </w:t>
+      </w:r>
+      <w:r>
+        <w:rPr>
+          <w:lang w:val="el-GR"/>
+        </w:rPr>
+        <w:t>διαδικασία επιλογής προφίλ γυμναστηρίου</w:t>
+      </w:r>
+      <w:r>
+        <w:t> </w:t>
+      </w:r>
+      <w:r>
+        <w:rPr>
+          <w:lang w:val="el-GR"/>
+        </w:rPr>
+        <w:t xml:space="preserve">από τον χρήστη. </w:t>
+      </w:r>
+    </w:p>
+    <w:p>
+      <w:pPr>
+        <w:tabs>
+          <w:tab w:val="center" w:pos="4513"/>
+        </w:tabs>
+        <w:rPr>
+          <w:lang w:val="el-GR"/>
+        </w:rPr>
+      </w:pPr>
+    </w:p>
+    <w:p>
+      <w:pPr>
+        <w:tabs>
+          <w:tab w:val="center" w:pos="4513"/>
+        </w:tabs>
+        <w:rPr>
+          <w:lang w:val="el-GR"/>
+        </w:rPr>
+      </w:pPr>
+    </w:p>
+    <w:p>
+      <w:pPr>
+        <w:tabs>
+          <w:tab w:val="center" w:pos="4513"/>
+        </w:tabs>
+        <w:rPr>
+          <w:lang w:val="el-GR"/>
+        </w:rPr>
+      </w:pPr>
+    </w:p>
+    <w:p>
+      <w:pPr>
+        <w:tabs>
+          <w:tab w:val="center" w:pos="4513"/>
+        </w:tabs>
+        <w:rPr>
+          <w:b/>
+          <w:bCs/>
+          <w:sz w:val="28"/>
+          <w:szCs w:val="28"/>
+          <w:lang w:val="el-GR"/>
+        </w:rPr>
+      </w:pPr>
+    </w:p>
+    <w:p>
+      <w:pPr>
+        <w:tabs>
+          <w:tab w:val="center" w:pos="4513"/>
+        </w:tabs>
+        <w:rPr>
+          <w:b/>
+          <w:bCs/>
+          <w:sz w:val="28"/>
+          <w:szCs w:val="28"/>
+          <w:lang w:val="el-GR"/>
+        </w:rPr>
+      </w:pPr>
+      <w:r>
+        <w:rPr>
+          <w:b/>
+          <w:bCs/>
+          <w:sz w:val="28"/>
+          <w:szCs w:val="28"/>
+          <w:lang w:val="el-GR"/>
+        </w:rPr>
+        <w:t>Κλάση</w:t>
+      </w:r>
+      <w:r>
+        <w:rPr>
+          <w:b/>
+          <w:bCs/>
+          <w:sz w:val="28"/>
+          <w:szCs w:val="28"/>
+          <w:lang w:val="el-GR"/>
+        </w:rPr>
         <w:t xml:space="preserve"> </w:t>
       </w:r>
       <w:proofErr w:type="spellStart"/>
@@ -1895,7 +2005,7 @@
           <w:szCs w:val="28"/>
           <w:lang w:val="en-US"/>
         </w:rPr>
-        <w:t>SearchResultScreen</w:t>
+        <w:t>SpecificProgramScreen</w:t>
       </w:r>
       <w:proofErr w:type="spellEnd"/>
       <w:r>
@@ -1904,8 +2014,136 @@
           <w:bCs/>
           <w:sz w:val="28"/>
           <w:szCs w:val="28"/>
+          <w:lang w:val="el-GR"/>
+        </w:rPr>
+        <w:t>:</w:t>
+      </w:r>
+    </w:p>
+    <w:p>
+      <w:pPr>
+        <w:tabs>
+          <w:tab w:val="center" w:pos="4513"/>
+        </w:tabs>
+        <w:rPr>
+          <w:lang w:val="el-GR"/>
+        </w:rPr>
+      </w:pPr>
+      <w:r>
+        <w:rPr>
+          <w:lang w:val="el-GR"/>
+        </w:rPr>
+        <w:t>Η κλάση διαχειρίζεται την</w:t>
+      </w:r>
+      <w:r>
+        <w:t> </w:t>
+      </w:r>
+      <w:r>
+        <w:rPr>
+          <w:lang w:val="el-GR"/>
+        </w:rPr>
+        <w:t>ολοκλήρωση εγγραφής σε συγκεκριμένο πρόγραμμα γυμναστικής, την</w:t>
+      </w:r>
+      <w:r>
+        <w:t> </w:t>
+      </w:r>
+      <w:r>
+        <w:rPr>
+          <w:lang w:val="el-GR"/>
+        </w:rPr>
+        <w:t>καταχώρηση προσωπικών δεδομένων</w:t>
+      </w:r>
+      <w:r>
+        <w:t> </w:t>
+      </w:r>
+      <w:r>
+        <w:rPr>
+          <w:lang w:val="el-GR"/>
+        </w:rPr>
+        <w:t>και την</w:t>
+      </w:r>
+      <w:r>
+        <w:t> </w:t>
+      </w:r>
+      <w:r>
+        <w:rPr>
+          <w:lang w:val="el-GR"/>
+        </w:rPr>
+        <w:t xml:space="preserve">απεικόνιση επιβεβαίωσης. </w:t>
+      </w:r>
+    </w:p>
+    <w:p>
+      <w:pPr>
+        <w:tabs>
+          <w:tab w:val="center" w:pos="4513"/>
+        </w:tabs>
+        <w:rPr>
+          <w:lang w:val="el-GR"/>
+        </w:rPr>
+      </w:pPr>
+    </w:p>
+    <w:p>
+      <w:pPr>
+        <w:tabs>
+          <w:tab w:val="center" w:pos="4513"/>
+        </w:tabs>
+        <w:rPr>
+          <w:lang w:val="el-GR"/>
+        </w:rPr>
+      </w:pPr>
+    </w:p>
+    <w:p>
+      <w:pPr>
+        <w:tabs>
+          <w:tab w:val="center" w:pos="4513"/>
+        </w:tabs>
+        <w:rPr>
+          <w:b/>
+          <w:bCs/>
+          <w:sz w:val="28"/>
+          <w:szCs w:val="28"/>
+          <w:lang w:val="el-GR"/>
+        </w:rPr>
+      </w:pPr>
+      <w:r>
+        <w:rPr>
+          <w:b/>
+          <w:bCs/>
+          <w:sz w:val="28"/>
+          <w:szCs w:val="28"/>
+          <w:lang w:val="el-GR"/>
+        </w:rPr>
+        <w:t>Κλάση</w:t>
+      </w:r>
+      <w:r>
+        <w:rPr>
+          <w:b/>
+          <w:bCs/>
+          <w:sz w:val="28"/>
+          <w:szCs w:val="28"/>
+          <w:lang w:val="el-GR"/>
+        </w:rPr>
+        <w:t xml:space="preserve"> </w:t>
+      </w:r>
+      <w:proofErr w:type="spellStart"/>
+      <w:r>
+        <w:rPr>
+          <w:b/>
+          <w:bCs/>
+          <w:sz w:val="28"/>
+          <w:szCs w:val="28"/>
           <w:lang w:val="en-US"/>
         </w:rPr>
+        <w:t>SubDashBoardGeneral</w:t>
+      </w:r>
+      <w:proofErr w:type="spellEnd"/>
+      <w:r>
+        <w:rPr>
+          <w:b/>
+          <w:bCs/>
+          <w:sz w:val="28"/>
+          <w:szCs w:val="28"/>
+          <w:lang w:val="el-GR"/>
+        </w:rPr>
         <w:t>:</w:t>
       </w:r>
     </w:p>
@@ -1922,94 +2160,58 @@
         <w:rPr>
           <w:lang w:val="el-GR"/>
         </w:rPr>
-        <w:t>Η κλάση υλοποιεί την</w:t>
-      </w:r>
-      <w:r>
-        <w:t> </w:t>
-      </w:r>
-      <w:r>
-        <w:rPr>
-          <w:lang w:val="el-GR"/>
-        </w:rPr>
-        <w:t>προβολή αποτελεσμάτων αναζήτησης γυμναστηρίων</w:t>
-      </w:r>
-      <w:r>
-        <w:t> </w:t>
-      </w:r>
-      <w:r>
-        <w:rPr>
-          <w:lang w:val="el-GR"/>
-        </w:rPr>
-        <w:t>και τη</w:t>
-      </w:r>
-      <w:r>
-        <w:t> </w:t>
-      </w:r>
-      <w:r>
-        <w:rPr>
-          <w:lang w:val="el-GR"/>
-        </w:rPr>
-        <w:t>διαδικασία επιλογής προφίλ γυμναστηρίου</w:t>
-      </w:r>
-      <w:r>
-        <w:t> </w:t>
-      </w:r>
-      <w:r>
-        <w:rPr>
-          <w:lang w:val="el-GR"/>
-        </w:rPr>
-        <w:t xml:space="preserve">από τον χρήστη. </w:t>
-      </w:r>
-    </w:p>
-    <w:p>
-      <w:pPr>
-        <w:tabs>
-          <w:tab w:val="center" w:pos="4513"/>
-        </w:tabs>
-        <w:rPr>
-          <w:lang w:val="el-GR"/>
-        </w:rPr>
-      </w:pPr>
-    </w:p>
-    <w:p>
-      <w:pPr>
-        <w:tabs>
-          <w:tab w:val="center" w:pos="4513"/>
-        </w:tabs>
-        <w:rPr>
-          <w:lang w:val="el-GR"/>
-        </w:rPr>
-      </w:pPr>
-    </w:p>
-    <w:p>
-      <w:pPr>
-        <w:tabs>
-          <w:tab w:val="center" w:pos="4513"/>
-        </w:tabs>
-        <w:rPr>
-          <w:lang w:val="el-GR"/>
-        </w:rPr>
-      </w:pPr>
-    </w:p>
-    <w:p>
-      <w:pPr>
-        <w:tabs>
-          <w:tab w:val="center" w:pos="4513"/>
-        </w:tabs>
-        <w:rPr>
-          <w:b/>
-          <w:bCs/>
-          <w:sz w:val="28"/>
-          <w:szCs w:val="28"/>
-          <w:lang w:val="el-GR"/>
-        </w:rPr>
-      </w:pPr>
-    </w:p>
-    <w:p>
-      <w:pPr>
-        <w:tabs>
-          <w:tab w:val="center" w:pos="4513"/>
-        </w:tabs>
+        <w:t>Η κλάση λειτουργεί ως συντονιστής για τη διαδικασία εγγραφής σε συνδρομές γυμναστηρίου. Διαχειρίζεται την ενιαία ροή εργασιών της οθόνης συνδρομών, από την αρχική προβολή μέχρι την επιλογή προγράμματος.</w:t>
+      </w:r>
+    </w:p>
+    <w:p>
+      <w:pPr>
+        <w:tabs>
+          <w:tab w:val="center" w:pos="4513"/>
+        </w:tabs>
+        <w:rPr>
+          <w:b/>
+          <w:bCs/>
+          <w:sz w:val="28"/>
+          <w:szCs w:val="28"/>
+          <w:lang w:val="el-GR"/>
+        </w:rPr>
+      </w:pPr>
+    </w:p>
+    <w:p>
+      <w:pPr>
+        <w:tabs>
+          <w:tab w:val="center" w:pos="4513"/>
+        </w:tabs>
+        <w:rPr>
+          <w:b/>
+          <w:bCs/>
+          <w:sz w:val="28"/>
+          <w:szCs w:val="28"/>
+          <w:lang w:val="el-GR"/>
+        </w:rPr>
+      </w:pPr>
+      <w:r>
+        <w:rPr>
+          <w:b/>
+          <w:bCs/>
+          <w:sz w:val="28"/>
+          <w:szCs w:val="28"/>
+          <w:lang w:val="el-GR"/>
+        </w:rPr>
+        <w:t>Κλάση</w:t>
+      </w:r>
+      <w:r>
+        <w:rPr>
+          <w:b/>
+          <w:bCs/>
+          <w:sz w:val="28"/>
+          <w:szCs w:val="28"/>
+          <w:lang w:val="el-GR"/>
+        </w:rPr>
+        <w:t xml:space="preserve"> </w:t>
+      </w:r>
+      <w:proofErr w:type="spellStart"/>
+      <w:r>
         <w:rPr>
           <w:b/>
           <w:bCs/>
@@ -2017,6 +2219,67 @@
           <w:szCs w:val="28"/>
           <w:lang w:val="en-US"/>
         </w:rPr>
+        <w:t>SubPerProgramScreen</w:t>
+      </w:r>
+      <w:proofErr w:type="spellEnd"/>
+      <w:r>
+        <w:rPr>
+          <w:b/>
+          <w:bCs/>
+          <w:sz w:val="28"/>
+          <w:szCs w:val="28"/>
+          <w:lang w:val="el-GR"/>
+        </w:rPr>
+        <w:t>:</w:t>
+      </w:r>
+    </w:p>
+    <w:p>
+      <w:pPr>
+        <w:tabs>
+          <w:tab w:val="center" w:pos="4513"/>
+        </w:tabs>
+        <w:rPr>
+          <w:lang w:val="el-GR"/>
+        </w:rPr>
+      </w:pPr>
+      <w:r>
+        <w:rPr>
+          <w:lang w:val="el-GR"/>
+        </w:rPr>
+        <w:t>Η κλάση δημιουργεί μια</w:t>
+      </w:r>
+      <w:r>
+        <w:t> </w:t>
+      </w:r>
+      <w:r>
+        <w:rPr>
+          <w:lang w:val="el-GR"/>
+        </w:rPr>
+        <w:t>στατιστική αναφορά κατανομής συνδρομών ανά πρόγραμμα γυμναστικής. Αναλύει δεδομένα συνδρομών και παρουσιάζει συνοπτικά πόσοι πελάτες έχουν εγγραφεί σε κάθε πρόγραμμα.</w:t>
+      </w:r>
+    </w:p>
+    <w:p>
+      <w:pPr>
+        <w:tabs>
+          <w:tab w:val="center" w:pos="4513"/>
+        </w:tabs>
+        <w:rPr>
+          <w:lang w:val="el-GR"/>
+        </w:rPr>
+      </w:pPr>
+    </w:p>
+    <w:p>
+      <w:pPr>
+        <w:tabs>
+          <w:tab w:val="center" w:pos="4513"/>
+        </w:tabs>
+        <w:rPr>
+          <w:b/>
+          <w:bCs/>
+          <w:sz w:val="28"/>
+          <w:szCs w:val="28"/>
+          <w:lang w:val="el-GR"/>
+        </w:rPr>
       </w:pPr>
       <w:r>
         <w:rPr>
@@ -2047,7 +2310,7 @@
           <w:szCs w:val="28"/>
           <w:lang w:val="en-US"/>
         </w:rPr>
-        <w:t>SpecificProgramScreen</w:t>
+        <w:t>SubscriptionScreen</w:t>
       </w:r>
       <w:proofErr w:type="spellEnd"/>
       <w:r>
@@ -2056,8 +2319,112 @@
           <w:bCs/>
           <w:sz w:val="28"/>
           <w:szCs w:val="28"/>
+          <w:lang w:val="el-GR"/>
+        </w:rPr>
+        <w:t>:</w:t>
+      </w:r>
+    </w:p>
+    <w:p>
+      <w:pPr>
+        <w:tabs>
+          <w:tab w:val="center" w:pos="4513"/>
+        </w:tabs>
+        <w:rPr>
+          <w:lang w:val="el-GR"/>
+        </w:rPr>
+      </w:pPr>
+      <w:r>
+        <w:rPr>
+          <w:lang w:val="el-GR"/>
+        </w:rPr>
+        <w:t>Η κλάση λειτουργεί ως</w:t>
+      </w:r>
+      <w:r>
+        <w:t> </w:t>
+      </w:r>
+      <w:r>
+        <w:rPr>
+          <w:lang w:val="el-GR"/>
+        </w:rPr>
+        <w:t>κεντρική οθόνη διαχείρισης συνδρομών</w:t>
+      </w:r>
+      <w:r>
+        <w:t> </w:t>
+      </w:r>
+      <w:r>
+        <w:rPr>
+          <w:lang w:val="el-GR"/>
+        </w:rPr>
+        <w:t>για προγράμματα γυμναστικής. Παρέχει βασικές πληροφορίες και κατευθύνει τους χρήστες στην διαδικασία επιλογής προγράμματος.</w:t>
+      </w:r>
+    </w:p>
+    <w:p>
+      <w:pPr>
+        <w:tabs>
+          <w:tab w:val="center" w:pos="4513"/>
+        </w:tabs>
+        <w:rPr>
+          <w:b/>
+          <w:bCs/>
+          <w:sz w:val="28"/>
+          <w:szCs w:val="28"/>
+          <w:lang w:val="el-GR"/>
+        </w:rPr>
+      </w:pPr>
+    </w:p>
+    <w:p>
+      <w:pPr>
+        <w:tabs>
+          <w:tab w:val="center" w:pos="4513"/>
+        </w:tabs>
+        <w:rPr>
+          <w:b/>
+          <w:bCs/>
+          <w:sz w:val="28"/>
+          <w:szCs w:val="28"/>
+          <w:lang w:val="el-GR"/>
+        </w:rPr>
+      </w:pPr>
+      <w:r>
+        <w:rPr>
+          <w:b/>
+          <w:bCs/>
+          <w:sz w:val="28"/>
+          <w:szCs w:val="28"/>
+          <w:lang w:val="el-GR"/>
+        </w:rPr>
+        <w:t>Κλάση</w:t>
+      </w:r>
+      <w:r>
+        <w:rPr>
+          <w:b/>
+          <w:bCs/>
+          <w:sz w:val="28"/>
+          <w:szCs w:val="28"/>
+          <w:lang w:val="el-GR"/>
+        </w:rPr>
+        <w:t xml:space="preserve"> </w:t>
+      </w:r>
+      <w:proofErr w:type="spellStart"/>
+      <w:r>
+        <w:rPr>
+          <w:b/>
+          <w:bCs/>
+          <w:sz w:val="28"/>
+          <w:szCs w:val="28"/>
           <w:lang w:val="en-US"/>
         </w:rPr>
+        <w:t>TooManyCheckInScreen</w:t>
+      </w:r>
+      <w:proofErr w:type="spellEnd"/>
+      <w:r>
+        <w:rPr>
+          <w:b/>
+          <w:bCs/>
+          <w:sz w:val="28"/>
+          <w:szCs w:val="28"/>
+          <w:lang w:val="el-GR"/>
+        </w:rPr>
         <w:t>:</w:t>
       </w:r>
     </w:p>
@@ -2068,415 +2435,6 @@
         </w:tabs>
         <w:rPr>
           <w:lang w:val="el-GR"/>
-        </w:rPr>
-      </w:pPr>
-      <w:r>
-        <w:rPr>
-          <w:lang w:val="el-GR"/>
-        </w:rPr>
-        <w:t>Η κλάση διαχειρίζεται την</w:t>
-      </w:r>
-      <w:r>
-        <w:t> </w:t>
-      </w:r>
-      <w:r>
-        <w:rPr>
-          <w:lang w:val="el-GR"/>
-        </w:rPr>
-        <w:t>ολοκλήρωση εγγραφής σε συγκεκριμένο πρόγραμμα γυμναστικής, την</w:t>
-      </w:r>
-      <w:r>
-        <w:t> </w:t>
-      </w:r>
-      <w:r>
-        <w:rPr>
-          <w:lang w:val="el-GR"/>
-        </w:rPr>
-        <w:t>καταχώρηση προσωπικών δεδομένων</w:t>
-      </w:r>
-      <w:r>
-        <w:t> </w:t>
-      </w:r>
-      <w:r>
-        <w:rPr>
-          <w:lang w:val="el-GR"/>
-        </w:rPr>
-        <w:t>και την</w:t>
-      </w:r>
-      <w:r>
-        <w:t> </w:t>
-      </w:r>
-      <w:r>
-        <w:rPr>
-          <w:lang w:val="el-GR"/>
-        </w:rPr>
-        <w:t xml:space="preserve">απεικόνιση επιβεβαίωσης. </w:t>
-      </w:r>
-    </w:p>
-    <w:p>
-      <w:pPr>
-        <w:tabs>
-          <w:tab w:val="center" w:pos="4513"/>
-        </w:tabs>
-        <w:rPr>
-          <w:lang w:val="el-GR"/>
-        </w:rPr>
-      </w:pPr>
-    </w:p>
-    <w:p>
-      <w:pPr>
-        <w:tabs>
-          <w:tab w:val="center" w:pos="4513"/>
-        </w:tabs>
-        <w:rPr>
-          <w:lang w:val="el-GR"/>
-        </w:rPr>
-      </w:pPr>
-    </w:p>
-    <w:p>
-      <w:pPr>
-        <w:tabs>
-          <w:tab w:val="center" w:pos="4513"/>
-        </w:tabs>
-        <w:rPr>
-          <w:b/>
-          <w:bCs/>
-          <w:sz w:val="28"/>
-          <w:szCs w:val="28"/>
-          <w:lang w:val="en-US"/>
-        </w:rPr>
-      </w:pPr>
-      <w:r>
-        <w:rPr>
-          <w:b/>
-          <w:bCs/>
-          <w:sz w:val="28"/>
-          <w:szCs w:val="28"/>
-          <w:lang w:val="el-GR"/>
-        </w:rPr>
-        <w:t>Κλάση</w:t>
-      </w:r>
-      <w:r>
-        <w:rPr>
-          <w:b/>
-          <w:bCs/>
-          <w:sz w:val="28"/>
-          <w:szCs w:val="28"/>
-          <w:lang w:val="en-US"/>
-        </w:rPr>
-        <w:t xml:space="preserve"> </w:t>
-      </w:r>
-      <w:proofErr w:type="spellStart"/>
-      <w:r>
-        <w:rPr>
-          <w:b/>
-          <w:bCs/>
-          <w:sz w:val="28"/>
-          <w:szCs w:val="28"/>
-          <w:lang w:val="en-US"/>
-        </w:rPr>
-        <w:t>SubDashBoardGeneral</w:t>
-      </w:r>
-      <w:proofErr w:type="spellEnd"/>
-      <w:r>
-        <w:rPr>
-          <w:b/>
-          <w:bCs/>
-          <w:sz w:val="28"/>
-          <w:szCs w:val="28"/>
-          <w:lang w:val="en-US"/>
-        </w:rPr>
-        <w:t>:</w:t>
-      </w:r>
-    </w:p>
-    <w:p>
-      <w:pPr>
-        <w:tabs>
-          <w:tab w:val="center" w:pos="4513"/>
-        </w:tabs>
-        <w:rPr>
-          <w:lang w:val="el-GR"/>
-        </w:rPr>
-      </w:pPr>
-      <w:r>
-        <w:rPr>
-          <w:lang w:val="el-GR"/>
-        </w:rPr>
-        <w:t>Η κλάση λειτουργεί ως συντονιστής για τη διαδικασία εγγραφής σε συνδρομές γυμναστηρίου. Διαχειρίζεται την ενιαία ροή εργασιών της οθόνης συνδρομών, από την αρχική προβολή μέχρι την επιλογή προγράμματος.</w:t>
-      </w:r>
-    </w:p>
-    <w:p>
-      <w:pPr>
-        <w:tabs>
-          <w:tab w:val="center" w:pos="4513"/>
-        </w:tabs>
-        <w:rPr>
-          <w:b/>
-          <w:bCs/>
-          <w:sz w:val="28"/>
-          <w:szCs w:val="28"/>
-          <w:lang w:val="el-GR"/>
-        </w:rPr>
-      </w:pPr>
-    </w:p>
-    <w:p>
-      <w:pPr>
-        <w:tabs>
-          <w:tab w:val="center" w:pos="4513"/>
-        </w:tabs>
-        <w:rPr>
-          <w:b/>
-          <w:bCs/>
-          <w:sz w:val="28"/>
-          <w:szCs w:val="28"/>
-          <w:lang w:val="en-US"/>
-        </w:rPr>
-      </w:pPr>
-      <w:r>
-        <w:rPr>
-          <w:b/>
-          <w:bCs/>
-          <w:sz w:val="28"/>
-          <w:szCs w:val="28"/>
-          <w:lang w:val="el-GR"/>
-        </w:rPr>
-        <w:t>Κλάση</w:t>
-      </w:r>
-      <w:r>
-        <w:rPr>
-          <w:b/>
-          <w:bCs/>
-          <w:sz w:val="28"/>
-          <w:szCs w:val="28"/>
-          <w:lang w:val="en-US"/>
-        </w:rPr>
-        <w:t xml:space="preserve"> </w:t>
-      </w:r>
-      <w:proofErr w:type="spellStart"/>
-      <w:r>
-        <w:rPr>
-          <w:b/>
-          <w:bCs/>
-          <w:sz w:val="28"/>
-          <w:szCs w:val="28"/>
-          <w:lang w:val="en-US"/>
-        </w:rPr>
-        <w:t>SubPerProgramScreen</w:t>
-      </w:r>
-      <w:proofErr w:type="spellEnd"/>
-      <w:r>
-        <w:rPr>
-          <w:b/>
-          <w:bCs/>
-          <w:sz w:val="28"/>
-          <w:szCs w:val="28"/>
-          <w:lang w:val="en-US"/>
-        </w:rPr>
-        <w:t>:</w:t>
-      </w:r>
-    </w:p>
-    <w:p>
-      <w:pPr>
-        <w:tabs>
-          <w:tab w:val="center" w:pos="4513"/>
-        </w:tabs>
-        <w:rPr>
-          <w:lang w:val="el-GR"/>
-        </w:rPr>
-      </w:pPr>
-      <w:r>
-        <w:rPr>
-          <w:lang w:val="el-GR"/>
-        </w:rPr>
-        <w:t>Η κλάση δημιουργεί μια</w:t>
-      </w:r>
-      <w:r>
-        <w:t> </w:t>
-      </w:r>
-      <w:r>
-        <w:rPr>
-          <w:lang w:val="el-GR"/>
-        </w:rPr>
-        <w:t>στατιστική αναφορά κατανομής συνδρομών ανά πρόγραμμα γυμναστικής. Αναλύει δεδομένα συνδρομών και παρουσιάζει συνοπτικά πόσοι πελάτες έχουν εγγραφεί σε κάθε πρόγραμμα.</w:t>
-      </w:r>
-    </w:p>
-    <w:p>
-      <w:pPr>
-        <w:tabs>
-          <w:tab w:val="center" w:pos="4513"/>
-        </w:tabs>
-        <w:rPr>
-          <w:lang w:val="el-GR"/>
-        </w:rPr>
-      </w:pPr>
-    </w:p>
-    <w:p>
-      <w:pPr>
-        <w:tabs>
-          <w:tab w:val="center" w:pos="4513"/>
-        </w:tabs>
-        <w:rPr>
-          <w:b/>
-          <w:bCs/>
-          <w:sz w:val="28"/>
-          <w:szCs w:val="28"/>
-          <w:lang w:val="en-US"/>
-        </w:rPr>
-      </w:pPr>
-      <w:r>
-        <w:rPr>
-          <w:b/>
-          <w:bCs/>
-          <w:sz w:val="28"/>
-          <w:szCs w:val="28"/>
-          <w:lang w:val="el-GR"/>
-        </w:rPr>
-        <w:t>Κλάση</w:t>
-      </w:r>
-      <w:r>
-        <w:rPr>
-          <w:b/>
-          <w:bCs/>
-          <w:sz w:val="28"/>
-          <w:szCs w:val="28"/>
-          <w:lang w:val="en-US"/>
-        </w:rPr>
-        <w:t xml:space="preserve"> </w:t>
-      </w:r>
-      <w:proofErr w:type="spellStart"/>
-      <w:r>
-        <w:rPr>
-          <w:b/>
-          <w:bCs/>
-          <w:sz w:val="28"/>
-          <w:szCs w:val="28"/>
-          <w:lang w:val="en-US"/>
-        </w:rPr>
-        <w:t>SubscriptionScreen</w:t>
-      </w:r>
-      <w:proofErr w:type="spellEnd"/>
-      <w:r>
-        <w:rPr>
-          <w:b/>
-          <w:bCs/>
-          <w:sz w:val="28"/>
-          <w:szCs w:val="28"/>
-          <w:lang w:val="en-US"/>
-        </w:rPr>
-        <w:t>:</w:t>
-      </w:r>
-    </w:p>
-    <w:p>
-      <w:pPr>
-        <w:tabs>
-          <w:tab w:val="center" w:pos="4513"/>
-        </w:tabs>
-        <w:rPr>
-          <w:lang w:val="el-GR"/>
-        </w:rPr>
-      </w:pPr>
-      <w:r>
-        <w:rPr>
-          <w:lang w:val="el-GR"/>
-        </w:rPr>
-        <w:t>Η κλάση λειτουργεί ως</w:t>
-      </w:r>
-      <w:r>
-        <w:t> </w:t>
-      </w:r>
-      <w:r>
-        <w:rPr>
-          <w:lang w:val="el-GR"/>
-        </w:rPr>
-        <w:t>κεντρική οθόνη διαχείρισης συνδρομών</w:t>
-      </w:r>
-      <w:r>
-        <w:t> </w:t>
-      </w:r>
-      <w:r>
-        <w:rPr>
-          <w:lang w:val="el-GR"/>
-        </w:rPr>
-        <w:t>για προγράμματα γυμναστικής. Παρέχει βασικές πληροφορίες και κατευθύνει τους χρήστες στην διαδικασία επιλογής προγράμματος.</w:t>
-      </w:r>
-    </w:p>
-    <w:p>
-      <w:pPr>
-        <w:tabs>
-          <w:tab w:val="center" w:pos="4513"/>
-        </w:tabs>
-        <w:rPr>
-          <w:b/>
-          <w:bCs/>
-          <w:sz w:val="28"/>
-          <w:szCs w:val="28"/>
-          <w:lang w:val="el-GR"/>
-        </w:rPr>
-      </w:pPr>
-    </w:p>
-    <w:p>
-      <w:pPr>
-        <w:tabs>
-          <w:tab w:val="center" w:pos="4513"/>
-        </w:tabs>
-        <w:rPr>
-          <w:b/>
-          <w:bCs/>
-          <w:sz w:val="28"/>
-          <w:szCs w:val="28"/>
-          <w:lang w:val="en-US"/>
-        </w:rPr>
-      </w:pPr>
-      <w:r>
-        <w:rPr>
-          <w:b/>
-          <w:bCs/>
-          <w:sz w:val="28"/>
-          <w:szCs w:val="28"/>
-          <w:lang w:val="el-GR"/>
-        </w:rPr>
-        <w:t>Κλάση</w:t>
-      </w:r>
-      <w:r>
-        <w:rPr>
-          <w:b/>
-          <w:bCs/>
-          <w:sz w:val="28"/>
-          <w:szCs w:val="28"/>
-          <w:lang w:val="en-US"/>
-        </w:rPr>
-        <w:t xml:space="preserve"> </w:t>
-      </w:r>
-      <w:proofErr w:type="spellStart"/>
-      <w:r>
-        <w:rPr>
-          <w:b/>
-          <w:bCs/>
-          <w:sz w:val="28"/>
-          <w:szCs w:val="28"/>
-          <w:lang w:val="en-US"/>
-        </w:rPr>
-        <w:t>TooManyCheckInScreen</w:t>
-      </w:r>
-      <w:proofErr w:type="spellEnd"/>
-      <w:r>
-        <w:rPr>
-          <w:b/>
-          <w:bCs/>
-          <w:sz w:val="28"/>
-          <w:szCs w:val="28"/>
-          <w:lang w:val="en-US"/>
-        </w:rPr>
-        <w:t>:</w:t>
-      </w:r>
-    </w:p>
-    <w:p>
-      <w:pPr>
-        <w:tabs>
-          <w:tab w:val="center" w:pos="4513"/>
-        </w:tabs>
-        <w:rPr>
-          <w:lang w:val="en-US"/>
         </w:rPr>
       </w:pPr>
       <w:r>
@@ -2668,8 +2626,113 @@
           <w:bCs/>
           <w:sz w:val="28"/>
           <w:szCs w:val="28"/>
+          <w:lang w:val="el-GR"/>
+        </w:rPr>
+        <w:t xml:space="preserve"> </w:t>
+      </w:r>
+      <w:proofErr w:type="spellStart"/>
+      <w:r>
+        <w:rPr>
+          <w:b/>
+          <w:bCs/>
+          <w:sz w:val="28"/>
+          <w:szCs w:val="28"/>
           <w:lang w:val="en-US"/>
         </w:rPr>
+        <w:t>WeightCalc</w:t>
+      </w:r>
+      <w:proofErr w:type="spellEnd"/>
+      <w:r>
+        <w:rPr>
+          <w:b/>
+          <w:bCs/>
+          <w:sz w:val="28"/>
+          <w:szCs w:val="28"/>
+          <w:lang w:val="el-GR"/>
+        </w:rPr>
+        <w:t>:</w:t>
+      </w:r>
+    </w:p>
+    <w:p>
+      <w:pPr>
+        <w:tabs>
+          <w:tab w:val="center" w:pos="4513"/>
+        </w:tabs>
+        <w:rPr>
+          <w:lang w:val="el-GR"/>
+        </w:rPr>
+      </w:pPr>
+      <w:r>
+        <w:rPr>
+          <w:lang w:val="el-GR"/>
+        </w:rPr>
+        <w:t>Η κλάση υλοποιεί έναν</w:t>
+      </w:r>
+      <w:r>
+        <w:t> </w:t>
+      </w:r>
+      <w:r>
+        <w:rPr>
+          <w:lang w:val="el-GR"/>
+        </w:rPr>
+        <w:t>υπολογιστή Δείκτη Μάζας Σώματος (ΒΜΙ). Παρέχει μια στατική μέθοδο για τον υπολογισμό του ΒΜΙ χρησιμοποιώντας μαθηματικό τύπο.</w:t>
+      </w:r>
+    </w:p>
+    <w:p>
+      <w:pPr>
+        <w:tabs>
+          <w:tab w:val="center" w:pos="4513"/>
+        </w:tabs>
+        <w:rPr>
+          <w:lang w:val="el-GR"/>
+        </w:rPr>
+      </w:pPr>
+    </w:p>
+    <w:p>
+      <w:pPr>
+        <w:tabs>
+          <w:tab w:val="center" w:pos="4513"/>
+        </w:tabs>
+        <w:rPr>
+          <w:b/>
+          <w:bCs/>
+          <w:sz w:val="28"/>
+          <w:szCs w:val="28"/>
+          <w:lang w:val="el-GR"/>
+        </w:rPr>
+      </w:pPr>
+    </w:p>
+    <w:p>
+      <w:pPr>
+        <w:tabs>
+          <w:tab w:val="center" w:pos="4513"/>
+        </w:tabs>
+        <w:rPr>
+          <w:b/>
+          <w:bCs/>
+          <w:sz w:val="28"/>
+          <w:szCs w:val="28"/>
+          <w:lang w:val="el-GR"/>
+        </w:rPr>
+      </w:pPr>
+      <w:r>
+        <w:rPr>
+          <w:b/>
+          <w:bCs/>
+          <w:sz w:val="28"/>
+          <w:szCs w:val="28"/>
+          <w:lang w:val="el-GR"/>
+        </w:rPr>
+        <w:t>Κλάση</w:t>
+      </w:r>
+      <w:r>
+        <w:rPr>
+          <w:b/>
+          <w:bCs/>
+          <w:sz w:val="28"/>
+          <w:szCs w:val="28"/>
+          <w:lang w:val="el-GR"/>
+        </w:rPr>
         <w:t xml:space="preserve"> </w:t>
       </w:r>
       <w:proofErr w:type="spellStart"/>
@@ -2681,7 +2744,7 @@
           <w:szCs w:val="28"/>
           <w:lang w:val="en-US"/>
         </w:rPr>
-        <w:t>WeightCalc</w:t>
+        <w:t>WeightCalcScreen</w:t>
       </w:r>
       <w:proofErr w:type="spellEnd"/>
       <w:r>
@@ -2690,8 +2753,103 @@
           <w:bCs/>
           <w:sz w:val="28"/>
           <w:szCs w:val="28"/>
+          <w:lang w:val="el-GR"/>
+        </w:rPr>
+        <w:t>:</w:t>
+      </w:r>
+    </w:p>
+    <w:p>
+      <w:pPr>
+        <w:tabs>
+          <w:tab w:val="center" w:pos="4513"/>
+        </w:tabs>
+        <w:rPr>
+          <w:lang w:val="el-GR"/>
+        </w:rPr>
+      </w:pPr>
+      <w:r>
+        <w:rPr>
+          <w:lang w:val="el-GR"/>
+        </w:rPr>
+        <w:t>Η κλάση υλοποιεί μια οθόνη συλλογής και επικύρωσης δεδομένων</w:t>
+      </w:r>
+      <w:r>
+        <w:t> </w:t>
+      </w:r>
+      <w:r>
+        <w:rPr>
+          <w:lang w:val="el-GR"/>
+        </w:rPr>
+        <w:t xml:space="preserve">(ύψος, βάρος) για υπολογισμό του ΒΜΙ. </w:t>
+      </w:r>
+    </w:p>
+    <w:p>
+      <w:pPr>
+        <w:tabs>
+          <w:tab w:val="center" w:pos="4513"/>
+        </w:tabs>
+        <w:rPr>
+          <w:b/>
+          <w:bCs/>
+          <w:sz w:val="28"/>
+          <w:szCs w:val="28"/>
+          <w:lang w:val="el-GR"/>
+        </w:rPr>
+      </w:pPr>
+    </w:p>
+    <w:p>
+      <w:pPr>
+        <w:tabs>
+          <w:tab w:val="center" w:pos="4513"/>
+        </w:tabs>
+        <w:rPr>
+          <w:b/>
+          <w:bCs/>
+          <w:sz w:val="28"/>
+          <w:szCs w:val="28"/>
+          <w:lang w:val="el-GR"/>
+        </w:rPr>
+      </w:pPr>
+      <w:r>
+        <w:rPr>
+          <w:b/>
+          <w:bCs/>
+          <w:sz w:val="28"/>
+          <w:szCs w:val="28"/>
+          <w:lang w:val="el-GR"/>
+        </w:rPr>
+        <w:t>Κλάση</w:t>
+      </w:r>
+      <w:r>
+        <w:rPr>
+          <w:b/>
+          <w:bCs/>
+          <w:sz w:val="28"/>
+          <w:szCs w:val="28"/>
+          <w:lang w:val="el-GR"/>
+        </w:rPr>
+        <w:t xml:space="preserve"> </w:t>
+      </w:r>
+      <w:proofErr w:type="spellStart"/>
+      <w:r>
+        <w:rPr>
+          <w:b/>
+          <w:bCs/>
+          <w:sz w:val="28"/>
+          <w:szCs w:val="28"/>
           <w:lang w:val="en-US"/>
         </w:rPr>
+        <w:t>WeightHistoryScreen</w:t>
+      </w:r>
+      <w:proofErr w:type="spellEnd"/>
+      <w:r>
+        <w:rPr>
+          <w:b/>
+          <w:bCs/>
+          <w:sz w:val="28"/>
+          <w:szCs w:val="28"/>
+          <w:lang w:val="el-GR"/>
+        </w:rPr>
         <w:t>:</w:t>
       </w:r>
     </w:p>
@@ -2708,53 +2866,173 @@
         <w:rPr>
           <w:lang w:val="el-GR"/>
         </w:rPr>
-        <w:t>Η κλάση υλοποιεί έναν</w:t>
-      </w:r>
-      <w:r>
-        <w:t> </w:t>
-      </w:r>
-      <w:r>
-        <w:rPr>
-          <w:lang w:val="el-GR"/>
-        </w:rPr>
-        <w:t>υπολογιστή Δείκτη Μάζας Σώματος (ΒΜΙ). Παρέχει μια στατική μέθοδο για τον υπολογισμό του ΒΜΙ χρησιμοποιώντας μαθηματικό τύπο</w:t>
-      </w:r>
-      <w:r>
-        <w:rPr>
-          <w:lang w:val="el-GR"/>
-        </w:rPr>
-        <w:t>.</w:t>
-      </w:r>
-    </w:p>
-    <w:p>
-      <w:pPr>
-        <w:tabs>
-          <w:tab w:val="center" w:pos="4513"/>
-        </w:tabs>
-        <w:rPr>
-          <w:lang w:val="el-GR"/>
-        </w:rPr>
-      </w:pPr>
-    </w:p>
-    <w:p>
-      <w:pPr>
-        <w:tabs>
-          <w:tab w:val="center" w:pos="4513"/>
-        </w:tabs>
-        <w:rPr>
-          <w:b/>
-          <w:bCs/>
-          <w:sz w:val="28"/>
-          <w:szCs w:val="28"/>
-          <w:lang w:val="el-GR"/>
-        </w:rPr>
-      </w:pPr>
-    </w:p>
-    <w:p>
-      <w:pPr>
-        <w:tabs>
-          <w:tab w:val="center" w:pos="4513"/>
-        </w:tabs>
+        <w:t>Η κλάση υλοποιεί την οθόνης ιστορικού ΒΜΙ</w:t>
+      </w:r>
+      <w:r>
+        <w:t> </w:t>
+      </w:r>
+      <w:r>
+        <w:rPr>
+          <w:lang w:val="el-GR"/>
+        </w:rPr>
+        <w:t>του χρήστη.</w:t>
+      </w:r>
+    </w:p>
+    <w:p>
+      <w:pPr>
+        <w:tabs>
+          <w:tab w:val="center" w:pos="4513"/>
+        </w:tabs>
+        <w:rPr>
+          <w:lang w:val="el-GR"/>
+        </w:rPr>
+      </w:pPr>
+      <w:r>
+        <w:rPr>
+          <w:lang w:val="el-GR"/>
+        </w:rPr>
+        <w:t xml:space="preserve"> </w:t>
+      </w:r>
+    </w:p>
+    <w:p>
+      <w:pPr>
+        <w:tabs>
+          <w:tab w:val="center" w:pos="4513"/>
+        </w:tabs>
+        <w:rPr>
+          <w:b/>
+          <w:bCs/>
+          <w:sz w:val="28"/>
+          <w:szCs w:val="28"/>
+          <w:lang w:val="el-GR"/>
+        </w:rPr>
+      </w:pPr>
+    </w:p>
+    <w:p>
+      <w:pPr>
+        <w:tabs>
+          <w:tab w:val="center" w:pos="4513"/>
+        </w:tabs>
+        <w:rPr>
+          <w:b/>
+          <w:bCs/>
+          <w:sz w:val="28"/>
+          <w:szCs w:val="28"/>
+          <w:lang w:val="el-GR"/>
+        </w:rPr>
+      </w:pPr>
+      <w:r>
+        <w:rPr>
+          <w:b/>
+          <w:bCs/>
+          <w:sz w:val="28"/>
+          <w:szCs w:val="28"/>
+          <w:lang w:val="el-GR"/>
+        </w:rPr>
+        <w:t>Κλάση</w:t>
+      </w:r>
+      <w:r>
+        <w:rPr>
+          <w:b/>
+          <w:bCs/>
+          <w:sz w:val="28"/>
+          <w:szCs w:val="28"/>
+          <w:lang w:val="el-GR"/>
+        </w:rPr>
+        <w:t xml:space="preserve"> WeightResultScreen</w:t>
+      </w:r>
+      <w:r>
+        <w:rPr>
+          <w:b/>
+          <w:bCs/>
+          <w:sz w:val="28"/>
+          <w:szCs w:val="28"/>
+          <w:lang w:val="el-GR"/>
+        </w:rPr>
+        <w:t>:</w:t>
+      </w:r>
+    </w:p>
+    <w:p>
+      <w:pPr>
+        <w:tabs>
+          <w:tab w:val="center" w:pos="4513"/>
+        </w:tabs>
+        <w:rPr>
+          <w:lang w:val="el-GR"/>
+        </w:rPr>
+      </w:pPr>
+      <w:r>
+        <w:rPr>
+          <w:lang w:val="el-GR"/>
+        </w:rPr>
+        <w:t>Η κλάση υλοποιεί μια οθόνη αποτελεσμάτων υπολογισμού ΒΜΙ προσφέροντας όχι μόνο την αριθμητική τιμή αλλά και ερμηνεία</w:t>
+      </w:r>
+    </w:p>
+    <w:p>
+      <w:pPr>
+        <w:tabs>
+          <w:tab w:val="center" w:pos="4513"/>
+        </w:tabs>
+        <w:rPr>
+          <w:lang w:val="el-GR"/>
+        </w:rPr>
+      </w:pPr>
+      <w:r>
+        <w:rPr>
+          <w:lang w:val="el-GR"/>
+        </w:rPr>
+        <w:tab/>
+      </w:r>
+    </w:p>
+    <w:p>
+      <w:pPr>
+        <w:tabs>
+          <w:tab w:val="center" w:pos="4513"/>
+        </w:tabs>
+        <w:rPr>
+          <w:b/>
+          <w:bCs/>
+          <w:sz w:val="28"/>
+          <w:szCs w:val="28"/>
+          <w:lang w:val="el-GR"/>
+        </w:rPr>
+      </w:pPr>
+    </w:p>
+    <w:p>
+      <w:pPr>
+        <w:tabs>
+          <w:tab w:val="center" w:pos="4513"/>
+        </w:tabs>
+        <w:rPr>
+          <w:b/>
+          <w:bCs/>
+          <w:sz w:val="28"/>
+          <w:szCs w:val="28"/>
+          <w:lang w:val="el-GR"/>
+        </w:rPr>
+      </w:pPr>
+      <w:r>
+        <w:rPr>
+          <w:b/>
+          <w:bCs/>
+          <w:sz w:val="28"/>
+          <w:szCs w:val="28"/>
+          <w:lang w:val="el-GR"/>
+        </w:rPr>
+        <w:t>Κλάση</w:t>
+      </w:r>
+      <w:r>
+        <w:rPr>
+          <w:b/>
+          <w:bCs/>
+          <w:sz w:val="28"/>
+          <w:szCs w:val="28"/>
+          <w:lang w:val="el-GR"/>
+        </w:rPr>
+        <w:t xml:space="preserve"> </w:t>
+      </w:r>
+      <w:proofErr w:type="spellStart"/>
+      <w:r>
         <w:rPr>
           <w:b/>
           <w:bCs/>
@@ -2762,6 +3040,72 @@
           <w:szCs w:val="28"/>
           <w:lang w:val="en-US"/>
         </w:rPr>
+        <w:t>WeightTrackingScreen</w:t>
+      </w:r>
+      <w:proofErr w:type="spellEnd"/>
+      <w:r>
+        <w:rPr>
+          <w:b/>
+          <w:bCs/>
+          <w:sz w:val="28"/>
+          <w:szCs w:val="28"/>
+          <w:lang w:val="el-GR"/>
+        </w:rPr>
+        <w:t>:</w:t>
+      </w:r>
+    </w:p>
+    <w:p>
+      <w:pPr>
+        <w:tabs>
+          <w:tab w:val="center" w:pos="4513"/>
+        </w:tabs>
+        <w:rPr>
+          <w:lang w:val="el-GR"/>
+        </w:rPr>
+      </w:pPr>
+      <w:r>
+        <w:rPr>
+          <w:lang w:val="el-GR"/>
+        </w:rPr>
+        <w:t>Η κλάση υλοποιεί ένα μενού παρακολούθησης βάρους, προσφέροντας οργανωμένη πρόσβαση σε λειτουργίες υπολογισμού ΒΜΙ και προβολής ιστορικού μέσω επιλογής χρήστη.</w:t>
+      </w:r>
+    </w:p>
+    <w:p>
+      <w:pPr>
+        <w:tabs>
+          <w:tab w:val="center" w:pos="4513"/>
+        </w:tabs>
+        <w:rPr>
+          <w:lang w:val="el-GR"/>
+        </w:rPr>
+      </w:pPr>
+    </w:p>
+    <w:p>
+      <w:pPr>
+        <w:tabs>
+          <w:tab w:val="center" w:pos="4513"/>
+        </w:tabs>
+        <w:rPr>
+          <w:b/>
+          <w:bCs/>
+          <w:sz w:val="28"/>
+          <w:szCs w:val="28"/>
+          <w:lang w:val="el-GR"/>
+        </w:rPr>
+      </w:pPr>
+    </w:p>
+    <w:p>
+      <w:pPr>
+        <w:tabs>
+          <w:tab w:val="center" w:pos="4513"/>
+        </w:tabs>
+        <w:rPr>
+          <w:b/>
+          <w:bCs/>
+          <w:sz w:val="28"/>
+          <w:szCs w:val="28"/>
+          <w:lang w:val="el-GR"/>
+        </w:rPr>
       </w:pPr>
       <w:r>
         <w:rPr>
@@ -2779,20 +3123,20 @@
           <w:bCs/>
           <w:sz w:val="28"/>
           <w:szCs w:val="28"/>
+          <w:lang w:val="el-GR"/>
+        </w:rPr>
+        <w:t xml:space="preserve"> </w:t>
+      </w:r>
+      <w:proofErr w:type="spellStart"/>
+      <w:r>
+        <w:rPr>
+          <w:b/>
+          <w:bCs/>
+          <w:sz w:val="28"/>
+          <w:szCs w:val="28"/>
           <w:lang w:val="en-US"/>
         </w:rPr>
-        <w:t xml:space="preserve"> </w:t>
-      </w:r>
-      <w:proofErr w:type="spellStart"/>
-      <w:r>
-        <w:rPr>
-          <w:b/>
-          <w:bCs/>
-          <w:sz w:val="28"/>
-          <w:szCs w:val="28"/>
-          <w:lang w:val="en-US"/>
-        </w:rPr>
-        <w:t>WeightCalcScreen</w:t>
+        <w:t>NoDataForPeriodScreen</w:t>
       </w:r>
       <w:proofErr w:type="spellEnd"/>
       <w:r>
@@ -2801,451 +3145,7 @@
           <w:bCs/>
           <w:sz w:val="28"/>
           <w:szCs w:val="28"/>
-          <w:lang w:val="en-US"/>
-        </w:rPr>
-        <w:t>:</w:t>
-      </w:r>
-    </w:p>
-    <w:p>
-      <w:pPr>
-        <w:tabs>
-          <w:tab w:val="center" w:pos="4513"/>
-        </w:tabs>
-        <w:rPr>
-          <w:lang w:val="el-GR"/>
-        </w:rPr>
-      </w:pPr>
-      <w:r>
-        <w:rPr>
-          <w:lang w:val="el-GR"/>
-        </w:rPr>
-        <w:t>Η κλάση υλοποιεί μια</w:t>
-      </w:r>
-      <w:r>
-        <w:rPr>
-          <w:lang w:val="el-GR"/>
-        </w:rPr>
-        <w:t xml:space="preserve"> </w:t>
-      </w:r>
-      <w:r>
-        <w:rPr>
-          <w:lang w:val="el-GR"/>
-        </w:rPr>
-        <w:t>οθόνη συλλογής και επικύρωσης δεδομένων</w:t>
-      </w:r>
-      <w:r>
-        <w:t> </w:t>
-      </w:r>
-      <w:r>
-        <w:rPr>
-          <w:lang w:val="el-GR"/>
-        </w:rPr>
-        <w:t>(ύψος, βάρος) για υπολογισμ</w:t>
-      </w:r>
-      <w:r>
-        <w:rPr>
-          <w:lang w:val="el-GR"/>
-        </w:rPr>
-        <w:t>ό του</w:t>
-      </w:r>
-      <w:r>
-        <w:rPr>
-          <w:lang w:val="el-GR"/>
-        </w:rPr>
-        <w:t xml:space="preserve"> ΒΜΙ. </w:t>
-      </w:r>
-    </w:p>
-    <w:p>
-      <w:pPr>
-        <w:tabs>
-          <w:tab w:val="center" w:pos="4513"/>
-        </w:tabs>
-        <w:rPr>
-          <w:b/>
-          <w:bCs/>
-          <w:sz w:val="28"/>
-          <w:szCs w:val="28"/>
-          <w:lang w:val="el-GR"/>
-        </w:rPr>
-      </w:pPr>
-    </w:p>
-    <w:p>
-      <w:pPr>
-        <w:tabs>
-          <w:tab w:val="center" w:pos="4513"/>
-        </w:tabs>
-        <w:rPr>
-          <w:b/>
-          <w:bCs/>
-          <w:sz w:val="28"/>
-          <w:szCs w:val="28"/>
-          <w:lang w:val="el-GR"/>
-        </w:rPr>
-      </w:pPr>
-      <w:r>
-        <w:rPr>
-          <w:b/>
-          <w:bCs/>
-          <w:sz w:val="28"/>
-          <w:szCs w:val="28"/>
-          <w:lang w:val="el-GR"/>
-        </w:rPr>
-        <w:t>Κλάση</w:t>
-      </w:r>
-      <w:r>
-        <w:rPr>
-          <w:b/>
-          <w:bCs/>
-          <w:sz w:val="28"/>
-          <w:szCs w:val="28"/>
-          <w:lang w:val="el-GR"/>
-        </w:rPr>
-        <w:t xml:space="preserve"> </w:t>
-      </w:r>
-      <w:proofErr w:type="spellStart"/>
-      <w:r>
-        <w:rPr>
-          <w:b/>
-          <w:bCs/>
-          <w:sz w:val="28"/>
-          <w:szCs w:val="28"/>
-          <w:lang w:val="en-US"/>
-        </w:rPr>
-        <w:t>WeightHistoryScreen</w:t>
-      </w:r>
-      <w:proofErr w:type="spellEnd"/>
-      <w:r>
-        <w:rPr>
-          <w:b/>
-          <w:bCs/>
-          <w:sz w:val="28"/>
-          <w:szCs w:val="28"/>
-          <w:lang w:val="el-GR"/>
-        </w:rPr>
-        <w:t>:</w:t>
-      </w:r>
-    </w:p>
-    <w:p>
-      <w:pPr>
-        <w:tabs>
-          <w:tab w:val="center" w:pos="4513"/>
-        </w:tabs>
-        <w:rPr>
-          <w:lang w:val="el-GR"/>
-        </w:rPr>
-      </w:pPr>
-      <w:r>
-        <w:rPr>
-          <w:lang w:val="el-GR"/>
-        </w:rPr>
-        <w:t>Η κλάση υλοποιεί την οθόνης ιστορικού ΒΜΙ</w:t>
-      </w:r>
-      <w:r>
-        <w:t> </w:t>
-      </w:r>
-      <w:r>
-        <w:rPr>
-          <w:lang w:val="el-GR"/>
-        </w:rPr>
-        <w:t xml:space="preserve">του </w:t>
-      </w:r>
-      <w:r>
-        <w:rPr>
-          <w:lang w:val="el-GR"/>
-        </w:rPr>
-        <w:t>χρήστη.</w:t>
-      </w:r>
-    </w:p>
-    <w:p>
-      <w:pPr>
-        <w:tabs>
-          <w:tab w:val="center" w:pos="4513"/>
-        </w:tabs>
-        <w:rPr>
-          <w:lang w:val="el-GR"/>
-        </w:rPr>
-      </w:pPr>
-      <w:r>
-        <w:rPr>
-          <w:lang w:val="el-GR"/>
-        </w:rPr>
-        <w:t xml:space="preserve"> </w:t>
-      </w:r>
-    </w:p>
-    <w:p>
-      <w:pPr>
-        <w:tabs>
-          <w:tab w:val="center" w:pos="4513"/>
-        </w:tabs>
-        <w:rPr>
-          <w:b/>
-          <w:bCs/>
-          <w:sz w:val="28"/>
-          <w:szCs w:val="28"/>
-          <w:lang w:val="el-GR"/>
-        </w:rPr>
-      </w:pPr>
-    </w:p>
-    <w:p>
-      <w:pPr>
-        <w:tabs>
-          <w:tab w:val="center" w:pos="4513"/>
-        </w:tabs>
-        <w:rPr>
-          <w:b/>
-          <w:bCs/>
-          <w:sz w:val="28"/>
-          <w:szCs w:val="28"/>
-          <w:lang w:val="en-US"/>
-        </w:rPr>
-      </w:pPr>
-      <w:r>
-        <w:rPr>
-          <w:b/>
-          <w:bCs/>
-          <w:sz w:val="28"/>
-          <w:szCs w:val="28"/>
-          <w:lang w:val="el-GR"/>
-        </w:rPr>
-        <w:t>Κλάση</w:t>
-      </w:r>
-      <w:r>
-        <w:rPr>
-          <w:b/>
-          <w:bCs/>
-          <w:sz w:val="28"/>
-          <w:szCs w:val="28"/>
-          <w:lang w:val="el-GR"/>
-        </w:rPr>
-        <w:t xml:space="preserve"> </w:t>
-      </w:r>
-      <w:r>
-        <w:rPr>
-          <w:b/>
-          <w:bCs/>
-          <w:sz w:val="28"/>
-          <w:szCs w:val="28"/>
-          <w:lang w:val="el-GR"/>
-        </w:rPr>
-        <w:t>WeightResultScreen</w:t>
-      </w:r>
-      <w:r>
-        <w:rPr>
-          <w:b/>
-          <w:bCs/>
-          <w:sz w:val="28"/>
-          <w:szCs w:val="28"/>
-          <w:lang w:val="en-US"/>
-        </w:rPr>
-        <w:t>:</w:t>
-      </w:r>
-    </w:p>
-    <w:p>
-      <w:pPr>
-        <w:tabs>
-          <w:tab w:val="center" w:pos="4513"/>
-        </w:tabs>
-        <w:rPr>
-          <w:lang w:val="el-GR"/>
-        </w:rPr>
-      </w:pPr>
-      <w:r>
-        <w:rPr>
-          <w:lang w:val="el-GR"/>
-        </w:rPr>
-        <w:t>Η κλάση υλοποιεί μια οθόνη αποτελεσμάτων υπολογισμού ΒΜΙ</w:t>
-      </w:r>
-      <w:r>
-        <w:rPr>
-          <w:lang w:val="el-GR"/>
-        </w:rPr>
-        <w:t xml:space="preserve"> </w:t>
-      </w:r>
-      <w:r>
-        <w:rPr>
-          <w:lang w:val="el-GR"/>
-        </w:rPr>
-        <w:t>προσφέροντας όχι μόνο την αριθμητική τιμή αλλά και ερμηνεία</w:t>
-      </w:r>
-    </w:p>
-    <w:p>
-      <w:pPr>
-        <w:tabs>
-          <w:tab w:val="center" w:pos="4513"/>
-        </w:tabs>
-        <w:rPr>
-          <w:lang w:val="el-GR"/>
-        </w:rPr>
-      </w:pPr>
-      <w:r>
-        <w:rPr>
-          <w:lang w:val="el-GR"/>
-        </w:rPr>
-        <w:tab/>
-      </w:r>
-    </w:p>
-    <w:p>
-      <w:pPr>
-        <w:tabs>
-          <w:tab w:val="center" w:pos="4513"/>
-        </w:tabs>
-        <w:rPr>
-          <w:b/>
-          <w:bCs/>
-          <w:sz w:val="28"/>
-          <w:szCs w:val="28"/>
-          <w:lang w:val="el-GR"/>
-        </w:rPr>
-      </w:pPr>
-    </w:p>
-    <w:p>
-      <w:pPr>
-        <w:tabs>
-          <w:tab w:val="center" w:pos="4513"/>
-        </w:tabs>
-        <w:rPr>
-          <w:b/>
-          <w:bCs/>
-          <w:sz w:val="28"/>
-          <w:szCs w:val="28"/>
-          <w:lang w:val="en-US"/>
-        </w:rPr>
-      </w:pPr>
-      <w:r>
-        <w:rPr>
-          <w:b/>
-          <w:bCs/>
-          <w:sz w:val="28"/>
-          <w:szCs w:val="28"/>
-          <w:lang w:val="el-GR"/>
-        </w:rPr>
-        <w:t>Κλάση</w:t>
-      </w:r>
-      <w:r>
-        <w:rPr>
-          <w:b/>
-          <w:bCs/>
-          <w:sz w:val="28"/>
-          <w:szCs w:val="28"/>
-          <w:lang w:val="el-GR"/>
-        </w:rPr>
-        <w:t xml:space="preserve"> </w:t>
-      </w:r>
-      <w:proofErr w:type="spellStart"/>
-      <w:r>
-        <w:rPr>
-          <w:b/>
-          <w:bCs/>
-          <w:sz w:val="28"/>
-          <w:szCs w:val="28"/>
-          <w:lang w:val="en-US"/>
-        </w:rPr>
-        <w:t>WeightTrackingScreen</w:t>
-      </w:r>
-      <w:proofErr w:type="spellEnd"/>
-      <w:r>
-        <w:rPr>
-          <w:b/>
-          <w:bCs/>
-          <w:sz w:val="28"/>
-          <w:szCs w:val="28"/>
-          <w:lang w:val="en-US"/>
-        </w:rPr>
-        <w:t>:</w:t>
-      </w:r>
-    </w:p>
-    <w:p>
-      <w:pPr>
-        <w:tabs>
-          <w:tab w:val="center" w:pos="4513"/>
-        </w:tabs>
-        <w:rPr>
-          <w:lang w:val="en-US"/>
-        </w:rPr>
-      </w:pPr>
-      <w:r>
-        <w:rPr>
-          <w:lang w:val="el-GR"/>
-        </w:rPr>
-        <w:t>Η κλάση υλοποιεί ένα μενού παρακολούθησης βάρους, προσφέροντας οργανωμένη πρόσβαση σε λειτουργίες υπολογισμού ΒΜΙ και προβολής ιστορικού μέσω επιλογής χρήστη.</w:t>
-      </w:r>
-    </w:p>
-    <w:p>
-      <w:pPr>
-        <w:tabs>
-          <w:tab w:val="center" w:pos="4513"/>
-        </w:tabs>
-        <w:rPr>
-          <w:lang w:val="en-US"/>
-        </w:rPr>
-      </w:pPr>
-    </w:p>
-    <w:p>
-      <w:pPr>
-        <w:tabs>
-          <w:tab w:val="center" w:pos="4513"/>
-        </w:tabs>
-        <w:rPr>
-          <w:b/>
-          <w:bCs/>
-          <w:sz w:val="28"/>
-          <w:szCs w:val="28"/>
-          <w:lang w:val="el-GR"/>
-        </w:rPr>
-      </w:pPr>
-    </w:p>
-    <w:p>
-      <w:pPr>
-        <w:tabs>
-          <w:tab w:val="center" w:pos="4513"/>
-        </w:tabs>
-        <w:rPr>
-          <w:b/>
-          <w:bCs/>
-          <w:sz w:val="28"/>
-          <w:szCs w:val="28"/>
-          <w:lang w:val="en-US"/>
-        </w:rPr>
-      </w:pPr>
-      <w:r>
-        <w:rPr>
-          <w:b/>
-          <w:bCs/>
-          <w:sz w:val="28"/>
-          <w:szCs w:val="28"/>
-          <w:lang w:val="el-GR"/>
-        </w:rPr>
-        <w:t>Κλάση</w:t>
-      </w:r>
-      <w:r>
-        <w:rPr>
-          <w:b/>
-          <w:bCs/>
-          <w:sz w:val="28"/>
-          <w:szCs w:val="28"/>
-          <w:lang w:val="en-US"/>
-        </w:rPr>
-        <w:t xml:space="preserve"> </w:t>
-      </w:r>
-      <w:proofErr w:type="spellStart"/>
-      <w:r>
-        <w:rPr>
-          <w:b/>
-          <w:bCs/>
-          <w:sz w:val="28"/>
-          <w:szCs w:val="28"/>
-          <w:lang w:val="en-US"/>
-        </w:rPr>
-        <w:t>NoDataForPeriodScreen</w:t>
-      </w:r>
-      <w:proofErr w:type="spellEnd"/>
-      <w:r>
-        <w:rPr>
-          <w:b/>
-          <w:bCs/>
-          <w:sz w:val="28"/>
-          <w:szCs w:val="28"/>
-          <w:lang w:val="en-US"/>
+          <w:lang w:val="el-GR"/>
         </w:rPr>
         <w:t>:</w:t>
       </w:r>
@@ -3329,8 +3229,105 @@
           <w:bCs/>
           <w:sz w:val="28"/>
           <w:szCs w:val="28"/>
+          <w:lang w:val="el-GR"/>
+        </w:rPr>
+      </w:pPr>
+      <w:r>
+        <w:rPr>
+          <w:b/>
+          <w:bCs/>
+          <w:sz w:val="28"/>
+          <w:szCs w:val="28"/>
+          <w:lang w:val="el-GR"/>
+        </w:rPr>
+        <w:t>Κλάση</w:t>
+      </w:r>
+      <w:r>
+        <w:rPr>
+          <w:b/>
+          <w:bCs/>
+          <w:sz w:val="28"/>
+          <w:szCs w:val="28"/>
+          <w:lang w:val="el-GR"/>
+        </w:rPr>
+        <w:t xml:space="preserve"> </w:t>
+      </w:r>
+      <w:proofErr w:type="spellStart"/>
+      <w:r>
+        <w:rPr>
+          <w:b/>
+          <w:bCs/>
+          <w:sz w:val="28"/>
+          <w:szCs w:val="28"/>
           <w:lang w:val="en-US"/>
         </w:rPr>
+        <w:t>NoDataForComparisonScreen</w:t>
+      </w:r>
+      <w:proofErr w:type="spellEnd"/>
+      <w:r>
+        <w:rPr>
+          <w:b/>
+          <w:bCs/>
+          <w:sz w:val="28"/>
+          <w:szCs w:val="28"/>
+          <w:lang w:val="el-GR"/>
+        </w:rPr>
+        <w:t>:</w:t>
+      </w:r>
+    </w:p>
+    <w:p>
+      <w:pPr>
+        <w:tabs>
+          <w:tab w:val="center" w:pos="4513"/>
+        </w:tabs>
+        <w:rPr>
+          <w:lang w:val="el-GR"/>
+        </w:rPr>
+      </w:pPr>
+      <w:r>
+        <w:rPr>
+          <w:lang w:val="el-GR"/>
+        </w:rPr>
+        <w:t>Η κλάση υλοποιεί έναν</w:t>
+      </w:r>
+      <w:r>
+        <w:t> </w:t>
+      </w:r>
+      <w:r>
+        <w:rPr>
+          <w:lang w:val="el-GR"/>
+        </w:rPr>
+        <w:t>έλεγχο διαθεσιμότητας οικονομικών ιστορικών στοιχείων</w:t>
+      </w:r>
+      <w:r>
+        <w:t> </w:t>
+      </w:r>
+      <w:r>
+        <w:rPr>
+          <w:lang w:val="el-GR"/>
+        </w:rPr>
+        <w:t>στη βάση δεδομένων και εμφανίζει ενημερωτικό μήνυμα όταν δεν υπάρχουν δεδομένα για σύγκριση.</w:t>
+      </w:r>
+    </w:p>
+    <w:p>
+      <w:pPr>
+        <w:rPr>
+          <w:lang w:val="el-GR"/>
+        </w:rPr>
+      </w:pPr>
+    </w:p>
+    <w:p>
+      <w:pPr>
+        <w:rPr>
+          <w:lang w:val="el-GR"/>
+        </w:rPr>
+      </w:pPr>
+    </w:p>
+    <w:p>
+      <w:pPr>
+        <w:rPr>
+          <w:lang w:val="el-GR"/>
+        </w:rPr>
       </w:pPr>
       <w:r>
         <w:rPr>
@@ -3348,8 +3345,100 @@
           <w:bCs/>
           <w:sz w:val="28"/>
           <w:szCs w:val="28"/>
+          <w:lang w:val="el-GR"/>
+        </w:rPr>
+        <w:t xml:space="preserve"> </w:t>
+      </w:r>
+      <w:proofErr w:type="spellStart"/>
+      <w:r>
+        <w:rPr>
+          <w:b/>
+          <w:bCs/>
+          <w:sz w:val="28"/>
+          <w:szCs w:val="28"/>
           <w:lang w:val="en-US"/>
         </w:rPr>
+        <w:t>ManageWeightTracking</w:t>
+      </w:r>
+      <w:proofErr w:type="spellEnd"/>
+      <w:r>
+        <w:rPr>
+          <w:b/>
+          <w:bCs/>
+          <w:sz w:val="28"/>
+          <w:szCs w:val="28"/>
+          <w:lang w:val="el-GR"/>
+        </w:rPr>
+        <w:t>:</w:t>
+      </w:r>
+    </w:p>
+    <w:p>
+      <w:pPr>
+        <w:tabs>
+          <w:tab w:val="center" w:pos="4513"/>
+        </w:tabs>
+        <w:rPr>
+          <w:lang w:val="el-GR"/>
+        </w:rPr>
+      </w:pPr>
+      <w:r>
+        <w:rPr>
+          <w:lang w:val="el-GR"/>
+        </w:rPr>
+        <w:t xml:space="preserve">Η κλάση υλοποιεί τον συντονιστή λειτουργιών παρακολούθησης βάρους, διαχειριζόμενη την πλήρη ροή εργασιών από την επιλογή χρήστη έως την επεξεργασία δεδομένων και την αλληλεπίδραση με τη βάση δεδομένων. </w:t>
+      </w:r>
+    </w:p>
+    <w:p>
+      <w:pPr>
+        <w:tabs>
+          <w:tab w:val="center" w:pos="4513"/>
+        </w:tabs>
+        <w:rPr>
+          <w:lang w:val="el-GR"/>
+        </w:rPr>
+      </w:pPr>
+    </w:p>
+    <w:p>
+      <w:pPr>
+        <w:tabs>
+          <w:tab w:val="center" w:pos="4513"/>
+        </w:tabs>
+        <w:rPr>
+          <w:lang w:val="el-GR"/>
+        </w:rPr>
+      </w:pPr>
+    </w:p>
+    <w:p>
+      <w:pPr>
+        <w:tabs>
+          <w:tab w:val="center" w:pos="4513"/>
+        </w:tabs>
+        <w:rPr>
+          <w:b/>
+          <w:bCs/>
+          <w:sz w:val="28"/>
+          <w:szCs w:val="28"/>
+          <w:lang w:val="el-GR"/>
+        </w:rPr>
+      </w:pPr>
+      <w:r>
+        <w:rPr>
+          <w:b/>
+          <w:bCs/>
+          <w:sz w:val="28"/>
+          <w:szCs w:val="28"/>
+          <w:lang w:val="el-GR"/>
+        </w:rPr>
+        <w:t>Κλάση</w:t>
+      </w:r>
+      <w:r>
+        <w:rPr>
+          <w:b/>
+          <w:bCs/>
+          <w:sz w:val="28"/>
+          <w:szCs w:val="28"/>
+          <w:lang w:val="el-GR"/>
+        </w:rPr>
         <w:t xml:space="preserve"> </w:t>
       </w:r>
       <w:proofErr w:type="spellStart"/>
@@ -3359,9 +3448,127 @@
           <w:bCs/>
           <w:sz w:val="28"/>
           <w:szCs w:val="28"/>
+        </w:rPr>
+        <w:t>ManageSubscriptionDashBoard</w:t>
+      </w:r>
+      <w:proofErr w:type="spellEnd"/>
+      <w:r>
+        <w:rPr>
+          <w:b/>
+          <w:bCs/>
+          <w:sz w:val="28"/>
+          <w:szCs w:val="28"/>
+          <w:lang w:val="el-GR"/>
+        </w:rPr>
+        <w:t>:</w:t>
+      </w:r>
+    </w:p>
+    <w:p>
+      <w:pPr>
+        <w:tabs>
+          <w:tab w:val="center" w:pos="4513"/>
+        </w:tabs>
+        <w:rPr>
+          <w:lang w:val="el-GR"/>
+        </w:rPr>
+      </w:pPr>
+      <w:r>
+        <w:rPr>
+          <w:lang w:val="el-GR"/>
+        </w:rPr>
+        <w:t>Η κλάση λειτουργεί ως</w:t>
+      </w:r>
+      <w:r>
+        <w:t> </w:t>
+      </w:r>
+      <w:r>
+        <w:rPr>
+          <w:lang w:val="el-GR"/>
+        </w:rPr>
+        <w:t xml:space="preserve"> διαχειριστής του πίνακα ελέγχου συνδρομών, συντονίζοντας την ανάκτηση, επεξεργασία και προβολή δύο αναφορών: συνδρομών ανά πρόγραμμα και </w:t>
+      </w:r>
+      <w:r>
+        <w:t>check</w:t>
+      </w:r>
+      <w:r>
+        <w:rPr>
+          <w:lang w:val="el-GR"/>
+        </w:rPr>
+        <w:t>-</w:t>
+      </w:r>
+      <w:r>
+        <w:t>ins</w:t>
+      </w:r>
+      <w:r>
+        <w:rPr>
+          <w:lang w:val="el-GR"/>
+        </w:rPr>
+        <w:t xml:space="preserve"> ανά ώρα. </w:t>
+      </w:r>
+    </w:p>
+    <w:p>
+      <w:pPr>
+        <w:tabs>
+          <w:tab w:val="center" w:pos="4513"/>
+        </w:tabs>
+        <w:rPr>
+          <w:lang w:val="el-GR"/>
+        </w:rPr>
+      </w:pPr>
+    </w:p>
+    <w:p>
+      <w:pPr>
+        <w:tabs>
+          <w:tab w:val="center" w:pos="4513"/>
+        </w:tabs>
+        <w:rPr>
+          <w:lang w:val="el-GR"/>
+        </w:rPr>
+      </w:pPr>
+    </w:p>
+    <w:p>
+      <w:pPr>
+        <w:tabs>
+          <w:tab w:val="center" w:pos="4513"/>
+        </w:tabs>
+        <w:rPr>
+          <w:b/>
+          <w:bCs/>
+          <w:sz w:val="28"/>
+          <w:szCs w:val="28"/>
+          <w:lang w:val="el-GR"/>
+        </w:rPr>
+      </w:pPr>
+      <w:r>
+        <w:rPr>
+          <w:b/>
+          <w:bCs/>
+          <w:sz w:val="28"/>
+          <w:szCs w:val="28"/>
+          <w:lang w:val="el-GR"/>
+        </w:rPr>
+        <w:t>Κλάση</w:t>
+      </w:r>
+      <w:r>
+        <w:rPr>
+          <w:b/>
+          <w:bCs/>
+          <w:sz w:val="28"/>
+          <w:szCs w:val="28"/>
+          <w:lang w:val="el-GR"/>
+        </w:rPr>
+        <w:t xml:space="preserve"> </w:t>
+      </w:r>
+      <w:proofErr w:type="spellStart"/>
+      <w:r>
+        <w:rPr>
+          <w:b/>
+          <w:bCs/>
+          <w:sz w:val="28"/>
+          <w:szCs w:val="28"/>
           <w:lang w:val="en-US"/>
         </w:rPr>
-        <w:t>NoDataForComparisonScreen</w:t>
+        <w:t>ManageRatingsReviews</w:t>
       </w:r>
       <w:proofErr w:type="spellEnd"/>
       <w:r>
@@ -3370,95 +3577,112 @@
           <w:bCs/>
           <w:sz w:val="28"/>
           <w:szCs w:val="28"/>
+          <w:lang w:val="el-GR"/>
+        </w:rPr>
+        <w:t>:</w:t>
+      </w:r>
+    </w:p>
+    <w:p>
+      <w:pPr>
+        <w:tabs>
+          <w:tab w:val="center" w:pos="4513"/>
+        </w:tabs>
+        <w:rPr>
+          <w:lang w:val="el-GR"/>
+        </w:rPr>
+      </w:pPr>
+      <w:r>
+        <w:rPr>
+          <w:lang w:val="el-GR"/>
+        </w:rPr>
+        <w:t>Η κλάση διαχειρίζει</w:t>
+      </w:r>
+      <w:r>
+        <w:t> </w:t>
+      </w:r>
+      <w:r>
+        <w:rPr>
+          <w:lang w:val="el-GR"/>
+        </w:rPr>
+        <w:t>βαθμολογίες και σχόλια</w:t>
+      </w:r>
+      <w:r>
+        <w:t> </w:t>
+      </w:r>
+      <w:r>
+        <w:rPr>
+          <w:lang w:val="el-GR"/>
+        </w:rPr>
+        <w:t>για γυμναστήρια. Εξασφαλίζει ότι μόνο εγγεγραμμένοι πελάτες μπορούν να αφήσουν κριτικές και ελέγχει την εγκυρότητα των βαθμολογιών.</w:t>
+      </w:r>
+    </w:p>
+    <w:p>
+      <w:pPr>
+        <w:tabs>
+          <w:tab w:val="center" w:pos="4513"/>
+        </w:tabs>
+        <w:rPr>
+          <w:lang w:val="el-GR"/>
+        </w:rPr>
+      </w:pPr>
+    </w:p>
+    <w:p>
+      <w:pPr>
+        <w:tabs>
+          <w:tab w:val="center" w:pos="4513"/>
+        </w:tabs>
+        <w:rPr>
+          <w:b/>
+          <w:bCs/>
+          <w:sz w:val="28"/>
+          <w:szCs w:val="28"/>
+          <w:lang w:val="el-GR"/>
+        </w:rPr>
+      </w:pPr>
+    </w:p>
+    <w:p>
+      <w:pPr>
+        <w:tabs>
+          <w:tab w:val="center" w:pos="4513"/>
+        </w:tabs>
+        <w:rPr>
+          <w:b/>
+          <w:bCs/>
+          <w:sz w:val="28"/>
+          <w:szCs w:val="28"/>
+          <w:lang w:val="el-GR"/>
+        </w:rPr>
+      </w:pPr>
+      <w:r>
+        <w:rPr>
+          <w:b/>
+          <w:bCs/>
+          <w:sz w:val="28"/>
+          <w:szCs w:val="28"/>
+          <w:lang w:val="el-GR"/>
+        </w:rPr>
+        <w:t>Κλάση</w:t>
+      </w:r>
+      <w:r>
+        <w:rPr>
+          <w:b/>
+          <w:bCs/>
+          <w:sz w:val="28"/>
+          <w:szCs w:val="28"/>
+          <w:lang w:val="el-GR"/>
+        </w:rPr>
+        <w:t xml:space="preserve"> </w:t>
+      </w:r>
+      <w:proofErr w:type="spellStart"/>
+      <w:r>
+        <w:rPr>
+          <w:b/>
+          <w:bCs/>
+          <w:sz w:val="28"/>
+          <w:szCs w:val="28"/>
           <w:lang w:val="en-US"/>
         </w:rPr>
-        <w:t>:</w:t>
-      </w:r>
-    </w:p>
-    <w:p>
-      <w:pPr>
-        <w:tabs>
-          <w:tab w:val="center" w:pos="4513"/>
-        </w:tabs>
-        <w:rPr>
-          <w:lang w:val="el-GR"/>
-        </w:rPr>
-      </w:pPr>
-      <w:r>
-        <w:rPr>
-          <w:lang w:val="el-GR"/>
-        </w:rPr>
-        <w:t>Η κλάση υλοποιεί έναν</w:t>
-      </w:r>
-      <w:r>
-        <w:t> </w:t>
-      </w:r>
-      <w:r>
-        <w:rPr>
-          <w:lang w:val="el-GR"/>
-        </w:rPr>
-        <w:t>έλεγχο διαθεσιμότητας οικονομικών ιστορικών στοιχείων</w:t>
-      </w:r>
-      <w:r>
-        <w:t> </w:t>
-      </w:r>
-      <w:r>
-        <w:rPr>
-          <w:lang w:val="el-GR"/>
-        </w:rPr>
-        <w:t>στη βάση δεδομένων και εμφανίζει ενημερωτικό μήνυμα όταν δεν υπάρχουν δεδομένα για σύγκριση.</w:t>
-      </w:r>
-    </w:p>
-    <w:p>
-      <w:pPr>
-        <w:rPr>
-          <w:lang w:val="el-GR"/>
-        </w:rPr>
-      </w:pPr>
-    </w:p>
-    <w:p>
-      <w:pPr>
-        <w:rPr>
-          <w:lang w:val="el-GR"/>
-        </w:rPr>
-      </w:pPr>
-    </w:p>
-    <w:p>
-      <w:pPr>
-        <w:rPr>
-          <w:lang w:val="el-GR"/>
-        </w:rPr>
-      </w:pPr>
-      <w:r>
-        <w:rPr>
-          <w:b/>
-          <w:bCs/>
-          <w:sz w:val="28"/>
-          <w:szCs w:val="28"/>
-          <w:lang w:val="el-GR"/>
-        </w:rPr>
-        <w:t>Κλάση</w:t>
-      </w:r>
-      <w:r>
-        <w:rPr>
-          <w:b/>
-          <w:bCs/>
-          <w:sz w:val="28"/>
-          <w:szCs w:val="28"/>
-          <w:lang w:val="en-US"/>
-        </w:rPr>
-        <w:t xml:space="preserve"> </w:t>
-      </w:r>
-      <w:proofErr w:type="spellStart"/>
-      <w:r>
-        <w:rPr>
-          <w:b/>
-          <w:bCs/>
-          <w:sz w:val="28"/>
-          <w:szCs w:val="28"/>
-          <w:lang w:val="en-US"/>
-        </w:rPr>
-        <w:t>ManageWeightTracking</w:t>
+        <w:t>ManagePersonalTrainingPrograms</w:t>
       </w:r>
       <w:proofErr w:type="spellEnd"/>
       <w:r>
@@ -3467,327 +3691,7 @@
           <w:bCs/>
           <w:sz w:val="28"/>
           <w:szCs w:val="28"/>
-          <w:lang w:val="en-US"/>
-        </w:rPr>
-        <w:t>:</w:t>
-      </w:r>
-    </w:p>
-    <w:p>
-      <w:pPr>
-        <w:tabs>
-          <w:tab w:val="center" w:pos="4513"/>
-        </w:tabs>
-        <w:rPr>
-          <w:lang w:val="el-GR"/>
-        </w:rPr>
-      </w:pPr>
-      <w:r>
-        <w:rPr>
-          <w:lang w:val="el-GR"/>
-        </w:rPr>
-        <w:t xml:space="preserve">Η κλάση υλοποιεί τον συντονιστή λειτουργιών παρακολούθησης βάρους, διαχειριζόμενη την πλήρη ροή εργασιών από την επιλογή χρήστη έως την επεξεργασία δεδομένων και την αλληλεπίδραση με τη βάση δεδομένων. </w:t>
-      </w:r>
-    </w:p>
-    <w:p>
-      <w:pPr>
-        <w:tabs>
-          <w:tab w:val="center" w:pos="4513"/>
-        </w:tabs>
-        <w:rPr>
-          <w:lang w:val="el-GR"/>
-        </w:rPr>
-      </w:pPr>
-    </w:p>
-    <w:p>
-      <w:pPr>
-        <w:tabs>
-          <w:tab w:val="center" w:pos="4513"/>
-        </w:tabs>
-        <w:rPr>
-          <w:lang w:val="el-GR"/>
-        </w:rPr>
-      </w:pPr>
-    </w:p>
-    <w:p>
-      <w:pPr>
-        <w:tabs>
-          <w:tab w:val="center" w:pos="4513"/>
-        </w:tabs>
-        <w:rPr>
-          <w:b/>
-          <w:bCs/>
-          <w:sz w:val="28"/>
-          <w:szCs w:val="28"/>
-        </w:rPr>
-      </w:pPr>
-      <w:r>
-        <w:rPr>
-          <w:b/>
-          <w:bCs/>
-          <w:sz w:val="28"/>
-          <w:szCs w:val="28"/>
-          <w:lang w:val="el-GR"/>
-        </w:rPr>
-        <w:t>Κλάση</w:t>
-      </w:r>
-      <w:r>
-        <w:rPr>
-          <w:b/>
-          <w:bCs/>
-          <w:sz w:val="28"/>
-          <w:szCs w:val="28"/>
-          <w:lang w:val="en-US"/>
-        </w:rPr>
-        <w:t xml:space="preserve"> </w:t>
-      </w:r>
-      <w:proofErr w:type="spellStart"/>
-      <w:r>
-        <w:rPr>
-          <w:b/>
-          <w:bCs/>
-          <w:sz w:val="28"/>
-          <w:szCs w:val="28"/>
-        </w:rPr>
-        <w:t>ManageSubscriptionDashBoard</w:t>
-      </w:r>
-      <w:proofErr w:type="spellEnd"/>
-      <w:r>
-        <w:rPr>
-          <w:b/>
-          <w:bCs/>
-          <w:sz w:val="28"/>
-          <w:szCs w:val="28"/>
-        </w:rPr>
-        <w:t>:</w:t>
-      </w:r>
-    </w:p>
-    <w:p>
-      <w:pPr>
-        <w:tabs>
-          <w:tab w:val="center" w:pos="4513"/>
-        </w:tabs>
-        <w:rPr>
-          <w:lang w:val="el-GR"/>
-        </w:rPr>
-      </w:pPr>
-      <w:r>
-        <w:rPr>
-          <w:lang w:val="el-GR"/>
-        </w:rPr>
-        <w:t>Η κλάση λειτουργεί ως</w:t>
-      </w:r>
-      <w:r>
-        <w:t> </w:t>
-      </w:r>
-      <w:r>
-        <w:rPr>
-          <w:lang w:val="el-GR"/>
-        </w:rPr>
-        <w:t xml:space="preserve"> διαχειριστής του πίνακα ελέγχου συνδρομών, συντονίζοντας την ανάκτηση, επεξεργασία και προβολή δύο αναφορών: συνδρομών ανά πρόγραμμα και </w:t>
-      </w:r>
-      <w:r>
-        <w:t>check</w:t>
-      </w:r>
-      <w:r>
-        <w:rPr>
-          <w:lang w:val="el-GR"/>
-        </w:rPr>
-        <w:t>-</w:t>
-      </w:r>
-      <w:r>
-        <w:t>ins</w:t>
-      </w:r>
-      <w:r>
-        <w:rPr>
-          <w:lang w:val="el-GR"/>
-        </w:rPr>
-        <w:t xml:space="preserve"> ανά ώρα. </w:t>
-      </w:r>
-    </w:p>
-    <w:p>
-      <w:pPr>
-        <w:tabs>
-          <w:tab w:val="center" w:pos="4513"/>
-        </w:tabs>
-        <w:rPr>
-          <w:lang w:val="el-GR"/>
-        </w:rPr>
-      </w:pPr>
-    </w:p>
-    <w:p>
-      <w:pPr>
-        <w:tabs>
-          <w:tab w:val="center" w:pos="4513"/>
-        </w:tabs>
-        <w:rPr>
-          <w:lang w:val="el-GR"/>
-        </w:rPr>
-      </w:pPr>
-    </w:p>
-    <w:p>
-      <w:pPr>
-        <w:tabs>
-          <w:tab w:val="center" w:pos="4513"/>
-        </w:tabs>
-        <w:rPr>
-          <w:b/>
-          <w:bCs/>
-          <w:sz w:val="28"/>
-          <w:szCs w:val="28"/>
-          <w:lang w:val="el-GR"/>
-        </w:rPr>
-      </w:pPr>
-      <w:r>
-        <w:rPr>
-          <w:b/>
-          <w:bCs/>
-          <w:sz w:val="28"/>
-          <w:szCs w:val="28"/>
-          <w:lang w:val="el-GR"/>
-        </w:rPr>
-        <w:t>Κλάση</w:t>
-      </w:r>
-      <w:r>
-        <w:rPr>
-          <w:b/>
-          <w:bCs/>
-          <w:sz w:val="28"/>
-          <w:szCs w:val="28"/>
-          <w:lang w:val="en-US"/>
-        </w:rPr>
-        <w:t xml:space="preserve"> </w:t>
-      </w:r>
-      <w:proofErr w:type="spellStart"/>
-      <w:r>
-        <w:rPr>
-          <w:b/>
-          <w:bCs/>
-          <w:sz w:val="28"/>
-          <w:szCs w:val="28"/>
-          <w:lang w:val="en-US"/>
-        </w:rPr>
-        <w:t>ManageRatingsReviews</w:t>
-      </w:r>
-      <w:proofErr w:type="spellEnd"/>
-      <w:r>
-        <w:rPr>
-          <w:b/>
-          <w:bCs/>
-          <w:sz w:val="28"/>
-          <w:szCs w:val="28"/>
-          <w:lang w:val="en-US"/>
-        </w:rPr>
-        <w:t>:</w:t>
-      </w:r>
-    </w:p>
-    <w:p>
-      <w:pPr>
-        <w:tabs>
-          <w:tab w:val="center" w:pos="4513"/>
-        </w:tabs>
-        <w:rPr>
-          <w:lang w:val="el-GR"/>
-        </w:rPr>
-      </w:pPr>
-      <w:r>
-        <w:rPr>
-          <w:lang w:val="el-GR"/>
-        </w:rPr>
-        <w:t>Η κλάση διαχειρίζει</w:t>
-      </w:r>
-      <w:r>
-        <w:t> </w:t>
-      </w:r>
-      <w:r>
-        <w:rPr>
-          <w:lang w:val="el-GR"/>
-        </w:rPr>
-        <w:t>βαθμολογίες και σχόλια</w:t>
-      </w:r>
-      <w:r>
-        <w:t> </w:t>
-      </w:r>
-      <w:r>
-        <w:rPr>
-          <w:lang w:val="el-GR"/>
-        </w:rPr>
-        <w:t>για γυμναστήρια. Εξασφαλίζει ότι μόνο εγγεγραμμένοι πελάτες μπορούν να αφήσουν κριτικές και ελέγχει την εγκυρότητα των βαθμολογιών.</w:t>
-      </w:r>
-    </w:p>
-    <w:p>
-      <w:pPr>
-        <w:tabs>
-          <w:tab w:val="center" w:pos="4513"/>
-        </w:tabs>
-        <w:rPr>
-          <w:lang w:val="el-GR"/>
-        </w:rPr>
-      </w:pPr>
-    </w:p>
-    <w:p>
-      <w:pPr>
-        <w:tabs>
-          <w:tab w:val="center" w:pos="4513"/>
-        </w:tabs>
-        <w:rPr>
-          <w:b/>
-          <w:bCs/>
-          <w:sz w:val="28"/>
-          <w:szCs w:val="28"/>
-          <w:lang w:val="el-GR"/>
-        </w:rPr>
-      </w:pPr>
-    </w:p>
-    <w:p>
-      <w:pPr>
-        <w:tabs>
-          <w:tab w:val="center" w:pos="4513"/>
-        </w:tabs>
-        <w:rPr>
-          <w:b/>
-          <w:bCs/>
-          <w:sz w:val="28"/>
-          <w:szCs w:val="28"/>
-        </w:rPr>
-      </w:pPr>
-      <w:r>
-        <w:rPr>
-          <w:b/>
-          <w:bCs/>
-          <w:sz w:val="28"/>
-          <w:szCs w:val="28"/>
-          <w:lang w:val="el-GR"/>
-        </w:rPr>
-        <w:t>Κλάση</w:t>
-      </w:r>
-      <w:r>
-        <w:rPr>
-          <w:b/>
-          <w:bCs/>
-          <w:sz w:val="28"/>
-          <w:szCs w:val="28"/>
-          <w:lang w:val="en-US"/>
-        </w:rPr>
-        <w:t xml:space="preserve"> </w:t>
-      </w:r>
-      <w:proofErr w:type="spellStart"/>
-      <w:r>
-        <w:rPr>
-          <w:b/>
-          <w:bCs/>
-          <w:sz w:val="28"/>
-          <w:szCs w:val="28"/>
-          <w:lang w:val="en-US"/>
-        </w:rPr>
-        <w:t>ManagePersonalTrainingPrograms</w:t>
-      </w:r>
-      <w:proofErr w:type="spellEnd"/>
-      <w:r>
-        <w:rPr>
-          <w:b/>
-          <w:bCs/>
-          <w:sz w:val="28"/>
-          <w:szCs w:val="28"/>
+          <w:lang w:val="el-GR"/>
         </w:rPr>
         <w:t>:</w:t>
       </w:r>
@@ -3986,18 +3890,99 @@
           <w:szCs w:val="28"/>
           <w:lang w:val="el-GR"/>
         </w:rPr>
+        <w:t xml:space="preserve"> ManageGymPrograms</w:t>
+      </w:r>
+      <w:r>
+        <w:rPr>
+          <w:b/>
+          <w:bCs/>
+          <w:sz w:val="28"/>
+          <w:szCs w:val="28"/>
+          <w:lang w:val="el-GR"/>
+        </w:rPr>
+        <w:t>:</w:t>
+      </w:r>
+    </w:p>
+    <w:p>
+      <w:pPr>
+        <w:tabs>
+          <w:tab w:val="center" w:pos="4513"/>
+        </w:tabs>
+        <w:rPr>
+          <w:lang w:val="el-GR"/>
+        </w:rPr>
+      </w:pPr>
+      <w:r>
+        <w:rPr>
+          <w:lang w:val="el-GR"/>
+        </w:rPr>
+        <w:t>Η κλάση διαχειρίζει την διαδικασία εγγραφής σε προγράμματα γυμναστικής οδηγώντας τον χρήστη βήμα-βήμα από την επιλογή προγράμματος μέχρι την επιβεβαίωση εγγραφής.</w:t>
+      </w:r>
+    </w:p>
+    <w:p>
+      <w:pPr>
+        <w:tabs>
+          <w:tab w:val="center" w:pos="4513"/>
+        </w:tabs>
+        <w:rPr>
+          <w:lang w:val="el-GR"/>
+        </w:rPr>
+      </w:pPr>
+    </w:p>
+    <w:p>
+      <w:pPr>
+        <w:tabs>
+          <w:tab w:val="center" w:pos="4513"/>
+        </w:tabs>
+        <w:rPr>
+          <w:lang w:val="el-GR"/>
+        </w:rPr>
+      </w:pPr>
+    </w:p>
+    <w:p>
+      <w:pPr>
+        <w:tabs>
+          <w:tab w:val="center" w:pos="4513"/>
+        </w:tabs>
+        <w:rPr>
+          <w:b/>
+          <w:bCs/>
+          <w:sz w:val="28"/>
+          <w:szCs w:val="28"/>
+          <w:lang w:val="el-GR"/>
+        </w:rPr>
+      </w:pPr>
+      <w:r>
+        <w:rPr>
+          <w:b/>
+          <w:bCs/>
+          <w:sz w:val="28"/>
+          <w:szCs w:val="28"/>
+          <w:lang w:val="el-GR"/>
+        </w:rPr>
+        <w:t>Κλάση</w:t>
+      </w:r>
+      <w:r>
+        <w:rPr>
+          <w:b/>
+          <w:bCs/>
+          <w:sz w:val="28"/>
+          <w:szCs w:val="28"/>
+          <w:lang w:val="el-GR"/>
+        </w:rPr>
         <w:t xml:space="preserve"> </w:t>
       </w:r>
-      <w:r>
-        <w:rPr>
-          <w:b/>
-          <w:bCs/>
-          <w:sz w:val="28"/>
-          <w:szCs w:val="28"/>
-          <w:lang w:val="el-GR"/>
-        </w:rPr>
-        <w:t>ManageGymPrograms</w:t>
-      </w:r>
+      <w:proofErr w:type="spellStart"/>
+      <w:r>
+        <w:rPr>
+          <w:b/>
+          <w:bCs/>
+          <w:sz w:val="28"/>
+          <w:szCs w:val="28"/>
+        </w:rPr>
+        <w:t>ManageFinancialDashboard</w:t>
+      </w:r>
+      <w:proofErr w:type="spellEnd"/>
       <w:r>
         <w:rPr>
           <w:b/>
@@ -4022,25 +4007,47 @@
         <w:rPr>
           <w:lang w:val="el-GR"/>
         </w:rPr>
-        <w:t>Η κλάση διαχειρίζει την διαδικασία εγγραφής σε προγράμματα γυμναστικής οδηγώντας τον χρήστη βήμα-βήμα από την επιλογή προγράμματος μέχρι την επιβεβαίωση εγγραφής.</w:t>
-      </w:r>
-    </w:p>
-    <w:p>
-      <w:pPr>
-        <w:tabs>
-          <w:tab w:val="center" w:pos="4513"/>
-        </w:tabs>
-        <w:rPr>
-          <w:lang w:val="el-GR"/>
-        </w:rPr>
-      </w:pPr>
-    </w:p>
-    <w:p>
-      <w:pPr>
-        <w:tabs>
-          <w:tab w:val="center" w:pos="4513"/>
-        </w:tabs>
-        <w:rPr>
+        <w:t>Η κλάση διαχειρίζει την</w:t>
+      </w:r>
+      <w:r>
+        <w:t> </w:t>
+      </w:r>
+      <w:r>
+        <w:rPr>
+          <w:lang w:val="el-GR"/>
+        </w:rPr>
+        <w:t>ανάκτηση και προβολή οικονομικών δεδομένων</w:t>
+      </w:r>
+      <w:r>
+        <w:t> </w:t>
+      </w:r>
+      <w:r>
+        <w:rPr>
+          <w:lang w:val="el-GR"/>
+        </w:rPr>
+        <w:t>για συγκεκριμένη χρονική περίοδο. Λειτουργεί ως ο οικονομικός αναλυτής του συστήματος συνδέοντας τη βάση δεδομένων με την οθόνη προβολής οικονομικών στοιχείων.</w:t>
+      </w:r>
+    </w:p>
+    <w:p>
+      <w:pPr>
+        <w:tabs>
+          <w:tab w:val="center" w:pos="4513"/>
+        </w:tabs>
+        <w:rPr>
+          <w:lang w:val="el-GR"/>
+        </w:rPr>
+      </w:pPr>
+    </w:p>
+    <w:p>
+      <w:pPr>
+        <w:tabs>
+          <w:tab w:val="center" w:pos="4513"/>
+        </w:tabs>
+        <w:rPr>
+          <w:b/>
+          <w:bCs/>
+          <w:sz w:val="28"/>
+          <w:szCs w:val="28"/>
           <w:lang w:val="el-GR"/>
         </w:rPr>
       </w:pPr>
@@ -4086,7 +4093,7 @@
           <w:sz w:val="28"/>
           <w:szCs w:val="28"/>
         </w:rPr>
-        <w:t>ManageFinancialDashboard</w:t>
+        <w:t>ManageCheckIn</w:t>
       </w:r>
       <w:proofErr w:type="spellEnd"/>
       <w:r>
@@ -4113,47 +4120,52 @@
         <w:rPr>
           <w:lang w:val="el-GR"/>
         </w:rPr>
-        <w:t>Η κλάση διαχειρίζει την</w:t>
-      </w:r>
-      <w:r>
-        <w:t> </w:t>
-      </w:r>
-      <w:r>
-        <w:rPr>
-          <w:lang w:val="el-GR"/>
-        </w:rPr>
-        <w:t>ανάκτηση και προβολή οικονομικών δεδομένων</w:t>
-      </w:r>
-      <w:r>
-        <w:t> </w:t>
-      </w:r>
-      <w:r>
-        <w:rPr>
-          <w:lang w:val="el-GR"/>
-        </w:rPr>
-        <w:t>για συγκεκριμένη χρονική περίοδο. Λειτουργεί ως ο οικονομικός αναλυτής του συστήματος συνδέοντας τη βάση δεδομένων με την οθόνη προβολής οικονομικών στοιχείων.</w:t>
-      </w:r>
-    </w:p>
-    <w:p>
-      <w:pPr>
-        <w:tabs>
-          <w:tab w:val="center" w:pos="4513"/>
-        </w:tabs>
-        <w:rPr>
-          <w:lang w:val="el-GR"/>
-        </w:rPr>
-      </w:pPr>
-    </w:p>
-    <w:p>
-      <w:pPr>
-        <w:tabs>
-          <w:tab w:val="center" w:pos="4513"/>
-        </w:tabs>
-        <w:rPr>
-          <w:b/>
-          <w:bCs/>
-          <w:sz w:val="28"/>
-          <w:szCs w:val="28"/>
+        <w:t>Η κλάση λειτουργεί ως</w:t>
+      </w:r>
+      <w:r>
+        <w:t> </w:t>
+      </w:r>
+      <w:r>
+        <w:rPr>
+          <w:lang w:val="el-GR"/>
+        </w:rPr>
+        <w:t xml:space="preserve">διαχειριστής των λειτουργιών </w:t>
+      </w:r>
+      <w:r>
+        <w:t>check</w:t>
+      </w:r>
+      <w:r>
+        <w:rPr>
+          <w:lang w:val="el-GR"/>
+        </w:rPr>
+        <w:t>-</w:t>
+      </w:r>
+      <w:r>
+        <w:t>in </w:t>
+      </w:r>
+      <w:r>
+        <w:rPr>
+          <w:lang w:val="el-GR"/>
+        </w:rPr>
+        <w:t>στο σύστημα. Διαχειρίζεται την καταγραφή προσέλευσης μελών στο γυμναστήριο συντονίζοντας αλληλεπιδράσεις με τη βάση δεδομένων.</w:t>
+      </w:r>
+    </w:p>
+    <w:p>
+      <w:pPr>
+        <w:tabs>
+          <w:tab w:val="center" w:pos="4513"/>
+        </w:tabs>
+        <w:rPr>
+          <w:lang w:val="el-GR"/>
+        </w:rPr>
+      </w:pPr>
+    </w:p>
+    <w:p>
+      <w:pPr>
+        <w:tabs>
+          <w:tab w:val="center" w:pos="4513"/>
+        </w:tabs>
+        <w:rPr>
           <w:lang w:val="el-GR"/>
         </w:rPr>
       </w:pPr>
@@ -4199,7 +4211,7 @@
           <w:sz w:val="28"/>
           <w:szCs w:val="28"/>
         </w:rPr>
-        <w:t>ManageCheckIn</w:t>
+        <w:t>InvalidQRCodeScreen</w:t>
       </w:r>
       <w:proofErr w:type="spellEnd"/>
       <w:r>
@@ -4226,66 +4238,58 @@
         <w:rPr>
           <w:lang w:val="el-GR"/>
         </w:rPr>
-        <w:t>Η κλάση λειτουργεί ως</w:t>
-      </w:r>
-      <w:r>
-        <w:t> </w:t>
-      </w:r>
-      <w:r>
-        <w:rPr>
-          <w:lang w:val="el-GR"/>
-        </w:rPr>
-        <w:t xml:space="preserve">διαχειριστής των λειτουργιών </w:t>
-      </w:r>
-      <w:r>
-        <w:t>check</w:t>
-      </w:r>
-      <w:r>
-        <w:rPr>
-          <w:lang w:val="el-GR"/>
-        </w:rPr>
-        <w:t>-</w:t>
-      </w:r>
-      <w:r>
-        <w:t>in </w:t>
-      </w:r>
-      <w:r>
-        <w:rPr>
-          <w:lang w:val="el-GR"/>
-        </w:rPr>
-        <w:t>στο σύστημα. Διαχειρίζεται την καταγραφή προσέλευσης μελών στο γυμναστήριο συντονίζοντας αλληλεπιδράσεις με τη βάση δεδομένων.</w:t>
-      </w:r>
-    </w:p>
-    <w:p>
-      <w:pPr>
-        <w:tabs>
-          <w:tab w:val="center" w:pos="4513"/>
-        </w:tabs>
-        <w:rPr>
-          <w:lang w:val="el-GR"/>
-        </w:rPr>
-      </w:pPr>
-    </w:p>
-    <w:p>
-      <w:pPr>
-        <w:tabs>
-          <w:tab w:val="center" w:pos="4513"/>
-        </w:tabs>
-        <w:rPr>
-          <w:lang w:val="el-GR"/>
-        </w:rPr>
-      </w:pPr>
-    </w:p>
-    <w:p>
-      <w:pPr>
-        <w:tabs>
-          <w:tab w:val="center" w:pos="4513"/>
-        </w:tabs>
-        <w:rPr>
-          <w:b/>
-          <w:bCs/>
-          <w:sz w:val="28"/>
-          <w:szCs w:val="28"/>
+        <w:t>Η κλάση υλοποιεί μια οθόνη σφάλματος</w:t>
+      </w:r>
+      <w:r>
+        <w:t> </w:t>
+      </w:r>
+      <w:r>
+        <w:rPr>
+          <w:lang w:val="el-GR"/>
+        </w:rPr>
+        <w:t xml:space="preserve">που ενημερώνει τους χρήστες όταν ο σαρωμένος κωδικός </w:t>
+      </w:r>
+      <w:r>
+        <w:t>QR</w:t>
+      </w:r>
+      <w:r>
+        <w:rPr>
+          <w:lang w:val="el-GR"/>
+        </w:rPr>
+        <w:t xml:space="preserve"> είναι άκυρος.</w:t>
+      </w:r>
+    </w:p>
+    <w:p>
+      <w:pPr>
+        <w:tabs>
+          <w:tab w:val="center" w:pos="4513"/>
+        </w:tabs>
+        <w:rPr>
+          <w:lang w:val="el-GR"/>
+        </w:rPr>
+      </w:pPr>
+    </w:p>
+    <w:p>
+      <w:pPr>
+        <w:tabs>
+          <w:tab w:val="center" w:pos="4513"/>
+        </w:tabs>
+        <w:rPr>
+          <w:lang w:val="el-GR"/>
+        </w:rPr>
+      </w:pPr>
+    </w:p>
+    <w:p>
+      <w:pPr>
+        <w:tabs>
+          <w:tab w:val="center" w:pos="4513"/>
+        </w:tabs>
+        <w:rPr>
+          <w:b/>
+          <w:bCs/>
+          <w:sz w:val="28"/>
+          <w:szCs w:val="28"/>
+          <w:lang w:val="el-GR"/>
         </w:rPr>
       </w:pPr>
       <w:r>
@@ -4304,26 +4308,27 @@
           <w:bCs/>
           <w:sz w:val="28"/>
           <w:szCs w:val="28"/>
+          <w:lang w:val="el-GR"/>
         </w:rPr>
         <w:t xml:space="preserve"> </w:t>
       </w:r>
-      <w:proofErr w:type="spellStart"/>
-      <w:r>
-        <w:rPr>
-          <w:b/>
-          <w:bCs/>
-          <w:sz w:val="28"/>
-          <w:szCs w:val="28"/>
-        </w:rPr>
-        <w:t>InvalidQRCodeScreen</w:t>
-      </w:r>
-      <w:proofErr w:type="spellEnd"/>
-      <w:r>
-        <w:rPr>
-          <w:b/>
-          <w:bCs/>
-          <w:sz w:val="28"/>
-          <w:szCs w:val="28"/>
+      <w:r>
+        <w:rPr>
+          <w:b/>
+          <w:bCs/>
+          <w:sz w:val="28"/>
+          <w:szCs w:val="28"/>
+          <w:lang w:val="el-GR"/>
+        </w:rPr>
+        <w:t>InvalidPersonalFilterScreen</w:t>
+      </w:r>
+      <w:r>
+        <w:rPr>
+          <w:b/>
+          <w:bCs/>
+          <w:sz w:val="28"/>
+          <w:szCs w:val="28"/>
+          <w:lang w:val="el-GR"/>
         </w:rPr>
         <w:t>:</w:t>
       </w:r>
@@ -4350,109 +4355,6 @@
         <w:rPr>
           <w:lang w:val="el-GR"/>
         </w:rPr>
-        <w:t xml:space="preserve">που ενημερώνει τους χρήστες όταν ο σαρωμένος κωδικός </w:t>
-      </w:r>
-      <w:r>
-        <w:t>QR</w:t>
-      </w:r>
-      <w:r>
-        <w:rPr>
-          <w:lang w:val="el-GR"/>
-        </w:rPr>
-        <w:t xml:space="preserve"> είναι άκυρος.</w:t>
-      </w:r>
-    </w:p>
-    <w:p>
-      <w:pPr>
-        <w:tabs>
-          <w:tab w:val="center" w:pos="4513"/>
-        </w:tabs>
-      </w:pPr>
-    </w:p>
-    <w:p>
-      <w:pPr>
-        <w:tabs>
-          <w:tab w:val="center" w:pos="4513"/>
-        </w:tabs>
-        <w:rPr>
-          <w:lang w:val="el-GR"/>
-        </w:rPr>
-      </w:pPr>
-    </w:p>
-    <w:p>
-      <w:pPr>
-        <w:tabs>
-          <w:tab w:val="center" w:pos="4513"/>
-        </w:tabs>
-        <w:rPr>
-          <w:b/>
-          <w:bCs/>
-          <w:sz w:val="28"/>
-          <w:szCs w:val="28"/>
-        </w:rPr>
-      </w:pPr>
-      <w:r>
-        <w:rPr>
-          <w:b/>
-          <w:bCs/>
-          <w:sz w:val="28"/>
-          <w:szCs w:val="28"/>
-          <w:lang w:val="el-GR"/>
-        </w:rPr>
-        <w:t>Κλάση</w:t>
-      </w:r>
-      <w:r>
-        <w:rPr>
-          <w:b/>
-          <w:bCs/>
-          <w:sz w:val="28"/>
-          <w:szCs w:val="28"/>
-        </w:rPr>
-        <w:t xml:space="preserve"> </w:t>
-      </w:r>
-      <w:r>
-        <w:rPr>
-          <w:b/>
-          <w:bCs/>
-          <w:sz w:val="28"/>
-          <w:szCs w:val="28"/>
-          <w:lang w:val="el-GR"/>
-        </w:rPr>
-        <w:t>InvalidPersonalFilterScreen</w:t>
-      </w:r>
-      <w:r>
-        <w:rPr>
-          <w:b/>
-          <w:bCs/>
-          <w:sz w:val="28"/>
-          <w:szCs w:val="28"/>
-          <w:lang w:val="el-GR"/>
-        </w:rPr>
-        <w:t>:</w:t>
-      </w:r>
-    </w:p>
-    <w:p>
-      <w:pPr>
-        <w:tabs>
-          <w:tab w:val="center" w:pos="4513"/>
-        </w:tabs>
-        <w:rPr>
-          <w:lang w:val="el-GR"/>
-        </w:rPr>
-      </w:pPr>
-      <w:r>
-        <w:rPr>
-          <w:lang w:val="el-GR"/>
-        </w:rPr>
-        <w:t>Η κλάση υλοποιεί μια οθόνη σφάλματος</w:t>
-      </w:r>
-      <w:r>
-        <w:t> </w:t>
-      </w:r>
-      <w:r>
-        <w:rPr>
-          <w:lang w:val="el-GR"/>
-        </w:rPr>
         <w:t>που ενημερώνει τους χρήστες όταν επιλέγουν μη έγκυρα φίλτρα σε προσωποιημένες αναζητήσεις προγραμμάτων προπόνησης.</w:t>
       </w:r>
     </w:p>
@@ -4461,32 +4363,36 @@
         <w:tabs>
           <w:tab w:val="center" w:pos="4513"/>
         </w:tabs>
-      </w:pPr>
-    </w:p>
-    <w:p>
-      <w:pPr>
-        <w:tabs>
-          <w:tab w:val="center" w:pos="4513"/>
-        </w:tabs>
-        <w:rPr>
-          <w:b/>
-          <w:bCs/>
-          <w:sz w:val="28"/>
-          <w:szCs w:val="28"/>
-          <w:lang w:val="el-GR"/>
-        </w:rPr>
-      </w:pPr>
-    </w:p>
-    <w:p>
-      <w:pPr>
-        <w:tabs>
-          <w:tab w:val="center" w:pos="4513"/>
-        </w:tabs>
-        <w:rPr>
-          <w:b/>
-          <w:bCs/>
-          <w:sz w:val="28"/>
-          <w:szCs w:val="28"/>
+        <w:rPr>
+          <w:lang w:val="el-GR"/>
+        </w:rPr>
+      </w:pPr>
+    </w:p>
+    <w:p>
+      <w:pPr>
+        <w:tabs>
+          <w:tab w:val="center" w:pos="4513"/>
+        </w:tabs>
+        <w:rPr>
+          <w:b/>
+          <w:bCs/>
+          <w:sz w:val="28"/>
+          <w:szCs w:val="28"/>
+          <w:lang w:val="el-GR"/>
+        </w:rPr>
+      </w:pPr>
+    </w:p>
+    <w:p>
+      <w:pPr>
+        <w:tabs>
+          <w:tab w:val="center" w:pos="4513"/>
+        </w:tabs>
+        <w:rPr>
+          <w:b/>
+          <w:bCs/>
+          <w:sz w:val="28"/>
+          <w:szCs w:val="28"/>
+          <w:lang w:val="el-GR"/>
         </w:rPr>
       </w:pPr>
       <w:r>
@@ -4506,6 +4412,7 @@
           <w:bCs/>
           <w:sz w:val="28"/>
           <w:szCs w:val="28"/>
+          <w:lang w:val="el-GR"/>
         </w:rPr>
         <w:t xml:space="preserve"> </w:t>
       </w:r>
@@ -4560,25 +4467,32 @@
         <w:tabs>
           <w:tab w:val="center" w:pos="4513"/>
         </w:tabs>
-      </w:pPr>
-    </w:p>
-    <w:p>
-      <w:pPr>
-        <w:tabs>
-          <w:tab w:val="center" w:pos="4513"/>
-        </w:tabs>
-      </w:pPr>
-    </w:p>
-    <w:p>
-      <w:pPr>
-        <w:tabs>
-          <w:tab w:val="center" w:pos="4513"/>
-        </w:tabs>
-        <w:rPr>
-          <w:b/>
-          <w:bCs/>
-          <w:sz w:val="28"/>
-          <w:szCs w:val="28"/>
+        <w:rPr>
+          <w:lang w:val="el-GR"/>
+        </w:rPr>
+      </w:pPr>
+    </w:p>
+    <w:p>
+      <w:pPr>
+        <w:tabs>
+          <w:tab w:val="center" w:pos="4513"/>
+        </w:tabs>
+        <w:rPr>
+          <w:lang w:val="el-GR"/>
+        </w:rPr>
+      </w:pPr>
+    </w:p>
+    <w:p>
+      <w:pPr>
+        <w:tabs>
+          <w:tab w:val="center" w:pos="4513"/>
+        </w:tabs>
+        <w:rPr>
+          <w:b/>
+          <w:bCs/>
+          <w:sz w:val="28"/>
+          <w:szCs w:val="28"/>
+          <w:lang w:val="el-GR"/>
         </w:rPr>
       </w:pPr>
       <w:r>
@@ -4597,6 +4511,7 @@
           <w:bCs/>
           <w:sz w:val="28"/>
           <w:szCs w:val="28"/>
+          <w:lang w:val="el-GR"/>
         </w:rPr>
         <w:t xml:space="preserve"> </w:t>
       </w:r>
@@ -4661,32 +4576,42 @@
         <w:tabs>
           <w:tab w:val="center" w:pos="4513"/>
         </w:tabs>
-      </w:pPr>
-    </w:p>
-    <w:p>
-      <w:pPr>
-        <w:tabs>
-          <w:tab w:val="center" w:pos="4513"/>
-        </w:tabs>
-      </w:pPr>
-    </w:p>
-    <w:p>
-      <w:pPr>
-        <w:tabs>
-          <w:tab w:val="center" w:pos="4513"/>
-        </w:tabs>
-      </w:pPr>
-    </w:p>
-    <w:p>
-      <w:pPr>
-        <w:tabs>
-          <w:tab w:val="center" w:pos="4513"/>
-        </w:tabs>
-        <w:rPr>
-          <w:b/>
-          <w:bCs/>
-          <w:sz w:val="28"/>
-          <w:szCs w:val="28"/>
+        <w:rPr>
+          <w:lang w:val="el-GR"/>
+        </w:rPr>
+      </w:pPr>
+    </w:p>
+    <w:p>
+      <w:pPr>
+        <w:tabs>
+          <w:tab w:val="center" w:pos="4513"/>
+        </w:tabs>
+        <w:rPr>
+          <w:lang w:val="el-GR"/>
+        </w:rPr>
+      </w:pPr>
+    </w:p>
+    <w:p>
+      <w:pPr>
+        <w:tabs>
+          <w:tab w:val="center" w:pos="4513"/>
+        </w:tabs>
+        <w:rPr>
+          <w:lang w:val="el-GR"/>
+        </w:rPr>
+      </w:pPr>
+    </w:p>
+    <w:p>
+      <w:pPr>
+        <w:tabs>
+          <w:tab w:val="center" w:pos="4513"/>
+        </w:tabs>
+        <w:rPr>
+          <w:b/>
+          <w:bCs/>
+          <w:sz w:val="28"/>
+          <w:szCs w:val="28"/>
+          <w:lang w:val="el-GR"/>
         </w:rPr>
       </w:pPr>
       <w:r>
@@ -4705,6 +4630,7 @@
           <w:bCs/>
           <w:sz w:val="28"/>
           <w:szCs w:val="28"/>
+          <w:lang w:val="el-GR"/>
         </w:rPr>
         <w:t xml:space="preserve"> </w:t>
       </w:r>
@@ -4752,61 +4678,153 @@
         <w:rPr>
           <w:lang w:val="el-GR"/>
         </w:rPr>
-        <w:t>με πολλαπλά φίλτρα. Λειτουργεί ως</w:t>
-      </w:r>
-      <w:r>
-        <w:rPr>
+        <w:t>με πολλαπλά φίλτρα. Λειτουργεί ως διεπαφή χρήστη για την εισαγωγή κριτηρίων αναζήτησης.</w:t>
+      </w:r>
+    </w:p>
+    <w:p>
+      <w:pPr>
+        <w:tabs>
+          <w:tab w:val="center" w:pos="4513"/>
+        </w:tabs>
+        <w:rPr>
+          <w:lang w:val="el-GR"/>
+        </w:rPr>
+      </w:pPr>
+    </w:p>
+    <w:p>
+      <w:pPr>
+        <w:tabs>
+          <w:tab w:val="center" w:pos="4513"/>
+        </w:tabs>
+        <w:rPr>
+          <w:b/>
+          <w:bCs/>
+          <w:sz w:val="28"/>
+          <w:szCs w:val="28"/>
+          <w:lang w:val="el-GR"/>
+        </w:rPr>
+      </w:pPr>
+    </w:p>
+    <w:p>
+      <w:pPr>
+        <w:tabs>
+          <w:tab w:val="center" w:pos="4513"/>
+        </w:tabs>
+        <w:rPr>
+          <w:b/>
+          <w:bCs/>
+          <w:sz w:val="28"/>
+          <w:szCs w:val="28"/>
+          <w:lang w:val="el-GR"/>
+        </w:rPr>
+      </w:pPr>
+      <w:r>
+        <w:rPr>
+          <w:b/>
+          <w:bCs/>
+          <w:sz w:val="28"/>
+          <w:szCs w:val="28"/>
+          <w:lang w:val="el-GR"/>
+        </w:rPr>
+        <w:t>Κλάση</w:t>
+      </w:r>
+      <w:r>
+        <w:rPr>
+          <w:b/>
+          <w:bCs/>
+          <w:sz w:val="28"/>
+          <w:szCs w:val="28"/>
           <w:lang w:val="el-GR"/>
         </w:rPr>
         <w:t xml:space="preserve"> </w:t>
       </w:r>
-      <w:r>
-        <w:rPr>
-          <w:lang w:val="el-GR"/>
-        </w:rPr>
-        <w:t>διεπαφή χρήστη για την εισαγωγή κριτηρίων αναζήτησης</w:t>
-      </w:r>
-      <w:r>
-        <w:rPr>
-          <w:lang w:val="el-GR"/>
-        </w:rPr>
-        <w:t>.</w:t>
-      </w:r>
-    </w:p>
-    <w:p>
-      <w:pPr>
-        <w:tabs>
-          <w:tab w:val="center" w:pos="4513"/>
-        </w:tabs>
-        <w:rPr>
-          <w:lang w:val="el-GR"/>
-        </w:rPr>
-      </w:pPr>
-    </w:p>
-    <w:p>
-      <w:pPr>
-        <w:tabs>
-          <w:tab w:val="center" w:pos="4513"/>
-        </w:tabs>
-        <w:rPr>
-          <w:b/>
-          <w:bCs/>
-          <w:sz w:val="28"/>
-          <w:szCs w:val="28"/>
-          <w:lang w:val="el-GR"/>
-        </w:rPr>
-      </w:pPr>
-    </w:p>
-    <w:p>
-      <w:pPr>
-        <w:tabs>
-          <w:tab w:val="center" w:pos="4513"/>
-        </w:tabs>
-        <w:rPr>
-          <w:b/>
-          <w:bCs/>
-          <w:sz w:val="28"/>
-          <w:szCs w:val="28"/>
+      <w:proofErr w:type="spellStart"/>
+      <w:r>
+        <w:rPr>
+          <w:b/>
+          <w:bCs/>
+          <w:sz w:val="28"/>
+          <w:szCs w:val="28"/>
+        </w:rPr>
+        <w:t>GymProgramConfirmationScreen</w:t>
+      </w:r>
+      <w:proofErr w:type="spellEnd"/>
+      <w:r>
+        <w:rPr>
+          <w:b/>
+          <w:bCs/>
+          <w:sz w:val="28"/>
+          <w:szCs w:val="28"/>
+          <w:lang w:val="el-GR"/>
+        </w:rPr>
+        <w:t>:</w:t>
+      </w:r>
+    </w:p>
+    <w:p>
+      <w:pPr>
+        <w:tabs>
+          <w:tab w:val="center" w:pos="4513"/>
+        </w:tabs>
+        <w:rPr>
+          <w:lang w:val="el-GR"/>
+        </w:rPr>
+      </w:pPr>
+      <w:r>
+        <w:rPr>
+          <w:lang w:val="el-GR"/>
+        </w:rPr>
+        <w:t>Η κλάση υλοποιεί μια</w:t>
+      </w:r>
+      <w:r>
+        <w:t> </w:t>
+      </w:r>
+      <w:r>
+        <w:rPr>
+          <w:lang w:val="el-GR"/>
+        </w:rPr>
+        <w:t>απλή οθόνη επιβεβαίωσης επιτυχούς εγγραφής</w:t>
+      </w:r>
+      <w:r>
+        <w:t> </w:t>
+      </w:r>
+      <w:r>
+        <w:rPr>
+          <w:lang w:val="el-GR"/>
+        </w:rPr>
+        <w:t>σε πρόγραμμα γυμναστικής. Λειτουργεί ως τελικό βήμα της διαδικασίας εγγραφής, παρέχοντας άμεση ανατροφοδότηση για την ολοκλήρωση της διαδικασίας.</w:t>
+      </w:r>
+    </w:p>
+    <w:p>
+      <w:pPr>
+        <w:tabs>
+          <w:tab w:val="center" w:pos="4513"/>
+        </w:tabs>
+        <w:rPr>
+          <w:lang w:val="el-GR"/>
+        </w:rPr>
+      </w:pPr>
+    </w:p>
+    <w:p>
+      <w:pPr>
+        <w:tabs>
+          <w:tab w:val="center" w:pos="4513"/>
+        </w:tabs>
+        <w:rPr>
+          <w:lang w:val="el-GR"/>
+        </w:rPr>
+      </w:pPr>
+    </w:p>
+    <w:p>
+      <w:pPr>
+        <w:tabs>
+          <w:tab w:val="center" w:pos="4513"/>
+        </w:tabs>
+        <w:rPr>
+          <w:b/>
+          <w:bCs/>
+          <w:sz w:val="28"/>
+          <w:szCs w:val="28"/>
+          <w:lang w:val="el-GR"/>
         </w:rPr>
       </w:pPr>
       <w:r>
@@ -4837,7 +4855,7 @@
           <w:sz w:val="28"/>
           <w:szCs w:val="28"/>
         </w:rPr>
-        <w:t>GymProgramConfirmationScreen</w:t>
+        <w:t>GymProfileScreen</w:t>
       </w:r>
       <w:proofErr w:type="spellEnd"/>
       <w:r>
@@ -4864,57 +4882,57 @@
         <w:rPr>
           <w:lang w:val="el-GR"/>
         </w:rPr>
-        <w:t>Η κλάση υλοποιεί μια</w:t>
-      </w:r>
-      <w:r>
-        <w:t> </w:t>
-      </w:r>
-      <w:r>
-        <w:rPr>
-          <w:lang w:val="el-GR"/>
-        </w:rPr>
-        <w:t>απλή οθόνη επιβεβαίωσης επιτυχούς εγγραφής</w:t>
-      </w:r>
-      <w:r>
-        <w:t> </w:t>
-      </w:r>
-      <w:r>
-        <w:rPr>
-          <w:lang w:val="el-GR"/>
-        </w:rPr>
-        <w:t>σε πρόγραμμα γυμναστικής. Λειτουργεί ως τελικό βήμα της διαδικασίας εγγραφής, παρέχοντας άμεση ανατροφοδότηση για την ολοκλήρωση της διαδικασίας.</w:t>
-      </w:r>
-    </w:p>
-    <w:p>
-      <w:pPr>
-        <w:tabs>
-          <w:tab w:val="center" w:pos="4513"/>
-        </w:tabs>
-        <w:rPr>
-          <w:lang w:val="el-GR"/>
-        </w:rPr>
-      </w:pPr>
-    </w:p>
-    <w:p>
-      <w:pPr>
-        <w:tabs>
-          <w:tab w:val="center" w:pos="4513"/>
-        </w:tabs>
-        <w:rPr>
-          <w:lang w:val="el-GR"/>
-        </w:rPr>
-      </w:pPr>
-    </w:p>
-    <w:p>
-      <w:pPr>
-        <w:tabs>
-          <w:tab w:val="center" w:pos="4513"/>
-        </w:tabs>
-        <w:rPr>
-          <w:b/>
-          <w:bCs/>
-          <w:sz w:val="28"/>
-          <w:szCs w:val="28"/>
+        <w:t>Η κλάση υλοποιεί την</w:t>
+      </w:r>
+      <w:r>
+        <w:t> </w:t>
+      </w:r>
+      <w:r>
+        <w:rPr>
+          <w:lang w:val="el-GR"/>
+        </w:rPr>
+        <w:t xml:space="preserve">οθόνη προφίλ γυμναστηρίου συντονίζοντας πολλαπλές λειτουργίες όπως προβολή στοιχείων, διαχείριση </w:t>
+      </w:r>
+      <w:r>
+        <w:t>check</w:t>
+      </w:r>
+      <w:r>
+        <w:rPr>
+          <w:lang w:val="el-GR"/>
+        </w:rPr>
+        <w:t>-</w:t>
+      </w:r>
+      <w:r>
+        <w:t>in</w:t>
+      </w:r>
+      <w:r>
+        <w:rPr>
+          <w:lang w:val="el-GR"/>
+        </w:rPr>
+        <w:t xml:space="preserve"> αξιολογήσεις και εγγραφή σε προγράμματα. </w:t>
+      </w:r>
+    </w:p>
+    <w:p>
+      <w:pPr>
+        <w:tabs>
+          <w:tab w:val="center" w:pos="4513"/>
+        </w:tabs>
+        <w:rPr>
+          <w:lang w:val="el-GR"/>
+        </w:rPr>
+      </w:pPr>
+    </w:p>
+    <w:p>
+      <w:pPr>
+        <w:tabs>
+          <w:tab w:val="center" w:pos="4513"/>
+        </w:tabs>
+        <w:rPr>
+          <w:b/>
+          <w:bCs/>
+          <w:sz w:val="28"/>
+          <w:szCs w:val="28"/>
+          <w:lang w:val="el-GR"/>
         </w:rPr>
       </w:pPr>
       <w:r>
@@ -4933,6 +4951,7 @@
           <w:bCs/>
           <w:sz w:val="28"/>
           <w:szCs w:val="28"/>
+          <w:lang w:val="el-GR"/>
         </w:rPr>
         <w:t xml:space="preserve"> </w:t>
       </w:r>
@@ -4944,7 +4963,7 @@
           <w:sz w:val="28"/>
           <w:szCs w:val="28"/>
         </w:rPr>
-        <w:t>GymProfileScreen</w:t>
+        <w:t>GymOwnerInitialScreen</w:t>
       </w:r>
       <w:proofErr w:type="spellEnd"/>
       <w:r>
@@ -4971,138 +4990,32 @@
         <w:rPr>
           <w:lang w:val="el-GR"/>
         </w:rPr>
-        <w:t>Η κλάση υλοποιεί την</w:t>
-      </w:r>
-      <w:r>
-        <w:t> </w:t>
-      </w:r>
-      <w:r>
-        <w:rPr>
-          <w:lang w:val="el-GR"/>
-        </w:rPr>
-        <w:t xml:space="preserve">οθόνη προφίλ γυμναστηρίου συντονίζοντας πολλαπλές λειτουργίες όπως προβολή στοιχείων, διαχείριση </w:t>
-      </w:r>
-      <w:r>
-        <w:t>check</w:t>
-      </w:r>
-      <w:r>
-        <w:rPr>
-          <w:lang w:val="el-GR"/>
-        </w:rPr>
-        <w:t>-</w:t>
-      </w:r>
-      <w:r>
-        <w:t>in</w:t>
-      </w:r>
-      <w:r>
-        <w:rPr>
-          <w:lang w:val="el-GR"/>
-        </w:rPr>
-        <w:t xml:space="preserve"> αξιολογήσεις και εγγραφή σε προγράμματα. </w:t>
-      </w:r>
-    </w:p>
-    <w:p>
-      <w:pPr>
-        <w:tabs>
-          <w:tab w:val="center" w:pos="4513"/>
-        </w:tabs>
-        <w:rPr>
-          <w:lang w:val="el-GR"/>
-        </w:rPr>
-      </w:pPr>
-    </w:p>
-    <w:p>
-      <w:pPr>
-        <w:tabs>
-          <w:tab w:val="center" w:pos="4513"/>
-        </w:tabs>
-        <w:rPr>
-          <w:b/>
-          <w:bCs/>
-          <w:sz w:val="28"/>
-          <w:szCs w:val="28"/>
-        </w:rPr>
-      </w:pPr>
-      <w:r>
-        <w:rPr>
-          <w:b/>
-          <w:bCs/>
-          <w:sz w:val="28"/>
-          <w:szCs w:val="28"/>
-          <w:lang w:val="el-GR"/>
-        </w:rPr>
-        <w:t>Κλάση</w:t>
-      </w:r>
-      <w:r>
-        <w:rPr>
-          <w:b/>
-          <w:bCs/>
-          <w:sz w:val="28"/>
-          <w:szCs w:val="28"/>
+        <w:t>Η κλάση υλοποιεί το μενού οικονομικής διαχείρισης</w:t>
+      </w:r>
+      <w:r>
+        <w:t> </w:t>
+      </w:r>
+      <w:r>
+        <w:rPr>
+          <w:lang w:val="el-GR"/>
+        </w:rPr>
+        <w:t xml:space="preserve">για ιδιοκτήτες γυμναστηρίων στο σύστημα </w:t>
+      </w:r>
+      <w:r>
+        <w:t>GYMNET</w:t>
+      </w:r>
+      <w:r>
+        <w:rPr>
+          <w:lang w:val="el-GR"/>
+        </w:rPr>
+        <w:t>. Προσφέρει πρόσβαση σε οικονομικές λειτουργίες όπως προβολή ιστορικού</w:t>
+      </w:r>
+      <w:r>
+        <w:rPr>
+          <w:lang w:val="el-GR"/>
         </w:rPr>
         <w:t xml:space="preserve"> </w:t>
       </w:r>
-      <w:proofErr w:type="spellStart"/>
-      <w:r>
-        <w:rPr>
-          <w:b/>
-          <w:bCs/>
-          <w:sz w:val="28"/>
-          <w:szCs w:val="28"/>
-        </w:rPr>
-        <w:t>GymOwnerInitialScreen</w:t>
-      </w:r>
-      <w:proofErr w:type="spellEnd"/>
-      <w:r>
-        <w:rPr>
-          <w:b/>
-          <w:bCs/>
-          <w:sz w:val="28"/>
-          <w:szCs w:val="28"/>
-          <w:lang w:val="el-GR"/>
-        </w:rPr>
-        <w:t>:</w:t>
-      </w:r>
-    </w:p>
-    <w:p>
-      <w:pPr>
-        <w:tabs>
-          <w:tab w:val="center" w:pos="4513"/>
-        </w:tabs>
-        <w:rPr>
-          <w:lang w:val="el-GR"/>
-        </w:rPr>
-      </w:pPr>
-      <w:r>
-        <w:rPr>
-          <w:lang w:val="el-GR"/>
-        </w:rPr>
-        <w:t>Η κλάση υλοποιεί το μενού οικονομικής διαχείρισης</w:t>
-      </w:r>
-      <w:r>
-        <w:t> </w:t>
-      </w:r>
-      <w:r>
-        <w:rPr>
-          <w:lang w:val="el-GR"/>
-        </w:rPr>
-        <w:t xml:space="preserve">για ιδιοκτήτες γυμναστηρίων στο σύστημα </w:t>
-      </w:r>
-      <w:r>
-        <w:t>GYMNET</w:t>
-      </w:r>
-      <w:r>
-        <w:rPr>
-          <w:lang w:val="el-GR"/>
-        </w:rPr>
-        <w:t>. Προσφέρει πρόσβαση σε οικονομικές λειτουργίες όπως προβολή ιστορικού</w:t>
-      </w:r>
-      <w:r>
-        <w:rPr>
-          <w:lang w:val="el-GR"/>
-        </w:rPr>
-        <w:t xml:space="preserve"> </w:t>
-      </w:r>
       <w:r>
         <w:rPr>
           <w:lang w:val="el-GR"/>
@@ -5148,6 +5061,7 @@
           <w:bCs/>
           <w:sz w:val="28"/>
           <w:szCs w:val="28"/>
+          <w:lang w:val="el-GR"/>
         </w:rPr>
       </w:pPr>
       <w:r>
@@ -5167,6 +5081,7 @@
           <w:bCs/>
           <w:sz w:val="28"/>
           <w:szCs w:val="28"/>
+          <w:lang w:val="el-GR"/>
         </w:rPr>
         <w:t xml:space="preserve"> </w:t>
       </w:r>
@@ -5303,6 +5218,7 @@
           <w:bCs/>
           <w:sz w:val="28"/>
           <w:szCs w:val="28"/>
+          <w:lang w:val="el-GR"/>
         </w:rPr>
       </w:pPr>
       <w:r>
@@ -5321,6 +5237,7 @@
           <w:bCs/>
           <w:sz w:val="28"/>
           <w:szCs w:val="28"/>
+          <w:lang w:val="el-GR"/>
         </w:rPr>
         <w:t xml:space="preserve"> </w:t>
       </w:r>
@@ -5421,6 +5338,7 @@
           <w:bCs/>
           <w:sz w:val="28"/>
           <w:szCs w:val="28"/>
+          <w:lang w:val="el-GR"/>
         </w:rPr>
       </w:pPr>
       <w:r>
@@ -5439,6 +5357,7 @@
           <w:bCs/>
           <w:sz w:val="28"/>
           <w:szCs w:val="28"/>
+          <w:lang w:val="el-GR"/>
         </w:rPr>
         <w:t xml:space="preserve"> </w:t>
       </w:r>
@@ -5595,19 +5514,7 @@
         <w:rPr>
           <w:lang w:val="el-GR"/>
         </w:rPr>
-        <w:t>με δομημένη μορφ</w:t>
-      </w:r>
-      <w:r>
-        <w:rPr>
-          <w:lang w:val="el-GR"/>
-        </w:rPr>
-        <w:t>ή</w:t>
-      </w:r>
-      <w:r>
-        <w:rPr>
-          <w:lang w:val="el-GR"/>
-        </w:rPr>
-        <w:t xml:space="preserve"> επικεφαλίδες για καλύτερη ανάγνωση και ανάλυση δεδομένων.</w:t>
+        <w:t>με δομημένη μορφή επικεφαλίδες για καλύτερη ανάγνωση και ανάλυση δεδομένων.</w:t>
       </w:r>
     </w:p>
     <w:p>
@@ -5669,17 +5576,7 @@
           <w:szCs w:val="28"/>
           <w:lang w:val="el-GR"/>
         </w:rPr>
-        <w:t xml:space="preserve"> </w:t>
-      </w:r>
-      <w:r>
-        <w:rPr>
-          <w:b/>
-          <w:bCs/>
-          <w:sz w:val="28"/>
-          <w:szCs w:val="28"/>
-          <w:lang w:val="el-GR"/>
-        </w:rPr>
-        <w:t>FinancialDashboardScreen</w:t>
+        <w:t xml:space="preserve"> FinancialDashboardScreen</w:t>
       </w:r>
       <w:r>
         <w:rPr>
@@ -5777,27 +5674,7 @@
           <w:szCs w:val="28"/>
           <w:lang w:val="el-GR"/>
         </w:rPr>
-        <w:t xml:space="preserve"> </w:t>
-      </w:r>
-      <w:r>
-        <w:rPr>
-          <w:b/>
-          <w:bCs/>
-          <w:sz w:val="28"/>
-          <w:szCs w:val="28"/>
-          <w:lang w:val="el-GR"/>
-        </w:rPr>
-        <w:t>FileConverter</w:t>
-      </w:r>
-      <w:r>
-        <w:rPr>
-          <w:b/>
-          <w:bCs/>
-          <w:sz w:val="28"/>
-          <w:szCs w:val="28"/>
-          <w:lang w:val="el-GR"/>
-        </w:rPr>
-        <w:t>:</w:t>
+        <w:t xml:space="preserve"> FileConverter:</w:t>
       </w:r>
     </w:p>
     <w:p>
@@ -5822,19 +5699,7 @@
         <w:rPr>
           <w:lang w:val="el-GR"/>
         </w:rPr>
-        <w:t>σύστημα επιβεβαίωσης και διαχείρισης εξαγωγής αρχείων</w:t>
-      </w:r>
-      <w:r>
-        <w:rPr>
-          <w:lang w:val="el-GR"/>
-        </w:rPr>
-        <w:t xml:space="preserve"> </w:t>
-      </w:r>
-      <w:r>
-        <w:rPr>
-          <w:lang w:val="el-GR"/>
-        </w:rPr>
-        <w:t xml:space="preserve">ρωτώντας τον χρήστη για επιβεβαίωση πριν προχωρήσει σε εξαγωγή. </w:t>
+        <w:t xml:space="preserve">σύστημα επιβεβαίωσης και διαχείρισης εξαγωγής αρχείων ρωτώντας τον χρήστη για επιβεβαίωση πριν προχωρήσει σε εξαγωγή. </w:t>
       </w:r>
     </w:p>
     <w:p>
@@ -5902,13 +5767,7 @@
         <w:rPr>
           <w:lang w:val="el-GR"/>
         </w:rPr>
-        <w:t xml:space="preserve">Κεντρική διασύνδεση με τη βάση δεδομένων </w:t>
-      </w:r>
-      <w:r>
-        <w:rPr>
-          <w:lang w:val="el-GR"/>
-        </w:rPr>
-        <w:t xml:space="preserve">στη </w:t>
+        <w:t xml:space="preserve">Κεντρική διασύνδεση με τη βάση δεδομένων στη </w:t>
       </w:r>
       <w:r>
         <w:t>MySQL</w:t>
@@ -6008,13 +5867,7 @@
         <w:rPr>
           <w:lang w:val="el-GR"/>
         </w:rPr>
-        <w:t>Η κλάση υλοποιεί μία</w:t>
-      </w:r>
-      <w:r>
-        <w:rPr>
-          <w:lang w:val="el-GR"/>
-        </w:rPr>
-        <w:t xml:space="preserve"> οθόνη που εμφανίζει ένα</w:t>
+        <w:t>Η κλάση υλοποιεί μία οθόνη που εμφανίζει ένα</w:t>
       </w:r>
       <w:r>
         <w:t> </w:t>
@@ -6051,6 +5904,148 @@
           <w:lang w:val="el-GR"/>
         </w:rPr>
         <w:t xml:space="preserve"> στο γυμναστήριο.</w:t>
+      </w:r>
+    </w:p>
+    <w:p>
+      <w:pPr>
+        <w:tabs>
+          <w:tab w:val="center" w:pos="4513"/>
+        </w:tabs>
+        <w:rPr>
+          <w:lang w:val="el-GR"/>
+        </w:rPr>
+      </w:pPr>
+    </w:p>
+    <w:p>
+      <w:pPr>
+        <w:tabs>
+          <w:tab w:val="center" w:pos="4513"/>
+        </w:tabs>
+        <w:rPr>
+          <w:b/>
+          <w:bCs/>
+          <w:sz w:val="28"/>
+          <w:szCs w:val="28"/>
+          <w:lang w:val="el-GR"/>
+        </w:rPr>
+      </w:pPr>
+    </w:p>
+    <w:p>
+      <w:pPr>
+        <w:tabs>
+          <w:tab w:val="center" w:pos="4513"/>
+        </w:tabs>
+        <w:rPr>
+          <w:b/>
+          <w:bCs/>
+          <w:sz w:val="28"/>
+          <w:szCs w:val="28"/>
+          <w:lang w:val="el-GR"/>
+        </w:rPr>
+      </w:pPr>
+      <w:r>
+        <w:rPr>
+          <w:b/>
+          <w:bCs/>
+          <w:sz w:val="28"/>
+          <w:szCs w:val="28"/>
+          <w:lang w:val="el-GR"/>
+        </w:rPr>
+        <w:t>Κλάση</w:t>
+      </w:r>
+      <w:r>
+        <w:rPr>
+          <w:b/>
+          <w:bCs/>
+          <w:sz w:val="28"/>
+          <w:szCs w:val="28"/>
+        </w:rPr>
+        <w:t xml:space="preserve"> </w:t>
+      </w:r>
+      <w:r>
+        <w:rPr>
+          <w:b/>
+          <w:bCs/>
+          <w:sz w:val="28"/>
+          <w:szCs w:val="28"/>
+        </w:rPr>
+        <w:t xml:space="preserve">public class </w:t>
+      </w:r>
+      <w:proofErr w:type="spellStart"/>
+      <w:r>
+        <w:rPr>
+          <w:b/>
+          <w:bCs/>
+          <w:sz w:val="28"/>
+          <w:szCs w:val="28"/>
+        </w:rPr>
+        <w:t>NotTakingPartScreen</w:t>
+      </w:r>
+      <w:proofErr w:type="spellEnd"/>
+      <w:r>
+        <w:rPr>
+          <w:b/>
+          <w:bCs/>
+          <w:sz w:val="28"/>
+          <w:szCs w:val="28"/>
+          <w:lang w:val="el-GR"/>
+        </w:rPr>
+        <w:t>:</w:t>
+      </w:r>
+    </w:p>
+    <w:p>
+      <w:pPr>
+        <w:tabs>
+          <w:tab w:val="center" w:pos="4513"/>
+        </w:tabs>
+        <w:rPr>
+          <w:lang w:val="el-GR"/>
+        </w:rPr>
+      </w:pPr>
+      <w:r>
+        <w:rPr>
+          <w:lang w:val="el-GR"/>
+        </w:rPr>
+        <w:t>Εμφάνιση</w:t>
+      </w:r>
+      <w:r>
+        <w:t> </w:t>
+      </w:r>
+      <w:r>
+        <w:rPr>
+          <w:lang w:val="el-GR"/>
+        </w:rPr>
+        <w:t>μήνυματος αποτυχίας</w:t>
+      </w:r>
+      <w:r>
+        <w:t> </w:t>
+      </w:r>
+      <w:r>
+        <w:rPr>
+          <w:lang w:val="el-GR"/>
+        </w:rPr>
+        <w:t xml:space="preserve">όταν ένας χρήστης προσπαθεί να υποβάλει σχόλιο/βαθμολογία </w:t>
+      </w:r>
+      <w:r>
+        <w:rPr>
+          <w:lang w:val="el-GR"/>
+        </w:rPr>
+        <w:t>σε</w:t>
+      </w:r>
+      <w:r>
+        <w:rPr>
+          <w:lang w:val="el-GR"/>
+        </w:rPr>
+        <w:t xml:space="preserve"> γυμναστήριο στο οποίο</w:t>
+      </w:r>
+      <w:r>
+        <w:t> </w:t>
+      </w:r>
+      <w:r>
+        <w:rPr>
+          <w:lang w:val="el-GR"/>
+        </w:rPr>
+        <w:t>δεν έχει εγγραφεί ποτέ.</w:t>
       </w:r>
     </w:p>
     <w:p>
